--- a/REPORT MINI PROJECT SIS FINAL.docx
+++ b/REPORT MINI PROJECT SIS FINAL.docx
@@ -19,7 +19,16 @@
           <w:szCs w:val="32"/>
           <w:lang w:val="en-IN"/>
         </w:rPr>
-        <w:t>MINI  PROJECT REPORT</w:t>
+        <w:t>MINI PROJECT</w:t>
+      </w:r>
+      <w:r>
+        <w:rPr>
+          <w:b/>
+          <w:sz w:val="32"/>
+          <w:szCs w:val="32"/>
+          <w:lang w:val="en-IN"/>
+        </w:rPr>
+        <w:t xml:space="preserve"> REPORT</w:t>
       </w:r>
     </w:p>
     <w:p>
@@ -300,24 +309,32 @@
           <w:sz w:val="32"/>
           <w:szCs w:val="32"/>
         </w:rPr>
-        <w:t xml:space="preserve"> Himanshu</w:t>
+        <w:t xml:space="preserve"> </w:t>
       </w:r>
       <w:r>
         <w:rPr>
           <w:rFonts w:ascii="Times New Roman" w:hAnsi="Times New Roman" w:cs="Times New Roman"/>
           <w:sz w:val="32"/>
           <w:szCs w:val="32"/>
-          <w:lang w:val="en-IN"/>
-        </w:rPr>
-        <w:t xml:space="preserve"> </w:t>
+        </w:rPr>
+        <w:t>Himanshu</w:t>
       </w:r>
       <w:r>
         <w:rPr>
           <w:rFonts w:ascii="Times New Roman" w:hAnsi="Times New Roman" w:cs="Times New Roman"/>
           <w:sz w:val="32"/>
           <w:szCs w:val="32"/>
-        </w:rPr>
-        <w:t xml:space="preserve"> Sharma</w:t>
+          <w:lang w:val="en-IN"/>
+        </w:rPr>
+        <w:t xml:space="preserve"> </w:t>
+      </w:r>
+      <w:r>
+        <w:rPr>
+          <w:rFonts w:ascii="Times New Roman" w:hAnsi="Times New Roman" w:cs="Times New Roman"/>
+          <w:sz w:val="32"/>
+          <w:szCs w:val="32"/>
+        </w:rPr>
+        <w:t>Sharma</w:t>
       </w:r>
     </w:p>
     <w:p>
@@ -483,15 +500,37 @@
           <w:szCs w:val="28"/>
         </w:rPr>
       </w:pPr>
-      <w:r>
-        <w:rPr>
-          <w:rFonts w:ascii="Times New Roman" w:hAnsi="Times New Roman" w:cs="Times New Roman"/>
-          <w:b/>
-          <w:sz w:val="28"/>
-          <w:szCs w:val="28"/>
-        </w:rPr>
-        <w:t>Neeraj Khanna</w:t>
-      </w:r>
+      <w:proofErr w:type="spellStart"/>
+      <w:r>
+        <w:rPr>
+          <w:rFonts w:ascii="Times New Roman" w:hAnsi="Times New Roman" w:cs="Times New Roman"/>
+          <w:b/>
+          <w:sz w:val="28"/>
+          <w:szCs w:val="28"/>
+        </w:rPr>
+        <w:t>Neeraj</w:t>
+      </w:r>
+      <w:proofErr w:type="spellEnd"/>
+      <w:r>
+        <w:rPr>
+          <w:rFonts w:ascii="Times New Roman" w:hAnsi="Times New Roman" w:cs="Times New Roman"/>
+          <w:b/>
+          <w:sz w:val="28"/>
+          <w:szCs w:val="28"/>
+        </w:rPr>
+        <w:t xml:space="preserve"> </w:t>
+      </w:r>
+      <w:proofErr w:type="spellStart"/>
+      <w:r>
+        <w:rPr>
+          <w:rFonts w:ascii="Times New Roman" w:hAnsi="Times New Roman" w:cs="Times New Roman"/>
+          <w:b/>
+          <w:sz w:val="28"/>
+          <w:szCs w:val="28"/>
+        </w:rPr>
+        <w:t>Khanna</w:t>
+      </w:r>
+      <w:proofErr w:type="spellEnd"/>
     </w:p>
     <w:p>
       <w:pPr>
@@ -592,6 +631,12 @@
           <w:footerReference w:type="default" r:id="rId11"/>
           <w:pgSz w:w="11906" w:h="16838"/>
           <w:pgMar w:top="1440" w:right="1437" w:bottom="1549" w:left="1440" w:header="720" w:footer="720" w:gutter="0"/>
+          <w:pgBorders w:offsetFrom="page">
+            <w:top w:val="thinThickSmallGap" w:sz="18" w:space="24" w:color="auto"/>
+            <w:left w:val="thinThickSmallGap" w:sz="18" w:space="24" w:color="auto"/>
+            <w:bottom w:val="thickThinSmallGap" w:sz="18" w:space="24" w:color="auto"/>
+            <w:right w:val="thickThinSmallGap" w:sz="18" w:space="24" w:color="auto"/>
+          </w:pgBorders>
           <w:cols w:space="720"/>
         </w:sectPr>
       </w:pPr>
@@ -701,17 +746,57 @@
           <w:szCs w:val="24"/>
           <w:lang w:val="en-IN"/>
         </w:rPr>
-        <w:t>“Smart  Irrigation System”</w:t>
-      </w:r>
-      <w:r>
-        <w:rPr>
-          <w:rFonts w:ascii="Times New Roman" w:hAnsi="Times New Roman" w:cs="Times New Roman"/>
-          <w:bCs/>
+        <w:t>“</w:t>
+      </w:r>
+      <w:r>
+        <w:rPr>
+          <w:rFonts w:ascii="Times New Roman" w:hAnsi="Times New Roman" w:cs="Times New Roman"/>
+          <w:b/>
           <w:sz w:val="24"/>
           <w:szCs w:val="24"/>
           <w:lang w:val="en-IN"/>
         </w:rPr>
-        <w:t xml:space="preserve"> which is submitted by Abhay Singh and Himanshu Sharma , in partial fulfillment of the requirement for the award of degree B.Tech in Department of Computer Science and Engineering of GLA University, is a record of the candidate own work carried out by him </w:t>
+        <w:t>Smart Irrigation</w:t>
+      </w:r>
+      <w:r>
+        <w:rPr>
+          <w:rFonts w:ascii="Times New Roman" w:hAnsi="Times New Roman" w:cs="Times New Roman"/>
+          <w:b/>
+          <w:sz w:val="24"/>
+          <w:szCs w:val="24"/>
+          <w:lang w:val="en-IN"/>
+        </w:rPr>
+        <w:t xml:space="preserve"> System”</w:t>
+      </w:r>
+      <w:r>
+        <w:rPr>
+          <w:rFonts w:ascii="Times New Roman" w:hAnsi="Times New Roman" w:cs="Times New Roman"/>
+          <w:bCs/>
+          <w:sz w:val="24"/>
+          <w:szCs w:val="24"/>
+          <w:lang w:val="en-IN"/>
+        </w:rPr>
+        <w:t xml:space="preserve"> which is submitted by Abhay Singh and Himanshu </w:t>
+      </w:r>
+      <w:r>
+        <w:rPr>
+          <w:rFonts w:ascii="Times New Roman" w:hAnsi="Times New Roman" w:cs="Times New Roman"/>
+          <w:bCs/>
+          <w:sz w:val="24"/>
+          <w:szCs w:val="24"/>
+          <w:lang w:val="en-IN"/>
+        </w:rPr>
+        <w:t>Sharma,</w:t>
+      </w:r>
+      <w:r>
+        <w:rPr>
+          <w:rFonts w:ascii="Times New Roman" w:hAnsi="Times New Roman" w:cs="Times New Roman"/>
+          <w:bCs/>
+          <w:sz w:val="24"/>
+          <w:szCs w:val="24"/>
+          <w:lang w:val="en-IN"/>
+        </w:rPr>
+        <w:t xml:space="preserve"> in partial fulfillment of the requirement for the award of degree B.Tech in Department of Computer Science and Engineering of GLA University, is a record of the candidate own work carried out by him </w:t>
       </w:r>
       <w:r>
         <w:rPr>
@@ -2036,7 +2121,7 @@
           <w:szCs w:val="24"/>
           <w:lang w:val="en-IN"/>
         </w:rPr>
-        <w:t>gratitude to our Supervisior  Mr. Neeraj Khanna , Department of Computer Science and Engineering, GLA University, Mathura for his constant support and guidance throughout the course of work. His sincerity,  thoroughness and perseverance have been a constan</w:t>
+        <w:t xml:space="preserve">gratitude to our </w:t>
       </w:r>
       <w:r>
         <w:rPr>
@@ -2046,7 +2131,99 @@
           <w:szCs w:val="24"/>
           <w:lang w:val="en-IN"/>
         </w:rPr>
-        <w:t>t source of inspiration for us. It is only his cognizant efforts that our endeavors have seen light of the day.</w:t>
+        <w:t>Supervisior Mr</w:t>
+      </w:r>
+      <w:r>
+        <w:rPr>
+          <w:rFonts w:ascii="Times New Roman" w:hAnsi="Times New Roman" w:cs="Times New Roman"/>
+          <w:bCs/>
+          <w:sz w:val="24"/>
+          <w:szCs w:val="24"/>
+          <w:lang w:val="en-IN"/>
+        </w:rPr>
+        <w:t xml:space="preserve">. Neeraj </w:t>
+      </w:r>
+      <w:r>
+        <w:rPr>
+          <w:rFonts w:ascii="Times New Roman" w:hAnsi="Times New Roman" w:cs="Times New Roman"/>
+          <w:bCs/>
+          <w:sz w:val="24"/>
+          <w:szCs w:val="24"/>
+          <w:lang w:val="en-IN"/>
+        </w:rPr>
+        <w:t>Khanna,</w:t>
+      </w:r>
+      <w:r>
+        <w:rPr>
+          <w:rFonts w:ascii="Times New Roman" w:hAnsi="Times New Roman" w:cs="Times New Roman"/>
+          <w:bCs/>
+          <w:sz w:val="24"/>
+          <w:szCs w:val="24"/>
+          <w:lang w:val="en-IN"/>
+        </w:rPr>
+        <w:t xml:space="preserve"> Department of Computer Science and Engineering, GLA University, Mathura for his constant support and guidance throughout the course of work. His sincerity</w:t>
+      </w:r>
+      <w:r>
+        <w:rPr>
+          <w:rFonts w:ascii="Times New Roman" w:hAnsi="Times New Roman" w:cs="Times New Roman"/>
+          <w:bCs/>
+          <w:sz w:val="24"/>
+          <w:szCs w:val="24"/>
+          <w:lang w:val="en-IN"/>
+        </w:rPr>
+        <w:t>, thoroughness</w:t>
+      </w:r>
+      <w:r>
+        <w:rPr>
+          <w:rFonts w:ascii="Times New Roman" w:hAnsi="Times New Roman" w:cs="Times New Roman"/>
+          <w:bCs/>
+          <w:sz w:val="24"/>
+          <w:szCs w:val="24"/>
+          <w:lang w:val="en-IN"/>
+        </w:rPr>
+        <w:t xml:space="preserve"> and perseverance have been a constan</w:t>
+      </w:r>
+      <w:r>
+        <w:rPr>
+          <w:rFonts w:ascii="Times New Roman" w:hAnsi="Times New Roman" w:cs="Times New Roman"/>
+          <w:bCs/>
+          <w:sz w:val="24"/>
+          <w:szCs w:val="24"/>
+          <w:lang w:val="en-IN"/>
+        </w:rPr>
+        <w:t xml:space="preserve">t source of inspiration for us. It is only his cognizant efforts that our </w:t>
+      </w:r>
+      <w:proofErr w:type="gramStart"/>
+      <w:r>
+        <w:rPr>
+          <w:rFonts w:ascii="Times New Roman" w:hAnsi="Times New Roman" w:cs="Times New Roman"/>
+          <w:bCs/>
+          <w:sz w:val="24"/>
+          <w:szCs w:val="24"/>
+          <w:lang w:val="en-IN"/>
+        </w:rPr>
+        <w:t xml:space="preserve">endeavours </w:t>
+      </w:r>
+      <w:r>
+        <w:rPr>
+          <w:rFonts w:ascii="Times New Roman" w:hAnsi="Times New Roman" w:cs="Times New Roman"/>
+          <w:bCs/>
+          <w:sz w:val="24"/>
+          <w:szCs w:val="24"/>
+          <w:lang w:val="en-IN"/>
+        </w:rPr>
+        <w:t xml:space="preserve"> have</w:t>
+      </w:r>
+      <w:proofErr w:type="gramEnd"/>
+      <w:r>
+        <w:rPr>
+          <w:rFonts w:ascii="Times New Roman" w:hAnsi="Times New Roman" w:cs="Times New Roman"/>
+          <w:bCs/>
+          <w:sz w:val="24"/>
+          <w:szCs w:val="24"/>
+          <w:lang w:val="en-IN"/>
+        </w:rPr>
+        <w:t xml:space="preserve"> seen light of the day.</w:t>
       </w:r>
     </w:p>
     <w:p>
@@ -2117,7 +2294,7 @@
           <w:szCs w:val="24"/>
           <w:lang w:val="en-IN"/>
         </w:rPr>
-        <w:t>Special thanks to all the faculties for encouraging  me constantly to work hard in this project. I pay my respect and love to my parents and</w:t>
+        <w:t xml:space="preserve">Special thanks to all the faculties for </w:t>
       </w:r>
       <w:r>
         <w:rPr>
@@ -2127,7 +2304,49 @@
           <w:szCs w:val="24"/>
           <w:lang w:val="en-IN"/>
         </w:rPr>
-        <w:t xml:space="preserve"> all others family members and friends for their help  and encouragement throughout this course of project work.</w:t>
+        <w:t>encouraging me</w:t>
+      </w:r>
+      <w:r>
+        <w:rPr>
+          <w:rFonts w:ascii="Times New Roman" w:hAnsi="Times New Roman" w:cs="Times New Roman"/>
+          <w:bCs/>
+          <w:sz w:val="24"/>
+          <w:szCs w:val="24"/>
+          <w:lang w:val="en-IN"/>
+        </w:rPr>
+        <w:t xml:space="preserve"> constantly to work hard in this project. I pay my respect and love to my parents and</w:t>
+      </w:r>
+      <w:r>
+        <w:rPr>
+          <w:rFonts w:ascii="Times New Roman" w:hAnsi="Times New Roman" w:cs="Times New Roman"/>
+          <w:bCs/>
+          <w:sz w:val="24"/>
+          <w:szCs w:val="24"/>
+          <w:lang w:val="en-IN"/>
+        </w:rPr>
+        <w:t xml:space="preserve"> all others family members and friends for their </w:t>
+      </w:r>
+      <w:proofErr w:type="gramStart"/>
+      <w:r>
+        <w:rPr>
+          <w:rFonts w:ascii="Times New Roman" w:hAnsi="Times New Roman" w:cs="Times New Roman"/>
+          <w:bCs/>
+          <w:sz w:val="24"/>
+          <w:szCs w:val="24"/>
+          <w:lang w:val="en-IN"/>
+        </w:rPr>
+        <w:t>help  and</w:t>
+      </w:r>
+      <w:proofErr w:type="gramEnd"/>
+      <w:r>
+        <w:rPr>
+          <w:rFonts w:ascii="Times New Roman" w:hAnsi="Times New Roman" w:cs="Times New Roman"/>
+          <w:bCs/>
+          <w:sz w:val="24"/>
+          <w:szCs w:val="24"/>
+          <w:lang w:val="en-IN"/>
+        </w:rPr>
+        <w:t xml:space="preserve"> encouragement throughout this course of project work.</w:t>
       </w:r>
     </w:p>
     <w:p>
@@ -2625,7 +2844,7 @@
           <w:sz w:val="24"/>
           <w:szCs w:val="24"/>
         </w:rPr>
-        <w:t xml:space="preserve">rrigation </w:t>
+        <w:t>irrigation</w:t>
       </w:r>
       <w:r>
         <w:rPr>
@@ -2633,6 +2852,15 @@
           <w:b/>
           <w:sz w:val="24"/>
           <w:szCs w:val="24"/>
+        </w:rPr>
+        <w:t xml:space="preserve"> </w:t>
+      </w:r>
+      <w:r>
+        <w:rPr>
+          <w:rFonts w:ascii="Times New Roman" w:hAnsi="Times New Roman" w:cs="Times New Roman"/>
+          <w:b/>
+          <w:sz w:val="24"/>
+          <w:szCs w:val="24"/>
           <w:lang w:val="en-IN"/>
         </w:rPr>
         <w:t>S</w:t>
@@ -2644,7 +2872,7 @@
           <w:sz w:val="24"/>
           <w:szCs w:val="24"/>
         </w:rPr>
-        <w:t>ystem</w:t>
+        <w:t>system</w:t>
       </w:r>
       <w:r>
         <w:rPr>
@@ -2664,25 +2892,35 @@
           <w:szCs w:val="24"/>
           <w:lang w:val="en-IN"/>
         </w:rPr>
-        <w:t xml:space="preserve">under the use of technology </w:t>
-      </w:r>
-      <w:r>
-        <w:rPr>
-          <w:rFonts w:ascii="Times New Roman" w:hAnsi="Times New Roman" w:cs="Times New Roman"/>
-          <w:b/>
+        <w:t xml:space="preserve">under the use of </w:t>
+      </w:r>
+      <w:r>
+        <w:rPr>
+          <w:rFonts w:ascii="Times New Roman" w:hAnsi="Times New Roman" w:cs="Times New Roman"/>
+          <w:bCs/>
           <w:sz w:val="24"/>
           <w:szCs w:val="24"/>
-        </w:rPr>
-        <w:t xml:space="preserve"> </w:t>
-      </w:r>
-      <w:r>
-        <w:rPr>
-          <w:rFonts w:ascii="Times New Roman" w:hAnsi="Times New Roman" w:cs="Times New Roman"/>
-          <w:bCs/>
+          <w:lang w:val="en-IN"/>
+        </w:rPr>
+        <w:t xml:space="preserve">technology </w:t>
+      </w:r>
+      <w:r>
+        <w:rPr>
+          <w:rFonts w:ascii="Times New Roman" w:hAnsi="Times New Roman" w:cs="Times New Roman"/>
+          <w:b/>
           <w:sz w:val="24"/>
           <w:szCs w:val="24"/>
         </w:rPr>
-        <w:t xml:space="preserve">IOT. In this proposed system we are using various sensors like humidity, soil moisture sensors which </w:t>
+        <w:t>IOT</w:t>
+      </w:r>
+      <w:r>
+        <w:rPr>
+          <w:rFonts w:ascii="Times New Roman" w:hAnsi="Times New Roman" w:cs="Times New Roman"/>
+          <w:bCs/>
+          <w:sz w:val="24"/>
+          <w:szCs w:val="24"/>
+        </w:rPr>
+        <w:t xml:space="preserve">. In this proposed system we are using various sensors like humidity, soil moisture sensors which </w:t>
       </w:r>
       <w:r>
         <w:rPr>
@@ -3191,7 +3429,7 @@
           <w:szCs w:val="28"/>
           <w:lang w:val="en-IN"/>
         </w:rPr>
-        <w:t>2.Declaration</w:t>
+        <w:t>2. Declaration</w:t>
       </w:r>
     </w:p>
     <w:p>
@@ -3214,7 +3452,7 @@
           <w:szCs w:val="28"/>
           <w:lang w:val="en-IN"/>
         </w:rPr>
-        <w:t>3.Acknowledgement</w:t>
+        <w:t>3. Acknowledgement</w:t>
       </w:r>
     </w:p>
     <w:p>
@@ -3237,7 +3475,7 @@
           <w:szCs w:val="28"/>
           <w:lang w:val="en-IN"/>
         </w:rPr>
-        <w:t>4.Abstract</w:t>
+        <w:t>4. Abstract</w:t>
       </w:r>
     </w:p>
     <w:p>
@@ -3261,7 +3499,17 @@
           <w:szCs w:val="28"/>
           <w:lang w:val="en-IN"/>
         </w:rPr>
-        <w:t xml:space="preserve">5.Introduction  </w:t>
+        <w:t>5. Introduction</w:t>
+      </w:r>
+      <w:r>
+        <w:rPr>
+          <w:rFonts w:ascii="Times New Roman" w:hAnsi="Times New Roman" w:cs="Times New Roman"/>
+          <w:bCs/>
+          <w:sz w:val="28"/>
+          <w:szCs w:val="28"/>
+          <w:lang w:val="en-IN"/>
+        </w:rPr>
+        <w:t xml:space="preserve">  </w:t>
       </w:r>
     </w:p>
     <w:p>
@@ -3380,7 +3628,17 @@
           <w:szCs w:val="28"/>
           <w:lang w:val="en-IN"/>
         </w:rPr>
-        <w:t>6.Problem Definition</w:t>
+        <w:t>6. Problem</w:t>
+      </w:r>
+      <w:r>
+        <w:rPr>
+          <w:rFonts w:ascii="Times New Roman" w:hAnsi="Times New Roman" w:cs="Times New Roman"/>
+          <w:bCs/>
+          <w:sz w:val="28"/>
+          <w:szCs w:val="28"/>
+          <w:lang w:val="en-IN"/>
+        </w:rPr>
+        <w:t xml:space="preserve"> Definition</w:t>
       </w:r>
     </w:p>
     <w:p>
@@ -3403,7 +3661,7 @@
           <w:szCs w:val="28"/>
           <w:lang w:val="en-IN"/>
         </w:rPr>
-        <w:t>7.Objective</w:t>
+        <w:t>7. Objective</w:t>
       </w:r>
     </w:p>
     <w:p>
@@ -3426,7 +3684,7 @@
           <w:szCs w:val="28"/>
           <w:lang w:val="en-IN"/>
         </w:rPr>
-        <w:t>8.Methodology</w:t>
+        <w:t>8. Methodology</w:t>
       </w:r>
     </w:p>
     <w:p>
@@ -3450,7 +3708,17 @@
           <w:szCs w:val="28"/>
           <w:lang w:val="en-IN"/>
         </w:rPr>
-        <w:t>9.Implementations Details</w:t>
+        <w:t>9. Implementations</w:t>
+      </w:r>
+      <w:r>
+        <w:rPr>
+          <w:rFonts w:ascii="Times New Roman" w:hAnsi="Times New Roman" w:cs="Times New Roman"/>
+          <w:bCs/>
+          <w:sz w:val="28"/>
+          <w:szCs w:val="28"/>
+          <w:lang w:val="en-IN"/>
+        </w:rPr>
+        <w:t xml:space="preserve"> Details</w:t>
       </w:r>
     </w:p>
     <w:p>
@@ -3546,7 +3814,27 @@
           <w:szCs w:val="28"/>
           <w:lang w:val="en-IN"/>
         </w:rPr>
-        <w:t>10.Conclusion and Future</w:t>
+        <w:t>10</w:t>
+      </w:r>
+      <w:r>
+        <w:rPr>
+          <w:rFonts w:ascii="Times New Roman" w:hAnsi="Times New Roman" w:cs="Times New Roman"/>
+          <w:bCs/>
+          <w:sz w:val="28"/>
+          <w:szCs w:val="28"/>
+          <w:lang w:val="en-IN"/>
+        </w:rPr>
+        <w:t>. Conclusion</w:t>
+      </w:r>
+      <w:r>
+        <w:rPr>
+          <w:rFonts w:ascii="Times New Roman" w:hAnsi="Times New Roman" w:cs="Times New Roman"/>
+          <w:bCs/>
+          <w:sz w:val="28"/>
+          <w:szCs w:val="28"/>
+          <w:lang w:val="en-IN"/>
+        </w:rPr>
+        <w:t xml:space="preserve"> and Future</w:t>
       </w:r>
       <w:r>
         <w:rPr>
@@ -3626,7 +3914,17 @@
           <w:szCs w:val="28"/>
           <w:lang w:val="en-IN"/>
         </w:rPr>
-        <w:t>11.Bibliography</w:t>
+        <w:t>11</w:t>
+      </w:r>
+      <w:r>
+        <w:rPr>
+          <w:rFonts w:ascii="Times New Roman" w:hAnsi="Times New Roman" w:cs="Times New Roman"/>
+          <w:bCs/>
+          <w:sz w:val="28"/>
+          <w:szCs w:val="28"/>
+          <w:lang w:val="en-IN"/>
+        </w:rPr>
+        <w:t>. Bibliography</w:t>
       </w:r>
     </w:p>
     <w:p>
@@ -3919,6 +4217,34 @@
         <w:rPr>
           <w:szCs w:val="24"/>
           <w:u w:color="000000"/>
+        </w:rPr>
+        <w:t>irrigation</w:t>
+      </w:r>
+      <w:r>
+        <w:rPr>
+          <w:szCs w:val="24"/>
+          <w:u w:color="000000"/>
+        </w:rPr>
+        <w:t xml:space="preserve"> </w:t>
+      </w:r>
+      <w:r>
+        <w:rPr>
+          <w:szCs w:val="24"/>
+          <w:u w:color="000000"/>
+        </w:rPr>
+        <w:t>system</w:t>
+      </w:r>
+      <w:r>
+        <w:rPr>
+          <w:szCs w:val="24"/>
+          <w:u w:color="000000"/>
+        </w:rPr>
+        <w:t xml:space="preserve"> is an IOT based device which is capable of automating the irrigation process by analyzing the moisture of soil. The smart </w:t>
+      </w:r>
+      <w:r>
+        <w:rPr>
+          <w:szCs w:val="24"/>
+          <w:u w:color="000000"/>
           <w:lang w:val="en-IN"/>
         </w:rPr>
         <w:t>I</w:t>
@@ -3928,59 +4254,58 @@
           <w:szCs w:val="24"/>
           <w:u w:color="000000"/>
         </w:rPr>
-        <w:t xml:space="preserve">rrigation </w:t>
+        <w:t>irrigation</w:t>
       </w:r>
       <w:r>
         <w:rPr>
           <w:szCs w:val="24"/>
           <w:u w:color="000000"/>
-          <w:lang w:val="en-IN"/>
-        </w:rPr>
-        <w:t>S</w:t>
+        </w:rPr>
+        <w:t xml:space="preserve"> </w:t>
       </w:r>
       <w:r>
         <w:rPr>
           <w:szCs w:val="24"/>
           <w:u w:color="000000"/>
         </w:rPr>
-        <w:t xml:space="preserve">ystem is an IOT based device which is capable of automating the irrigation process by analyzing the moisture of soil. The smart </w:t>
+        <w:t>system</w:t>
       </w:r>
       <w:r>
         <w:rPr>
           <w:szCs w:val="24"/>
           <w:u w:color="000000"/>
-          <w:lang w:val="en-IN"/>
-        </w:rPr>
-        <w:t>I</w:t>
-      </w:r>
+        </w:rPr>
+        <w:t xml:space="preserve"> has wide scope to automate the complete irrigation system. Here we are building </w:t>
+      </w:r>
+      <w:proofErr w:type="gramStart"/>
       <w:r>
         <w:rPr>
           <w:szCs w:val="24"/>
           <w:u w:color="000000"/>
         </w:rPr>
-        <w:t xml:space="preserve">rrigation </w:t>
-      </w:r>
+        <w:t>a</w:t>
+      </w:r>
+      <w:proofErr w:type="gramEnd"/>
       <w:r>
         <w:rPr>
           <w:szCs w:val="24"/>
           <w:u w:color="000000"/>
-          <w:lang w:val="en-IN"/>
-        </w:rPr>
-        <w:t>S</w:t>
+        </w:rPr>
+        <w:t xml:space="preserve"> IOT based irrigation system </w:t>
       </w:r>
       <w:r>
         <w:rPr>
           <w:szCs w:val="24"/>
           <w:u w:color="000000"/>
         </w:rPr>
-        <w:t xml:space="preserve">ystem has wide scope to automate the complete irrigation system. Here we are building a IOT based irrigation system </w:t>
+        <w:t xml:space="preserve">using </w:t>
       </w:r>
       <w:r>
         <w:rPr>
           <w:szCs w:val="24"/>
           <w:u w:color="000000"/>
         </w:rPr>
-        <w:t>using different</w:t>
+        <w:t>different</w:t>
       </w:r>
       <w:r>
         <w:rPr>
@@ -3995,17 +4320,15 @@
           <w:szCs w:val="24"/>
           <w:u w:color="000000"/>
         </w:rPr>
-        <w:t xml:space="preserve"> tools.</w:t>
-      </w:r>
-    </w:p>
-    <w:p>
-      <w:pPr>
-        <w:ind w:left="0" w:firstLine="0"/>
+        <w:t>tools</w:t>
+      </w:r>
+      <w:r>
         <w:rPr>
           <w:szCs w:val="24"/>
           <w:u w:color="000000"/>
         </w:rPr>
-      </w:pPr>
+        <w:t>.</w:t>
+      </w:r>
     </w:p>
     <w:p>
       <w:pPr>
@@ -4013,34 +4336,75 @@
         <w:rPr>
           <w:szCs w:val="24"/>
           <w:u w:color="000000"/>
-          <w:lang w:val="en-IN"/>
-        </w:rPr>
-      </w:pPr>
-      <w:r>
+        </w:rPr>
+      </w:pPr>
+    </w:p>
+    <w:p>
+      <w:pPr>
+        <w:ind w:left="0" w:firstLine="0"/>
         <w:rPr>
           <w:szCs w:val="24"/>
           <w:u w:color="000000"/>
           <w:lang w:val="en-IN"/>
         </w:rPr>
-        <w:t>Most of the farmers use large portions of farming land and it becomes very difficult to reach and track each corners of large lands. Sometime there is a possibility of uneven water sprinkles. This  result in the bad quality crops w</w:t>
-      </w:r>
+      </w:pPr>
       <w:r>
         <w:rPr>
           <w:szCs w:val="24"/>
           <w:u w:color="000000"/>
           <w:lang w:val="en-IN"/>
         </w:rPr>
-        <w:t xml:space="preserve">hich further leads to financial losses. In this scenario the Smart Irrigation System using IoT  technology is helpful and leads to ease of farming. </w:t>
-      </w:r>
-    </w:p>
-    <w:p>
-      <w:pPr>
-        <w:ind w:left="0" w:firstLine="0"/>
+        <w:t xml:space="preserve">Most of the farmers use large portions of farming land and it becomes very difficult to reach and track each corners of large lands. Sometime there is a possibility of uneven water sprinkles. </w:t>
+      </w:r>
+      <w:r>
         <w:rPr>
           <w:szCs w:val="24"/>
           <w:u w:color="000000"/>
           <w:lang w:val="en-IN"/>
         </w:rPr>
+        <w:t>This result</w:t>
+      </w:r>
+      <w:r>
+        <w:rPr>
+          <w:szCs w:val="24"/>
+          <w:u w:color="000000"/>
+          <w:lang w:val="en-IN"/>
+        </w:rPr>
+        <w:t xml:space="preserve"> in the bad quality crops w</w:t>
+      </w:r>
+      <w:r>
+        <w:rPr>
+          <w:szCs w:val="24"/>
+          <w:u w:color="000000"/>
+          <w:lang w:val="en-IN"/>
+        </w:rPr>
+        <w:t xml:space="preserve">hich further leads to financial losses. In this scenario the Smart Irrigation System using </w:t>
+      </w:r>
+      <w:r>
+        <w:rPr>
+          <w:szCs w:val="24"/>
+          <w:u w:color="000000"/>
+          <w:lang w:val="en-IN"/>
+        </w:rPr>
+        <w:t>IoT technology</w:t>
+      </w:r>
+      <w:r>
+        <w:rPr>
+          <w:szCs w:val="24"/>
+          <w:u w:color="000000"/>
+          <w:lang w:val="en-IN"/>
+        </w:rPr>
+        <w:t xml:space="preserve"> is helpful and leads to ease of farming. </w:t>
+      </w:r>
+    </w:p>
+    <w:p>
+      <w:pPr>
+        <w:ind w:left="0" w:firstLine="0"/>
+        <w:rPr>
+          <w:szCs w:val="24"/>
+          <w:u w:color="000000"/>
+          <w:lang w:val="en-IN"/>
+        </w:rPr>
       </w:pPr>
     </w:p>
     <w:p>
@@ -4051,19 +4415,44 @@
           <w:szCs w:val="24"/>
         </w:rPr>
       </w:pPr>
+      <w:proofErr w:type="spellStart"/>
       <w:r>
         <w:rPr>
           <w:rFonts w:eastAsia="SimSun"/>
           <w:szCs w:val="24"/>
         </w:rPr>
-        <w:t>IoT is changing the agriculture domain and empowering farmers to fight with the huge difficulties they fac</w:t>
-      </w:r>
+        <w:t>IoT</w:t>
+      </w:r>
+      <w:proofErr w:type="spellEnd"/>
       <w:r>
         <w:rPr>
           <w:rFonts w:eastAsia="SimSun"/>
           <w:szCs w:val="24"/>
         </w:rPr>
-        <w:t>e. The agriculture must overcome expanding water deficiencies, restricted availability of lands, while meeting the expanding consumption needs of a world population. New innovative IoT applications are addressing these issues and increasing the quality, qu</w:t>
+        <w:t xml:space="preserve"> is changing the agriculture domain and empowering farmers to fight with the huge difficulties they fac</w:t>
+      </w:r>
+      <w:r>
+        <w:rPr>
+          <w:rFonts w:eastAsia="SimSun"/>
+          <w:szCs w:val="24"/>
+        </w:rPr>
+        <w:t xml:space="preserve">e. The agriculture must overcome expanding water deficiencies, restricted availability of lands, while meeting the expanding consumption needs of a world population. New innovative </w:t>
+      </w:r>
+      <w:proofErr w:type="spellStart"/>
+      <w:r>
+        <w:rPr>
+          <w:rFonts w:eastAsia="SimSun"/>
+          <w:szCs w:val="24"/>
+        </w:rPr>
+        <w:t>IoT</w:t>
+      </w:r>
+      <w:proofErr w:type="spellEnd"/>
+      <w:r>
+        <w:rPr>
+          <w:rFonts w:eastAsia="SimSun"/>
+          <w:szCs w:val="24"/>
+        </w:rPr>
+        <w:t xml:space="preserve"> applications are addressing these issues and increasing the quality, qu</w:t>
       </w:r>
       <w:r>
         <w:rPr>
@@ -5100,16 +5489,8 @@
         <w:rPr>
           <w:sz w:val="28"/>
           <w:szCs w:val="28"/>
-          <w:lang w:val="en-IN"/>
-        </w:rPr>
-        <w:t>M</w:t>
-      </w:r>
-      <w:r>
-        <w:rPr>
-          <w:sz w:val="28"/>
-          <w:szCs w:val="28"/>
-        </w:rPr>
-        <w:t>otor</w:t>
+        </w:rPr>
+        <w:t>motor</w:t>
       </w:r>
     </w:p>
     <w:p>
@@ -5507,7 +5888,23 @@
           <w:sz w:val="28"/>
           <w:szCs w:val="28"/>
         </w:rPr>
-        <w:t xml:space="preserve"> water has become a serious job. This growth can be seen in countries which have shortage of water resources and are economically poor. So this is the serious problem in agriculture area. So we want  to design an Smart Irrigation System</w:t>
+        <w:t xml:space="preserve"> water has become a serious job. This growth can be seen in countries which have shortage of water resources and are economically poor. So this is the serious problem in agriculture area. So we </w:t>
+      </w:r>
+      <w:proofErr w:type="gramStart"/>
+      <w:r>
+        <w:rPr>
+          <w:sz w:val="28"/>
+          <w:szCs w:val="28"/>
+        </w:rPr>
+        <w:t>want  to</w:t>
+      </w:r>
+      <w:proofErr w:type="gramEnd"/>
+      <w:r>
+        <w:rPr>
+          <w:sz w:val="28"/>
+          <w:szCs w:val="28"/>
+        </w:rPr>
+        <w:t xml:space="preserve"> design an Smart Irrigation System</w:t>
       </w:r>
       <w:r>
         <w:rPr>
@@ -5723,6 +6120,7 @@
           <w:sz w:val="32"/>
           <w:szCs w:val="32"/>
         </w:rPr>
+        <w:lastRenderedPageBreak/>
         <w:t xml:space="preserve">                                          O</w:t>
       </w:r>
       <w:r>
@@ -5762,7 +6160,21 @@
         <w:rPr>
           <w:szCs w:val="24"/>
         </w:rPr>
-        <w:t xml:space="preserve">Water is one of the essential elements of human existence. It is not always to get  water supply from natural sources. Here comes the </w:t>
+        <w:t xml:space="preserve">Water is one of the essential elements of human existence. It is not always to </w:t>
+      </w:r>
+      <w:proofErr w:type="gramStart"/>
+      <w:r>
+        <w:rPr>
+          <w:szCs w:val="24"/>
+        </w:rPr>
+        <w:t>get  water</w:t>
+      </w:r>
+      <w:proofErr w:type="gramEnd"/>
+      <w:r>
+        <w:rPr>
+          <w:szCs w:val="24"/>
+        </w:rPr>
+        <w:t xml:space="preserve"> supply from natural sources. Here comes the </w:t>
       </w:r>
       <w:r>
         <w:rPr>
@@ -5901,6 +6313,7 @@
           <w:sz w:val="32"/>
           <w:szCs w:val="32"/>
         </w:rPr>
+        <w:lastRenderedPageBreak/>
         <w:t xml:space="preserve">          M</w:t>
       </w:r>
       <w:r>
@@ -6021,15 +6434,85 @@
           <w:szCs w:val="24"/>
           <w:lang w:val="en-IN"/>
         </w:rPr>
-        <w:t xml:space="preserve">wide scope to automate the complete irrigation system. Here we are building a IoT based irrigation System using ESP8266 NodeMCU Module and soil moisture Sensor. It will not only automatically irrigates the water based on the moisture level in the soil but </w:t>
-      </w:r>
+        <w:t xml:space="preserve">wide scope to automate the complete irrigation system. Here we are building </w:t>
+      </w:r>
+      <w:proofErr w:type="gramStart"/>
       <w:r>
         <w:rPr>
           <w:color w:val="222222"/>
           <w:szCs w:val="24"/>
           <w:lang w:val="en-IN"/>
         </w:rPr>
-        <w:t>also send the data to Blynk app to keep track of land condition. The system will consist a water pump which will used to sprinkle water on the land depending upon the land environmental condition such as moisture and humidity.</w:t>
+        <w:t>a</w:t>
+      </w:r>
+      <w:proofErr w:type="gramEnd"/>
+      <w:r>
+        <w:rPr>
+          <w:color w:val="222222"/>
+          <w:szCs w:val="24"/>
+          <w:lang w:val="en-IN"/>
+        </w:rPr>
+        <w:t xml:space="preserve"> </w:t>
+      </w:r>
+      <w:proofErr w:type="spellStart"/>
+      <w:r>
+        <w:rPr>
+          <w:color w:val="222222"/>
+          <w:szCs w:val="24"/>
+          <w:lang w:val="en-IN"/>
+        </w:rPr>
+        <w:t>IoT</w:t>
+      </w:r>
+      <w:proofErr w:type="spellEnd"/>
+      <w:r>
+        <w:rPr>
+          <w:color w:val="222222"/>
+          <w:szCs w:val="24"/>
+          <w:lang w:val="en-IN"/>
+        </w:rPr>
+        <w:t xml:space="preserve"> based irrigation System using ESP8266 NodeMCU Module and soil moisture Sensor. It will not only automatically </w:t>
+      </w:r>
+      <w:r>
+        <w:rPr>
+          <w:color w:val="222222"/>
+          <w:szCs w:val="24"/>
+          <w:lang w:val="en-IN"/>
+        </w:rPr>
+        <w:t>irrigate</w:t>
+      </w:r>
+      <w:r>
+        <w:rPr>
+          <w:color w:val="222222"/>
+          <w:szCs w:val="24"/>
+          <w:lang w:val="en-IN"/>
+        </w:rPr>
+        <w:t xml:space="preserve"> the water based on the moisture level in the soil but </w:t>
+      </w:r>
+      <w:r>
+        <w:rPr>
+          <w:color w:val="222222"/>
+          <w:szCs w:val="24"/>
+          <w:lang w:val="en-IN"/>
+        </w:rPr>
+        <w:t xml:space="preserve">also send the data to Blynk app to keep track of land condition. The system will </w:t>
+      </w:r>
+      <w:proofErr w:type="gramStart"/>
+      <w:r>
+        <w:rPr>
+          <w:color w:val="222222"/>
+          <w:szCs w:val="24"/>
+          <w:lang w:val="en-IN"/>
+        </w:rPr>
+        <w:t>consist</w:t>
+      </w:r>
+      <w:proofErr w:type="gramEnd"/>
+      <w:r>
+        <w:rPr>
+          <w:color w:val="222222"/>
+          <w:szCs w:val="24"/>
+          <w:lang w:val="en-IN"/>
+        </w:rPr>
+        <w:t xml:space="preserve"> a water pump which will used to sprinkle water on the land depending upon the land environmental condition such as moisture and humidity.</w:t>
       </w:r>
     </w:p>
     <w:p>
@@ -6465,6 +6948,7 @@
           <w:sz w:val="28"/>
           <w:szCs w:val="28"/>
         </w:rPr>
+        <w:lastRenderedPageBreak/>
         <w:t xml:space="preserve">     </w:t>
       </w:r>
       <w:r>
@@ -6688,8 +7172,9 @@
           <w:shd w:val="clear" w:color="auto" w:fill="FFFFFF"/>
           <w:lang w:val="en-IN"/>
         </w:rPr>
-        <w:t>NODE MCU is an open source IoT platform.It includes firmware which runs on the</w:t>
-      </w:r>
+        <w:t xml:space="preserve">NODE MCU is an open source </w:t>
+      </w:r>
+      <w:proofErr w:type="spellStart"/>
       <w:r>
         <w:rPr>
           <w:color w:val="222222"/>
@@ -6697,7 +7182,86 @@
           <w:shd w:val="clear" w:color="auto" w:fill="FFFFFF"/>
           <w:lang w:val="en-IN"/>
         </w:rPr>
-        <w:t xml:space="preserve"> ESP 8266 WIFI SoC and hardware which is based on the ESP 12 module. It is a low cost  Wi-Fi module chip that can be configured to connect to the internet for Internet of Things.</w:t>
+        <w:t>IoT</w:t>
+      </w:r>
+      <w:proofErr w:type="spellEnd"/>
+      <w:r>
+        <w:rPr>
+          <w:color w:val="222222"/>
+          <w:szCs w:val="24"/>
+          <w:shd w:val="clear" w:color="auto" w:fill="FFFFFF"/>
+          <w:lang w:val="en-IN"/>
+        </w:rPr>
+        <w:t xml:space="preserve"> </w:t>
+      </w:r>
+      <w:proofErr w:type="spellStart"/>
+      <w:r>
+        <w:rPr>
+          <w:color w:val="222222"/>
+          <w:szCs w:val="24"/>
+          <w:shd w:val="clear" w:color="auto" w:fill="FFFFFF"/>
+          <w:lang w:val="en-IN"/>
+        </w:rPr>
+        <w:t>platform.It</w:t>
+      </w:r>
+      <w:proofErr w:type="spellEnd"/>
+      <w:r>
+        <w:rPr>
+          <w:color w:val="222222"/>
+          <w:szCs w:val="24"/>
+          <w:shd w:val="clear" w:color="auto" w:fill="FFFFFF"/>
+          <w:lang w:val="en-IN"/>
+        </w:rPr>
+        <w:t xml:space="preserve"> includes firmware which runs on the</w:t>
+      </w:r>
+      <w:r>
+        <w:rPr>
+          <w:color w:val="222222"/>
+          <w:szCs w:val="24"/>
+          <w:shd w:val="clear" w:color="auto" w:fill="FFFFFF"/>
+          <w:lang w:val="en-IN"/>
+        </w:rPr>
+        <w:t xml:space="preserve"> ESP 8266 WIFI </w:t>
+      </w:r>
+      <w:proofErr w:type="spellStart"/>
+      <w:r>
+        <w:rPr>
+          <w:color w:val="222222"/>
+          <w:szCs w:val="24"/>
+          <w:shd w:val="clear" w:color="auto" w:fill="FFFFFF"/>
+          <w:lang w:val="en-IN"/>
+        </w:rPr>
+        <w:t>SoC</w:t>
+      </w:r>
+      <w:proofErr w:type="spellEnd"/>
+      <w:r>
+        <w:rPr>
+          <w:color w:val="222222"/>
+          <w:szCs w:val="24"/>
+          <w:shd w:val="clear" w:color="auto" w:fill="FFFFFF"/>
+          <w:lang w:val="en-IN"/>
+        </w:rPr>
+        <w:t xml:space="preserve"> and hardware which is based on the ESP 12 module. It is a low </w:t>
+      </w:r>
+      <w:proofErr w:type="gramStart"/>
+      <w:r>
+        <w:rPr>
+          <w:color w:val="222222"/>
+          <w:szCs w:val="24"/>
+          <w:shd w:val="clear" w:color="auto" w:fill="FFFFFF"/>
+          <w:lang w:val="en-IN"/>
+        </w:rPr>
+        <w:t>cost  Wi</w:t>
+      </w:r>
+      <w:proofErr w:type="gramEnd"/>
+      <w:r>
+        <w:rPr>
+          <w:color w:val="222222"/>
+          <w:szCs w:val="24"/>
+          <w:shd w:val="clear" w:color="auto" w:fill="FFFFFF"/>
+          <w:lang w:val="en-IN"/>
+        </w:rPr>
+        <w:t>-Fi module chip that can be configured to connect to the internet for Internet of Things.</w:t>
       </w:r>
     </w:p>
     <w:p>
@@ -6743,6 +7307,7 @@
           <w:szCs w:val="28"/>
         </w:rPr>
       </w:pPr>
+      <w:proofErr w:type="gramStart"/>
       <w:r>
         <w:rPr>
           <w:rFonts w:ascii="ff2" w:hAnsi="ff2"/>
@@ -6750,8 +7315,9 @@
           <w:sz w:val="28"/>
           <w:szCs w:val="28"/>
         </w:rPr>
-        <w:t>based on a simple micr</w:t>
-      </w:r>
+        <w:t>based</w:t>
+      </w:r>
+      <w:proofErr w:type="gramEnd"/>
       <w:r>
         <w:rPr>
           <w:rFonts w:ascii="ff2" w:hAnsi="ff2"/>
@@ -6759,6 +7325,15 @@
           <w:sz w:val="28"/>
           <w:szCs w:val="28"/>
         </w:rPr>
+        <w:t xml:space="preserve"> on a simple micr</w:t>
+      </w:r>
+      <w:r>
+        <w:rPr>
+          <w:rFonts w:ascii="ff2" w:hAnsi="ff2"/>
+          <w:spacing w:val="2"/>
+          <w:sz w:val="28"/>
+          <w:szCs w:val="28"/>
+        </w:rPr>
         <w:t>ocontroller board and a development</w:t>
       </w:r>
     </w:p>
@@ -6774,14 +7349,25 @@
           <w:szCs w:val="28"/>
         </w:rPr>
       </w:pPr>
-      <w:r>
-        <w:rPr>
-          <w:rFonts w:ascii="ff2" w:hAnsi="ff2"/>
-          <w:spacing w:val="1"/>
-          <w:sz w:val="28"/>
-          <w:szCs w:val="28"/>
-        </w:rPr>
-        <w:t>environment for writing software for the board. It has 14</w:t>
+      <w:proofErr w:type="gramStart"/>
+      <w:r>
+        <w:rPr>
+          <w:rFonts w:ascii="ff2" w:hAnsi="ff2"/>
+          <w:spacing w:val="1"/>
+          <w:sz w:val="28"/>
+          <w:szCs w:val="28"/>
+        </w:rPr>
+        <w:t>environment</w:t>
+      </w:r>
+      <w:proofErr w:type="gramEnd"/>
+      <w:r>
+        <w:rPr>
+          <w:rFonts w:ascii="ff2" w:hAnsi="ff2"/>
+          <w:spacing w:val="1"/>
+          <w:sz w:val="28"/>
+          <w:szCs w:val="28"/>
+        </w:rPr>
+        <w:t xml:space="preserve"> for writing software for the board. It has 14</w:t>
       </w:r>
     </w:p>
     <w:p>
@@ -6795,13 +7381,23 @@
           <w:szCs w:val="28"/>
         </w:rPr>
       </w:pPr>
-      <w:r>
-        <w:rPr>
-          <w:rFonts w:ascii="ff2" w:hAnsi="ff2"/>
-          <w:sz w:val="28"/>
-          <w:szCs w:val="28"/>
-        </w:rPr>
-        <w:t>digital pins, 6 analog pins, 16 MHZ crystal oscillator, a USB</w:t>
+      <w:proofErr w:type="gramStart"/>
+      <w:r>
+        <w:rPr>
+          <w:rFonts w:ascii="ff2" w:hAnsi="ff2"/>
+          <w:sz w:val="28"/>
+          <w:szCs w:val="28"/>
+        </w:rPr>
+        <w:t>digital</w:t>
+      </w:r>
+      <w:proofErr w:type="gramEnd"/>
+      <w:r>
+        <w:rPr>
+          <w:rFonts w:ascii="ff2" w:hAnsi="ff2"/>
+          <w:sz w:val="28"/>
+          <w:szCs w:val="28"/>
+        </w:rPr>
+        <w:t xml:space="preserve"> pins, 6 analog pins, 16 MHZ crystal oscillator, a USB</w:t>
       </w:r>
     </w:p>
     <w:p>
@@ -6816,14 +7412,25 @@
           <w:szCs w:val="28"/>
         </w:rPr>
       </w:pPr>
-      <w:r>
-        <w:rPr>
-          <w:rFonts w:ascii="ff2" w:hAnsi="ff2"/>
-          <w:spacing w:val="1"/>
-          <w:sz w:val="28"/>
-          <w:szCs w:val="28"/>
-        </w:rPr>
-        <w:t>connection, a power source jack and a reset button.</w:t>
+      <w:proofErr w:type="gramStart"/>
+      <w:r>
+        <w:rPr>
+          <w:rFonts w:ascii="ff2" w:hAnsi="ff2"/>
+          <w:spacing w:val="1"/>
+          <w:sz w:val="28"/>
+          <w:szCs w:val="28"/>
+        </w:rPr>
+        <w:t>connection</w:t>
+      </w:r>
+      <w:proofErr w:type="gramEnd"/>
+      <w:r>
+        <w:rPr>
+          <w:rFonts w:ascii="ff2" w:hAnsi="ff2"/>
+          <w:spacing w:val="1"/>
+          <w:sz w:val="28"/>
+          <w:szCs w:val="28"/>
+        </w:rPr>
+        <w:t>, a power source jack and a reset button.</w:t>
       </w:r>
     </w:p>
     <w:p>
@@ -6869,6 +7476,7 @@
           <w:szCs w:val="28"/>
         </w:rPr>
       </w:pPr>
+      <w:proofErr w:type="gramStart"/>
       <w:r>
         <w:rPr>
           <w:rFonts w:ascii="ff2" w:hAnsi="ff2"/>
@@ -6876,7 +7484,17 @@
           <w:sz w:val="28"/>
           <w:szCs w:val="28"/>
         </w:rPr>
-        <w:t>based on a simple microcontroller board and a development</w:t>
+        <w:t>based</w:t>
+      </w:r>
+      <w:proofErr w:type="gramEnd"/>
+      <w:r>
+        <w:rPr>
+          <w:rFonts w:ascii="ff2" w:hAnsi="ff2"/>
+          <w:spacing w:val="2"/>
+          <w:sz w:val="28"/>
+          <w:szCs w:val="28"/>
+        </w:rPr>
+        <w:t xml:space="preserve"> on a simple microcontroller board and a development</w:t>
       </w:r>
     </w:p>
     <w:p>
@@ -6891,14 +7509,25 @@
           <w:szCs w:val="28"/>
         </w:rPr>
       </w:pPr>
-      <w:r>
-        <w:rPr>
-          <w:rFonts w:ascii="ff2" w:hAnsi="ff2"/>
-          <w:spacing w:val="1"/>
-          <w:sz w:val="28"/>
-          <w:szCs w:val="28"/>
-        </w:rPr>
-        <w:t>environment for writing software for the board. It has 14</w:t>
+      <w:proofErr w:type="gramStart"/>
+      <w:r>
+        <w:rPr>
+          <w:rFonts w:ascii="ff2" w:hAnsi="ff2"/>
+          <w:spacing w:val="1"/>
+          <w:sz w:val="28"/>
+          <w:szCs w:val="28"/>
+        </w:rPr>
+        <w:t>environment</w:t>
+      </w:r>
+      <w:proofErr w:type="gramEnd"/>
+      <w:r>
+        <w:rPr>
+          <w:rFonts w:ascii="ff2" w:hAnsi="ff2"/>
+          <w:spacing w:val="1"/>
+          <w:sz w:val="28"/>
+          <w:szCs w:val="28"/>
+        </w:rPr>
+        <w:t xml:space="preserve"> for writing software for the board. It has 14</w:t>
       </w:r>
     </w:p>
     <w:p>
@@ -6912,13 +7541,23 @@
           <w:szCs w:val="28"/>
         </w:rPr>
       </w:pPr>
-      <w:r>
-        <w:rPr>
-          <w:rFonts w:ascii="ff2" w:hAnsi="ff2"/>
-          <w:sz w:val="28"/>
-          <w:szCs w:val="28"/>
-        </w:rPr>
-        <w:t>digital pins, 6 analog pins, 16 MHZ crystal oscillator, a USB</w:t>
+      <w:proofErr w:type="gramStart"/>
+      <w:r>
+        <w:rPr>
+          <w:rFonts w:ascii="ff2" w:hAnsi="ff2"/>
+          <w:sz w:val="28"/>
+          <w:szCs w:val="28"/>
+        </w:rPr>
+        <w:t>digital</w:t>
+      </w:r>
+      <w:proofErr w:type="gramEnd"/>
+      <w:r>
+        <w:rPr>
+          <w:rFonts w:ascii="ff2" w:hAnsi="ff2"/>
+          <w:sz w:val="28"/>
+          <w:szCs w:val="28"/>
+        </w:rPr>
+        <w:t xml:space="preserve"> pins, 6 analog pins, 16 MHZ crystal oscillator, a USB</w:t>
       </w:r>
     </w:p>
     <w:p>
@@ -6933,14 +7572,25 @@
           <w:szCs w:val="28"/>
         </w:rPr>
       </w:pPr>
-      <w:r>
-        <w:rPr>
-          <w:rFonts w:ascii="ff2" w:hAnsi="ff2"/>
-          <w:spacing w:val="1"/>
-          <w:sz w:val="28"/>
-          <w:szCs w:val="28"/>
-        </w:rPr>
-        <w:t>connection, a power source jack and a reset button.</w:t>
+      <w:proofErr w:type="gramStart"/>
+      <w:r>
+        <w:rPr>
+          <w:rFonts w:ascii="ff2" w:hAnsi="ff2"/>
+          <w:spacing w:val="1"/>
+          <w:sz w:val="28"/>
+          <w:szCs w:val="28"/>
+        </w:rPr>
+        <w:t>connection</w:t>
+      </w:r>
+      <w:proofErr w:type="gramEnd"/>
+      <w:r>
+        <w:rPr>
+          <w:rFonts w:ascii="ff2" w:hAnsi="ff2"/>
+          <w:spacing w:val="1"/>
+          <w:sz w:val="28"/>
+          <w:szCs w:val="28"/>
+        </w:rPr>
+        <w:t>, a power source jack and a reset button.</w:t>
       </w:r>
     </w:p>
     <w:p>
@@ -6986,6 +7636,7 @@
           <w:szCs w:val="28"/>
         </w:rPr>
       </w:pPr>
+      <w:proofErr w:type="gramStart"/>
       <w:r>
         <w:rPr>
           <w:rFonts w:ascii="ff2" w:hAnsi="ff2"/>
@@ -6993,7 +7644,17 @@
           <w:sz w:val="28"/>
           <w:szCs w:val="28"/>
         </w:rPr>
-        <w:t>based on a simple microcontroller board and a development</w:t>
+        <w:t>based</w:t>
+      </w:r>
+      <w:proofErr w:type="gramEnd"/>
+      <w:r>
+        <w:rPr>
+          <w:rFonts w:ascii="ff2" w:hAnsi="ff2"/>
+          <w:spacing w:val="2"/>
+          <w:sz w:val="28"/>
+          <w:szCs w:val="28"/>
+        </w:rPr>
+        <w:t xml:space="preserve"> on a simple microcontroller board and a development</w:t>
       </w:r>
     </w:p>
     <w:p>
@@ -7008,14 +7669,25 @@
           <w:szCs w:val="28"/>
         </w:rPr>
       </w:pPr>
-      <w:r>
-        <w:rPr>
-          <w:rFonts w:ascii="ff2" w:hAnsi="ff2"/>
-          <w:spacing w:val="1"/>
-          <w:sz w:val="28"/>
-          <w:szCs w:val="28"/>
-        </w:rPr>
-        <w:t>environment for writing software for the board. It has 14</w:t>
+      <w:proofErr w:type="gramStart"/>
+      <w:r>
+        <w:rPr>
+          <w:rFonts w:ascii="ff2" w:hAnsi="ff2"/>
+          <w:spacing w:val="1"/>
+          <w:sz w:val="28"/>
+          <w:szCs w:val="28"/>
+        </w:rPr>
+        <w:t>environment</w:t>
+      </w:r>
+      <w:proofErr w:type="gramEnd"/>
+      <w:r>
+        <w:rPr>
+          <w:rFonts w:ascii="ff2" w:hAnsi="ff2"/>
+          <w:spacing w:val="1"/>
+          <w:sz w:val="28"/>
+          <w:szCs w:val="28"/>
+        </w:rPr>
+        <w:t xml:space="preserve"> for writing software for the board. It has 14</w:t>
       </w:r>
     </w:p>
     <w:p>
@@ -7029,13 +7701,23 @@
           <w:szCs w:val="28"/>
         </w:rPr>
       </w:pPr>
-      <w:r>
-        <w:rPr>
-          <w:rFonts w:ascii="ff2" w:hAnsi="ff2"/>
-          <w:sz w:val="28"/>
-          <w:szCs w:val="28"/>
-        </w:rPr>
-        <w:t>digital pins, 6 analog pins, 16 MHZ crystal oscillator, a USB</w:t>
+      <w:proofErr w:type="gramStart"/>
+      <w:r>
+        <w:rPr>
+          <w:rFonts w:ascii="ff2" w:hAnsi="ff2"/>
+          <w:sz w:val="28"/>
+          <w:szCs w:val="28"/>
+        </w:rPr>
+        <w:t>digital</w:t>
+      </w:r>
+      <w:proofErr w:type="gramEnd"/>
+      <w:r>
+        <w:rPr>
+          <w:rFonts w:ascii="ff2" w:hAnsi="ff2"/>
+          <w:sz w:val="28"/>
+          <w:szCs w:val="28"/>
+        </w:rPr>
+        <w:t xml:space="preserve"> pins, 6 analog pins, 16 MHZ crystal oscillator, a USB</w:t>
       </w:r>
     </w:p>
     <w:p>
@@ -7050,14 +7732,25 @@
           <w:szCs w:val="28"/>
         </w:rPr>
       </w:pPr>
-      <w:r>
-        <w:rPr>
-          <w:rFonts w:ascii="ff2" w:hAnsi="ff2"/>
-          <w:spacing w:val="1"/>
-          <w:sz w:val="28"/>
-          <w:szCs w:val="28"/>
-        </w:rPr>
-        <w:t>connection, a power source jack and a res</w:t>
+      <w:proofErr w:type="gramStart"/>
+      <w:r>
+        <w:rPr>
+          <w:rFonts w:ascii="ff2" w:hAnsi="ff2"/>
+          <w:spacing w:val="1"/>
+          <w:sz w:val="28"/>
+          <w:szCs w:val="28"/>
+        </w:rPr>
+        <w:t>connection</w:t>
+      </w:r>
+      <w:proofErr w:type="gramEnd"/>
+      <w:r>
+        <w:rPr>
+          <w:rFonts w:ascii="ff2" w:hAnsi="ff2"/>
+          <w:spacing w:val="1"/>
+          <w:sz w:val="28"/>
+          <w:szCs w:val="28"/>
+        </w:rPr>
+        <w:t>, a power source jack and a res</w:t>
       </w:r>
       <w:r>
         <w:rPr>
@@ -7103,6 +7796,7 @@
           <w:szCs w:val="28"/>
         </w:rPr>
       </w:pPr>
+      <w:proofErr w:type="gramStart"/>
       <w:r>
         <w:rPr>
           <w:rFonts w:ascii="ff2" w:hAnsi="ff2"/>
@@ -7110,7 +7804,17 @@
           <w:sz w:val="28"/>
           <w:szCs w:val="28"/>
         </w:rPr>
-        <w:t>based on a simple microcontroller board and a development</w:t>
+        <w:t>based</w:t>
+      </w:r>
+      <w:proofErr w:type="gramEnd"/>
+      <w:r>
+        <w:rPr>
+          <w:rFonts w:ascii="ff2" w:hAnsi="ff2"/>
+          <w:spacing w:val="2"/>
+          <w:sz w:val="28"/>
+          <w:szCs w:val="28"/>
+        </w:rPr>
+        <w:t xml:space="preserve"> on a simple microcontroller board and a development</w:t>
       </w:r>
     </w:p>
     <w:p>
@@ -7125,14 +7829,25 @@
           <w:szCs w:val="28"/>
         </w:rPr>
       </w:pPr>
-      <w:r>
-        <w:rPr>
-          <w:rFonts w:ascii="ff2" w:hAnsi="ff2"/>
-          <w:spacing w:val="1"/>
-          <w:sz w:val="28"/>
-          <w:szCs w:val="28"/>
-        </w:rPr>
-        <w:t>environment for writing software for the board. It has 14</w:t>
+      <w:proofErr w:type="gramStart"/>
+      <w:r>
+        <w:rPr>
+          <w:rFonts w:ascii="ff2" w:hAnsi="ff2"/>
+          <w:spacing w:val="1"/>
+          <w:sz w:val="28"/>
+          <w:szCs w:val="28"/>
+        </w:rPr>
+        <w:t>environment</w:t>
+      </w:r>
+      <w:proofErr w:type="gramEnd"/>
+      <w:r>
+        <w:rPr>
+          <w:rFonts w:ascii="ff2" w:hAnsi="ff2"/>
+          <w:spacing w:val="1"/>
+          <w:sz w:val="28"/>
+          <w:szCs w:val="28"/>
+        </w:rPr>
+        <w:t xml:space="preserve"> for writing software for the board. It has 14</w:t>
       </w:r>
     </w:p>
     <w:p>
@@ -7146,13 +7861,23 @@
           <w:szCs w:val="28"/>
         </w:rPr>
       </w:pPr>
-      <w:r>
-        <w:rPr>
-          <w:rFonts w:ascii="ff2" w:hAnsi="ff2"/>
-          <w:sz w:val="28"/>
-          <w:szCs w:val="28"/>
-        </w:rPr>
-        <w:t>digital pins, 6 analog pins, 16 MHZ crystal oscillator, a USB</w:t>
+      <w:proofErr w:type="gramStart"/>
+      <w:r>
+        <w:rPr>
+          <w:rFonts w:ascii="ff2" w:hAnsi="ff2"/>
+          <w:sz w:val="28"/>
+          <w:szCs w:val="28"/>
+        </w:rPr>
+        <w:t>digital</w:t>
+      </w:r>
+      <w:proofErr w:type="gramEnd"/>
+      <w:r>
+        <w:rPr>
+          <w:rFonts w:ascii="ff2" w:hAnsi="ff2"/>
+          <w:sz w:val="28"/>
+          <w:szCs w:val="28"/>
+        </w:rPr>
+        <w:t xml:space="preserve"> pins, 6 analog pins, 16 MHZ crystal oscillator, a USB</w:t>
       </w:r>
     </w:p>
     <w:p>
@@ -7167,14 +7892,25 @@
           <w:szCs w:val="28"/>
         </w:rPr>
       </w:pPr>
-      <w:r>
-        <w:rPr>
-          <w:rFonts w:ascii="ff2" w:hAnsi="ff2"/>
-          <w:spacing w:val="1"/>
-          <w:sz w:val="28"/>
-          <w:szCs w:val="28"/>
-        </w:rPr>
-        <w:t>connection, a</w:t>
+      <w:proofErr w:type="gramStart"/>
+      <w:r>
+        <w:rPr>
+          <w:rFonts w:ascii="ff2" w:hAnsi="ff2"/>
+          <w:spacing w:val="1"/>
+          <w:sz w:val="28"/>
+          <w:szCs w:val="28"/>
+        </w:rPr>
+        <w:t>connection</w:t>
+      </w:r>
+      <w:proofErr w:type="gramEnd"/>
+      <w:r>
+        <w:rPr>
+          <w:rFonts w:ascii="ff2" w:hAnsi="ff2"/>
+          <w:spacing w:val="1"/>
+          <w:sz w:val="28"/>
+          <w:szCs w:val="28"/>
+        </w:rPr>
+        <w:t>, a</w:t>
       </w:r>
       <w:r>
         <w:rPr>
@@ -7220,6 +7956,7 @@
           <w:szCs w:val="28"/>
         </w:rPr>
       </w:pPr>
+      <w:proofErr w:type="gramStart"/>
       <w:r>
         <w:rPr>
           <w:rFonts w:ascii="ff2" w:hAnsi="ff2"/>
@@ -7227,7 +7964,17 @@
           <w:sz w:val="28"/>
           <w:szCs w:val="28"/>
         </w:rPr>
-        <w:t>based on a simple microcontroller board and a development</w:t>
+        <w:t>based</w:t>
+      </w:r>
+      <w:proofErr w:type="gramEnd"/>
+      <w:r>
+        <w:rPr>
+          <w:rFonts w:ascii="ff2" w:hAnsi="ff2"/>
+          <w:spacing w:val="2"/>
+          <w:sz w:val="28"/>
+          <w:szCs w:val="28"/>
+        </w:rPr>
+        <w:t xml:space="preserve"> on a simple microcontroller board and a development</w:t>
       </w:r>
     </w:p>
     <w:p>
@@ -7242,14 +7989,25 @@
           <w:szCs w:val="28"/>
         </w:rPr>
       </w:pPr>
-      <w:r>
-        <w:rPr>
-          <w:rFonts w:ascii="ff2" w:hAnsi="ff2"/>
-          <w:spacing w:val="1"/>
-          <w:sz w:val="28"/>
-          <w:szCs w:val="28"/>
-        </w:rPr>
-        <w:t>environment for writing software for the board. It has 14</w:t>
+      <w:proofErr w:type="gramStart"/>
+      <w:r>
+        <w:rPr>
+          <w:rFonts w:ascii="ff2" w:hAnsi="ff2"/>
+          <w:spacing w:val="1"/>
+          <w:sz w:val="28"/>
+          <w:szCs w:val="28"/>
+        </w:rPr>
+        <w:t>environment</w:t>
+      </w:r>
+      <w:proofErr w:type="gramEnd"/>
+      <w:r>
+        <w:rPr>
+          <w:rFonts w:ascii="ff2" w:hAnsi="ff2"/>
+          <w:spacing w:val="1"/>
+          <w:sz w:val="28"/>
+          <w:szCs w:val="28"/>
+        </w:rPr>
+        <w:t xml:space="preserve"> for writing software for the board. It has 14</w:t>
       </w:r>
     </w:p>
     <w:p>
@@ -7263,13 +8021,23 @@
           <w:szCs w:val="28"/>
         </w:rPr>
       </w:pPr>
-      <w:r>
-        <w:rPr>
-          <w:rFonts w:ascii="ff2" w:hAnsi="ff2"/>
-          <w:sz w:val="28"/>
-          <w:szCs w:val="28"/>
-        </w:rPr>
-        <w:t>digital pins, 6 analog pins, 16 MHZ crystal osc</w:t>
+      <w:proofErr w:type="gramStart"/>
+      <w:r>
+        <w:rPr>
+          <w:rFonts w:ascii="ff2" w:hAnsi="ff2"/>
+          <w:sz w:val="28"/>
+          <w:szCs w:val="28"/>
+        </w:rPr>
+        <w:t>digital</w:t>
+      </w:r>
+      <w:proofErr w:type="gramEnd"/>
+      <w:r>
+        <w:rPr>
+          <w:rFonts w:ascii="ff2" w:hAnsi="ff2"/>
+          <w:sz w:val="28"/>
+          <w:szCs w:val="28"/>
+        </w:rPr>
+        <w:t xml:space="preserve"> pins, 6 analog pins, 16 MHZ crystal osc</w:t>
       </w:r>
       <w:r>
         <w:rPr>
@@ -7292,14 +8060,25 @@
           <w:szCs w:val="28"/>
         </w:rPr>
       </w:pPr>
-      <w:r>
-        <w:rPr>
-          <w:rFonts w:ascii="ff2" w:hAnsi="ff2"/>
-          <w:spacing w:val="1"/>
-          <w:sz w:val="28"/>
-          <w:szCs w:val="28"/>
-        </w:rPr>
-        <w:t>connection, a power source jack and a reset button.</w:t>
+      <w:proofErr w:type="gramStart"/>
+      <w:r>
+        <w:rPr>
+          <w:rFonts w:ascii="ff2" w:hAnsi="ff2"/>
+          <w:spacing w:val="1"/>
+          <w:sz w:val="28"/>
+          <w:szCs w:val="28"/>
+        </w:rPr>
+        <w:t>connection</w:t>
+      </w:r>
+      <w:proofErr w:type="gramEnd"/>
+      <w:r>
+        <w:rPr>
+          <w:rFonts w:ascii="ff2" w:hAnsi="ff2"/>
+          <w:spacing w:val="1"/>
+          <w:sz w:val="28"/>
+          <w:szCs w:val="28"/>
+        </w:rPr>
+        <w:t>, a power source jack and a reset button.</w:t>
       </w:r>
     </w:p>
     <w:p>
@@ -7336,6 +8115,7 @@
           <w:szCs w:val="28"/>
         </w:rPr>
       </w:pPr>
+      <w:proofErr w:type="gramStart"/>
       <w:r>
         <w:rPr>
           <w:rFonts w:ascii="ff2" w:hAnsi="ff2"/>
@@ -7343,7 +8123,17 @@
           <w:sz w:val="28"/>
           <w:szCs w:val="28"/>
         </w:rPr>
-        <w:t>based on a simple microcontroller board and a development</w:t>
+        <w:t>based</w:t>
+      </w:r>
+      <w:proofErr w:type="gramEnd"/>
+      <w:r>
+        <w:rPr>
+          <w:rFonts w:ascii="ff2" w:hAnsi="ff2"/>
+          <w:spacing w:val="2"/>
+          <w:sz w:val="28"/>
+          <w:szCs w:val="28"/>
+        </w:rPr>
+        <w:t xml:space="preserve"> on a simple microcontroller board and a development</w:t>
       </w:r>
     </w:p>
     <w:p>
@@ -7358,14 +8148,25 @@
           <w:szCs w:val="28"/>
         </w:rPr>
       </w:pPr>
-      <w:r>
-        <w:rPr>
-          <w:rFonts w:ascii="ff2" w:hAnsi="ff2"/>
-          <w:spacing w:val="1"/>
-          <w:sz w:val="28"/>
-          <w:szCs w:val="28"/>
-        </w:rPr>
-        <w:t>environment for writing software for the board. It has 14</w:t>
+      <w:proofErr w:type="gramStart"/>
+      <w:r>
+        <w:rPr>
+          <w:rFonts w:ascii="ff2" w:hAnsi="ff2"/>
+          <w:spacing w:val="1"/>
+          <w:sz w:val="28"/>
+          <w:szCs w:val="28"/>
+        </w:rPr>
+        <w:t>environment</w:t>
+      </w:r>
+      <w:proofErr w:type="gramEnd"/>
+      <w:r>
+        <w:rPr>
+          <w:rFonts w:ascii="ff2" w:hAnsi="ff2"/>
+          <w:spacing w:val="1"/>
+          <w:sz w:val="28"/>
+          <w:szCs w:val="28"/>
+        </w:rPr>
+        <w:t xml:space="preserve"> for writing software for the board. It has 14</w:t>
       </w:r>
     </w:p>
     <w:p>
@@ -7379,13 +8180,23 @@
           <w:szCs w:val="28"/>
         </w:rPr>
       </w:pPr>
-      <w:r>
-        <w:rPr>
-          <w:rFonts w:ascii="ff2" w:hAnsi="ff2"/>
-          <w:sz w:val="28"/>
-          <w:szCs w:val="28"/>
-        </w:rPr>
-        <w:t>digital pins, 6 ana</w:t>
+      <w:proofErr w:type="gramStart"/>
+      <w:r>
+        <w:rPr>
+          <w:rFonts w:ascii="ff2" w:hAnsi="ff2"/>
+          <w:sz w:val="28"/>
+          <w:szCs w:val="28"/>
+        </w:rPr>
+        <w:t>digital</w:t>
+      </w:r>
+      <w:proofErr w:type="gramEnd"/>
+      <w:r>
+        <w:rPr>
+          <w:rFonts w:ascii="ff2" w:hAnsi="ff2"/>
+          <w:sz w:val="28"/>
+          <w:szCs w:val="28"/>
+        </w:rPr>
+        <w:t xml:space="preserve"> pins, 6 ana</w:t>
       </w:r>
       <w:r>
         <w:rPr>
@@ -7408,14 +8219,25 @@
           <w:szCs w:val="28"/>
         </w:rPr>
       </w:pPr>
-      <w:r>
-        <w:rPr>
-          <w:rFonts w:ascii="ff2" w:hAnsi="ff2"/>
-          <w:spacing w:val="1"/>
-          <w:sz w:val="28"/>
-          <w:szCs w:val="28"/>
-        </w:rPr>
-        <w:t>connection, a power source jack and a reset button.</w:t>
+      <w:proofErr w:type="gramStart"/>
+      <w:r>
+        <w:rPr>
+          <w:rFonts w:ascii="ff2" w:hAnsi="ff2"/>
+          <w:spacing w:val="1"/>
+          <w:sz w:val="28"/>
+          <w:szCs w:val="28"/>
+        </w:rPr>
+        <w:t>connection</w:t>
+      </w:r>
+      <w:proofErr w:type="gramEnd"/>
+      <w:r>
+        <w:rPr>
+          <w:rFonts w:ascii="ff2" w:hAnsi="ff2"/>
+          <w:spacing w:val="1"/>
+          <w:sz w:val="28"/>
+          <w:szCs w:val="28"/>
+        </w:rPr>
+        <w:t>, a power source jack and a reset button.</w:t>
       </w:r>
     </w:p>
     <w:p>
@@ -7452,6 +8274,7 @@
           <w:szCs w:val="28"/>
         </w:rPr>
       </w:pPr>
+      <w:proofErr w:type="gramStart"/>
       <w:r>
         <w:rPr>
           <w:rFonts w:ascii="ff2" w:hAnsi="ff2"/>
@@ -7459,7 +8282,17 @@
           <w:sz w:val="28"/>
           <w:szCs w:val="28"/>
         </w:rPr>
-        <w:t>based on a simple microcontroller board and a development</w:t>
+        <w:t>based</w:t>
+      </w:r>
+      <w:proofErr w:type="gramEnd"/>
+      <w:r>
+        <w:rPr>
+          <w:rFonts w:ascii="ff2" w:hAnsi="ff2"/>
+          <w:spacing w:val="2"/>
+          <w:sz w:val="28"/>
+          <w:szCs w:val="28"/>
+        </w:rPr>
+        <w:t xml:space="preserve"> on a simple microcontroller board and a development</w:t>
       </w:r>
     </w:p>
     <w:p>
@@ -7474,14 +8307,25 @@
           <w:szCs w:val="28"/>
         </w:rPr>
       </w:pPr>
-      <w:r>
-        <w:rPr>
-          <w:rFonts w:ascii="ff2" w:hAnsi="ff2"/>
-          <w:spacing w:val="1"/>
-          <w:sz w:val="28"/>
-          <w:szCs w:val="28"/>
-        </w:rPr>
-        <w:t xml:space="preserve">environment for writing software for the board. </w:t>
+      <w:proofErr w:type="gramStart"/>
+      <w:r>
+        <w:rPr>
+          <w:rFonts w:ascii="ff2" w:hAnsi="ff2"/>
+          <w:spacing w:val="1"/>
+          <w:sz w:val="28"/>
+          <w:szCs w:val="28"/>
+        </w:rPr>
+        <w:t>environment</w:t>
+      </w:r>
+      <w:proofErr w:type="gramEnd"/>
+      <w:r>
+        <w:rPr>
+          <w:rFonts w:ascii="ff2" w:hAnsi="ff2"/>
+          <w:spacing w:val="1"/>
+          <w:sz w:val="28"/>
+          <w:szCs w:val="28"/>
+        </w:rPr>
+        <w:t xml:space="preserve"> for writing software for the board. </w:t>
       </w:r>
       <w:r>
         <w:rPr>
@@ -7504,13 +8348,23 @@
           <w:szCs w:val="28"/>
         </w:rPr>
       </w:pPr>
-      <w:r>
-        <w:rPr>
-          <w:rFonts w:ascii="ff2" w:hAnsi="ff2"/>
-          <w:sz w:val="28"/>
-          <w:szCs w:val="28"/>
-        </w:rPr>
-        <w:t>digital pins, 6 analog pins, 16 MHZ crystal oscillator, a USB</w:t>
+      <w:proofErr w:type="gramStart"/>
+      <w:r>
+        <w:rPr>
+          <w:rFonts w:ascii="ff2" w:hAnsi="ff2"/>
+          <w:sz w:val="28"/>
+          <w:szCs w:val="28"/>
+        </w:rPr>
+        <w:t>digital</w:t>
+      </w:r>
+      <w:proofErr w:type="gramEnd"/>
+      <w:r>
+        <w:rPr>
+          <w:rFonts w:ascii="ff2" w:hAnsi="ff2"/>
+          <w:sz w:val="28"/>
+          <w:szCs w:val="28"/>
+        </w:rPr>
+        <w:t xml:space="preserve"> pins, 6 analog pins, 16 MHZ crystal oscillator, a USB</w:t>
       </w:r>
     </w:p>
     <w:p>
@@ -7525,14 +8379,25 @@
           <w:szCs w:val="28"/>
         </w:rPr>
       </w:pPr>
-      <w:r>
-        <w:rPr>
-          <w:rFonts w:ascii="ff2" w:hAnsi="ff2"/>
-          <w:spacing w:val="1"/>
-          <w:sz w:val="28"/>
-          <w:szCs w:val="28"/>
-        </w:rPr>
-        <w:t>connection, a power source jack and a reset button.</w:t>
+      <w:proofErr w:type="gramStart"/>
+      <w:r>
+        <w:rPr>
+          <w:rFonts w:ascii="ff2" w:hAnsi="ff2"/>
+          <w:spacing w:val="1"/>
+          <w:sz w:val="28"/>
+          <w:szCs w:val="28"/>
+        </w:rPr>
+        <w:t>connection</w:t>
+      </w:r>
+      <w:proofErr w:type="gramEnd"/>
+      <w:r>
+        <w:rPr>
+          <w:rFonts w:ascii="ff2" w:hAnsi="ff2"/>
+          <w:spacing w:val="1"/>
+          <w:sz w:val="28"/>
+          <w:szCs w:val="28"/>
+        </w:rPr>
+        <w:t>, a power source jack and a reset button.</w:t>
       </w:r>
     </w:p>
     <w:p>
@@ -7569,6 +8434,7 @@
           <w:szCs w:val="28"/>
         </w:rPr>
       </w:pPr>
+      <w:proofErr w:type="gramStart"/>
       <w:r>
         <w:rPr>
           <w:rFonts w:ascii="ff2" w:hAnsi="ff2"/>
@@ -7576,7 +8442,17 @@
           <w:sz w:val="28"/>
           <w:szCs w:val="28"/>
         </w:rPr>
-        <w:t>based on a simple microcontroller board and a development</w:t>
+        <w:t>based</w:t>
+      </w:r>
+      <w:proofErr w:type="gramEnd"/>
+      <w:r>
+        <w:rPr>
+          <w:rFonts w:ascii="ff2" w:hAnsi="ff2"/>
+          <w:spacing w:val="2"/>
+          <w:sz w:val="28"/>
+          <w:szCs w:val="28"/>
+        </w:rPr>
+        <w:t xml:space="preserve"> on a simple microcontroller board and a development</w:t>
       </w:r>
     </w:p>
     <w:p>
@@ -7591,14 +8467,25 @@
           <w:szCs w:val="28"/>
         </w:rPr>
       </w:pPr>
-      <w:r>
-        <w:rPr>
-          <w:rFonts w:ascii="ff2" w:hAnsi="ff2"/>
-          <w:spacing w:val="1"/>
-          <w:sz w:val="28"/>
-          <w:szCs w:val="28"/>
-        </w:rPr>
-        <w:t>environment for writ</w:t>
+      <w:proofErr w:type="gramStart"/>
+      <w:r>
+        <w:rPr>
+          <w:rFonts w:ascii="ff2" w:hAnsi="ff2"/>
+          <w:spacing w:val="1"/>
+          <w:sz w:val="28"/>
+          <w:szCs w:val="28"/>
+        </w:rPr>
+        <w:t>environment</w:t>
+      </w:r>
+      <w:proofErr w:type="gramEnd"/>
+      <w:r>
+        <w:rPr>
+          <w:rFonts w:ascii="ff2" w:hAnsi="ff2"/>
+          <w:spacing w:val="1"/>
+          <w:sz w:val="28"/>
+          <w:szCs w:val="28"/>
+        </w:rPr>
+        <w:t xml:space="preserve"> for writ</w:t>
       </w:r>
       <w:r>
         <w:rPr>
@@ -7621,13 +8508,23 @@
           <w:szCs w:val="28"/>
         </w:rPr>
       </w:pPr>
-      <w:r>
-        <w:rPr>
-          <w:rFonts w:ascii="ff2" w:hAnsi="ff2"/>
-          <w:sz w:val="28"/>
-          <w:szCs w:val="28"/>
-        </w:rPr>
-        <w:t>digital pins, 6 analog pins, 16 MHZ crystal oscillator, a USB</w:t>
+      <w:proofErr w:type="gramStart"/>
+      <w:r>
+        <w:rPr>
+          <w:rFonts w:ascii="ff2" w:hAnsi="ff2"/>
+          <w:sz w:val="28"/>
+          <w:szCs w:val="28"/>
+        </w:rPr>
+        <w:t>digital</w:t>
+      </w:r>
+      <w:proofErr w:type="gramEnd"/>
+      <w:r>
+        <w:rPr>
+          <w:rFonts w:ascii="ff2" w:hAnsi="ff2"/>
+          <w:sz w:val="28"/>
+          <w:szCs w:val="28"/>
+        </w:rPr>
+        <w:t xml:space="preserve"> pins, 6 analog pins, 16 MHZ crystal oscillator, a USB</w:t>
       </w:r>
     </w:p>
     <w:p>
@@ -7642,14 +8539,25 @@
           <w:szCs w:val="28"/>
         </w:rPr>
       </w:pPr>
-      <w:r>
-        <w:rPr>
-          <w:rFonts w:ascii="ff2" w:hAnsi="ff2"/>
-          <w:spacing w:val="1"/>
-          <w:sz w:val="28"/>
-          <w:szCs w:val="28"/>
-        </w:rPr>
-        <w:t>connection, a power source jack and a reset button.</w:t>
+      <w:proofErr w:type="gramStart"/>
+      <w:r>
+        <w:rPr>
+          <w:rFonts w:ascii="ff2" w:hAnsi="ff2"/>
+          <w:spacing w:val="1"/>
+          <w:sz w:val="28"/>
+          <w:szCs w:val="28"/>
+        </w:rPr>
+        <w:t>connection</w:t>
+      </w:r>
+      <w:proofErr w:type="gramEnd"/>
+      <w:r>
+        <w:rPr>
+          <w:rFonts w:ascii="ff2" w:hAnsi="ff2"/>
+          <w:spacing w:val="1"/>
+          <w:sz w:val="28"/>
+          <w:szCs w:val="28"/>
+        </w:rPr>
+        <w:t>, a power source jack and a reset button.</w:t>
       </w:r>
     </w:p>
     <w:p>
@@ -7686,6 +8594,7 @@
           <w:szCs w:val="28"/>
         </w:rPr>
       </w:pPr>
+      <w:proofErr w:type="gramStart"/>
       <w:r>
         <w:rPr>
           <w:rFonts w:ascii="ff2" w:hAnsi="ff2"/>
@@ -7693,8 +8602,9 @@
           <w:sz w:val="28"/>
           <w:szCs w:val="28"/>
         </w:rPr>
-        <w:t xml:space="preserve">based on a simple microcontroller board and a </w:t>
-      </w:r>
+        <w:t>based</w:t>
+      </w:r>
+      <w:proofErr w:type="gramEnd"/>
       <w:r>
         <w:rPr>
           <w:rFonts w:ascii="ff2" w:hAnsi="ff2"/>
@@ -7702,6 +8612,15 @@
           <w:sz w:val="28"/>
           <w:szCs w:val="28"/>
         </w:rPr>
+        <w:t xml:space="preserve"> on a simple microcontroller board and a </w:t>
+      </w:r>
+      <w:r>
+        <w:rPr>
+          <w:rFonts w:ascii="ff2" w:hAnsi="ff2"/>
+          <w:spacing w:val="2"/>
+          <w:sz w:val="28"/>
+          <w:szCs w:val="28"/>
+        </w:rPr>
         <w:t>development</w:t>
       </w:r>
     </w:p>
@@ -7717,14 +8636,25 @@
           <w:szCs w:val="28"/>
         </w:rPr>
       </w:pPr>
-      <w:r>
-        <w:rPr>
-          <w:rFonts w:ascii="ff2" w:hAnsi="ff2"/>
-          <w:spacing w:val="1"/>
-          <w:sz w:val="28"/>
-          <w:szCs w:val="28"/>
-        </w:rPr>
-        <w:t>environment for writing software for the board. It has 14</w:t>
+      <w:proofErr w:type="gramStart"/>
+      <w:r>
+        <w:rPr>
+          <w:rFonts w:ascii="ff2" w:hAnsi="ff2"/>
+          <w:spacing w:val="1"/>
+          <w:sz w:val="28"/>
+          <w:szCs w:val="28"/>
+        </w:rPr>
+        <w:t>environment</w:t>
+      </w:r>
+      <w:proofErr w:type="gramEnd"/>
+      <w:r>
+        <w:rPr>
+          <w:rFonts w:ascii="ff2" w:hAnsi="ff2"/>
+          <w:spacing w:val="1"/>
+          <w:sz w:val="28"/>
+          <w:szCs w:val="28"/>
+        </w:rPr>
+        <w:t xml:space="preserve"> for writing software for the board. It has 14</w:t>
       </w:r>
     </w:p>
     <w:p>
@@ -7738,13 +8668,23 @@
           <w:szCs w:val="28"/>
         </w:rPr>
       </w:pPr>
-      <w:r>
-        <w:rPr>
-          <w:rFonts w:ascii="ff2" w:hAnsi="ff2"/>
-          <w:sz w:val="28"/>
-          <w:szCs w:val="28"/>
-        </w:rPr>
-        <w:t>digital pins, 6 analog pins, 16 MHZ crystal oscillator, a USB</w:t>
+      <w:proofErr w:type="gramStart"/>
+      <w:r>
+        <w:rPr>
+          <w:rFonts w:ascii="ff2" w:hAnsi="ff2"/>
+          <w:sz w:val="28"/>
+          <w:szCs w:val="28"/>
+        </w:rPr>
+        <w:t>digital</w:t>
+      </w:r>
+      <w:proofErr w:type="gramEnd"/>
+      <w:r>
+        <w:rPr>
+          <w:rFonts w:ascii="ff2" w:hAnsi="ff2"/>
+          <w:sz w:val="28"/>
+          <w:szCs w:val="28"/>
+        </w:rPr>
+        <w:t xml:space="preserve"> pins, 6 analog pins, 16 MHZ crystal oscillator, a USB</w:t>
       </w:r>
     </w:p>
     <w:p>
@@ -7759,14 +8699,25 @@
           <w:szCs w:val="28"/>
         </w:rPr>
       </w:pPr>
-      <w:r>
-        <w:rPr>
-          <w:rFonts w:ascii="ff2" w:hAnsi="ff2"/>
-          <w:spacing w:val="1"/>
-          <w:sz w:val="28"/>
-          <w:szCs w:val="28"/>
-        </w:rPr>
-        <w:t>connection, a power source jack and a reset button.</w:t>
+      <w:proofErr w:type="gramStart"/>
+      <w:r>
+        <w:rPr>
+          <w:rFonts w:ascii="ff2" w:hAnsi="ff2"/>
+          <w:spacing w:val="1"/>
+          <w:sz w:val="28"/>
+          <w:szCs w:val="28"/>
+        </w:rPr>
+        <w:t>connection</w:t>
+      </w:r>
+      <w:proofErr w:type="gramEnd"/>
+      <w:r>
+        <w:rPr>
+          <w:rFonts w:ascii="ff2" w:hAnsi="ff2"/>
+          <w:spacing w:val="1"/>
+          <w:sz w:val="28"/>
+          <w:szCs w:val="28"/>
+        </w:rPr>
+        <w:t>, a power source jack and a reset button.</w:t>
       </w:r>
     </w:p>
     <w:p>
@@ -7803,6 +8754,7 @@
           <w:szCs w:val="28"/>
         </w:rPr>
       </w:pPr>
+      <w:proofErr w:type="gramStart"/>
       <w:r>
         <w:rPr>
           <w:rFonts w:ascii="ff2" w:hAnsi="ff2"/>
@@ -7810,8 +8762,9 @@
           <w:sz w:val="28"/>
           <w:szCs w:val="28"/>
         </w:rPr>
-        <w:t xml:space="preserve">based on a simple </w:t>
-      </w:r>
+        <w:t>based</w:t>
+      </w:r>
+      <w:proofErr w:type="gramEnd"/>
       <w:r>
         <w:rPr>
           <w:rFonts w:ascii="ff2" w:hAnsi="ff2"/>
@@ -7819,6 +8772,15 @@
           <w:sz w:val="28"/>
           <w:szCs w:val="28"/>
         </w:rPr>
+        <w:t xml:space="preserve"> on a simple </w:t>
+      </w:r>
+      <w:r>
+        <w:rPr>
+          <w:rFonts w:ascii="ff2" w:hAnsi="ff2"/>
+          <w:spacing w:val="2"/>
+          <w:sz w:val="28"/>
+          <w:szCs w:val="28"/>
+        </w:rPr>
         <w:t>microcontroller board and a development</w:t>
       </w:r>
     </w:p>
@@ -7834,14 +8796,25 @@
           <w:szCs w:val="28"/>
         </w:rPr>
       </w:pPr>
-      <w:r>
-        <w:rPr>
-          <w:rFonts w:ascii="ff2" w:hAnsi="ff2"/>
-          <w:spacing w:val="1"/>
-          <w:sz w:val="28"/>
-          <w:szCs w:val="28"/>
-        </w:rPr>
-        <w:t>environment for writing software for the board. It has 14</w:t>
+      <w:proofErr w:type="gramStart"/>
+      <w:r>
+        <w:rPr>
+          <w:rFonts w:ascii="ff2" w:hAnsi="ff2"/>
+          <w:spacing w:val="1"/>
+          <w:sz w:val="28"/>
+          <w:szCs w:val="28"/>
+        </w:rPr>
+        <w:t>environment</w:t>
+      </w:r>
+      <w:proofErr w:type="gramEnd"/>
+      <w:r>
+        <w:rPr>
+          <w:rFonts w:ascii="ff2" w:hAnsi="ff2"/>
+          <w:spacing w:val="1"/>
+          <w:sz w:val="28"/>
+          <w:szCs w:val="28"/>
+        </w:rPr>
+        <w:t xml:space="preserve"> for writing software for the board. It has 14</w:t>
       </w:r>
     </w:p>
     <w:p>
@@ -7855,13 +8828,23 @@
           <w:szCs w:val="28"/>
         </w:rPr>
       </w:pPr>
-      <w:r>
-        <w:rPr>
-          <w:rFonts w:ascii="ff2" w:hAnsi="ff2"/>
-          <w:sz w:val="28"/>
-          <w:szCs w:val="28"/>
-        </w:rPr>
-        <w:t>digital pins, 6 analog pins, 16 MHZ crystal oscillator, a USB</w:t>
+      <w:proofErr w:type="gramStart"/>
+      <w:r>
+        <w:rPr>
+          <w:rFonts w:ascii="ff2" w:hAnsi="ff2"/>
+          <w:sz w:val="28"/>
+          <w:szCs w:val="28"/>
+        </w:rPr>
+        <w:t>digital</w:t>
+      </w:r>
+      <w:proofErr w:type="gramEnd"/>
+      <w:r>
+        <w:rPr>
+          <w:rFonts w:ascii="ff2" w:hAnsi="ff2"/>
+          <w:sz w:val="28"/>
+          <w:szCs w:val="28"/>
+        </w:rPr>
+        <w:t xml:space="preserve"> pins, 6 analog pins, 16 MHZ crystal oscillator, a USB</w:t>
       </w:r>
     </w:p>
     <w:p>
@@ -7876,14 +8859,25 @@
           <w:szCs w:val="28"/>
         </w:rPr>
       </w:pPr>
-      <w:r>
-        <w:rPr>
-          <w:rFonts w:ascii="ff2" w:hAnsi="ff2"/>
-          <w:spacing w:val="1"/>
-          <w:sz w:val="28"/>
-          <w:szCs w:val="28"/>
-        </w:rPr>
-        <w:t>connection, a power source jack and a reset button.</w:t>
+      <w:proofErr w:type="gramStart"/>
+      <w:r>
+        <w:rPr>
+          <w:rFonts w:ascii="ff2" w:hAnsi="ff2"/>
+          <w:spacing w:val="1"/>
+          <w:sz w:val="28"/>
+          <w:szCs w:val="28"/>
+        </w:rPr>
+        <w:t>connection</w:t>
+      </w:r>
+      <w:proofErr w:type="gramEnd"/>
+      <w:r>
+        <w:rPr>
+          <w:rFonts w:ascii="ff2" w:hAnsi="ff2"/>
+          <w:spacing w:val="1"/>
+          <w:sz w:val="28"/>
+          <w:szCs w:val="28"/>
+        </w:rPr>
+        <w:t>, a power source jack and a reset button.</w:t>
       </w:r>
     </w:p>
     <w:p>
@@ -7929,6 +8923,7 @@
           <w:szCs w:val="28"/>
         </w:rPr>
       </w:pPr>
+      <w:proofErr w:type="gramStart"/>
       <w:r>
         <w:rPr>
           <w:rFonts w:ascii="ff2" w:hAnsi="ff2"/>
@@ -7936,7 +8931,17 @@
           <w:sz w:val="28"/>
           <w:szCs w:val="28"/>
         </w:rPr>
-        <w:t>based on a simple microcontroller board and a development</w:t>
+        <w:t>based</w:t>
+      </w:r>
+      <w:proofErr w:type="gramEnd"/>
+      <w:r>
+        <w:rPr>
+          <w:rFonts w:ascii="ff2" w:hAnsi="ff2"/>
+          <w:spacing w:val="2"/>
+          <w:sz w:val="28"/>
+          <w:szCs w:val="28"/>
+        </w:rPr>
+        <w:t xml:space="preserve"> on a simple microcontroller board and a development</w:t>
       </w:r>
     </w:p>
     <w:p>
@@ -7951,6 +8956,7 @@
           <w:szCs w:val="28"/>
         </w:rPr>
       </w:pPr>
+      <w:proofErr w:type="gramStart"/>
       <w:r>
         <w:rPr>
           <w:rFonts w:ascii="ff2" w:hAnsi="ff2"/>
@@ -7958,7 +8964,17 @@
           <w:sz w:val="28"/>
           <w:szCs w:val="28"/>
         </w:rPr>
-        <w:t>environment for writing software for the board. It has 14</w:t>
+        <w:t>environment</w:t>
+      </w:r>
+      <w:proofErr w:type="gramEnd"/>
+      <w:r>
+        <w:rPr>
+          <w:rFonts w:ascii="ff2" w:hAnsi="ff2"/>
+          <w:spacing w:val="2"/>
+          <w:sz w:val="28"/>
+          <w:szCs w:val="28"/>
+        </w:rPr>
+        <w:t xml:space="preserve"> for writing software for the board. It has 14</w:t>
       </w:r>
     </w:p>
     <w:p>
@@ -7972,13 +8988,23 @@
           <w:szCs w:val="28"/>
         </w:rPr>
       </w:pPr>
-      <w:r>
-        <w:rPr>
-          <w:rFonts w:ascii="ff2" w:hAnsi="ff2"/>
-          <w:sz w:val="28"/>
-          <w:szCs w:val="28"/>
-        </w:rPr>
-        <w:t>digital pins, 6 analog pins, 16 MHZ crystal oscillator, a USB</w:t>
+      <w:proofErr w:type="gramStart"/>
+      <w:r>
+        <w:rPr>
+          <w:rFonts w:ascii="ff2" w:hAnsi="ff2"/>
+          <w:sz w:val="28"/>
+          <w:szCs w:val="28"/>
+        </w:rPr>
+        <w:t>digital</w:t>
+      </w:r>
+      <w:proofErr w:type="gramEnd"/>
+      <w:r>
+        <w:rPr>
+          <w:rFonts w:ascii="ff2" w:hAnsi="ff2"/>
+          <w:sz w:val="28"/>
+          <w:szCs w:val="28"/>
+        </w:rPr>
+        <w:t xml:space="preserve"> pins, 6 analog pins, 16 MHZ crystal oscillator, a USB</w:t>
       </w:r>
     </w:p>
     <w:p>
@@ -7993,14 +9019,25 @@
           <w:szCs w:val="28"/>
         </w:rPr>
       </w:pPr>
-      <w:r>
-        <w:rPr>
-          <w:rFonts w:ascii="ff2" w:hAnsi="ff2"/>
-          <w:spacing w:val="1"/>
-          <w:sz w:val="28"/>
-          <w:szCs w:val="28"/>
-        </w:rPr>
-        <w:t>connection, a power source jack and a reset button.</w:t>
+      <w:proofErr w:type="gramStart"/>
+      <w:r>
+        <w:rPr>
+          <w:rFonts w:ascii="ff2" w:hAnsi="ff2"/>
+          <w:spacing w:val="1"/>
+          <w:sz w:val="28"/>
+          <w:szCs w:val="28"/>
+        </w:rPr>
+        <w:t>connection</w:t>
+      </w:r>
+      <w:proofErr w:type="gramEnd"/>
+      <w:r>
+        <w:rPr>
+          <w:rFonts w:ascii="ff2" w:hAnsi="ff2"/>
+          <w:spacing w:val="1"/>
+          <w:sz w:val="28"/>
+          <w:szCs w:val="28"/>
+        </w:rPr>
+        <w:t>, a power source jack and a reset button.</w:t>
       </w:r>
     </w:p>
     <w:p>
@@ -8046,6 +9083,7 @@
           <w:szCs w:val="28"/>
         </w:rPr>
       </w:pPr>
+      <w:proofErr w:type="gramStart"/>
       <w:r>
         <w:rPr>
           <w:rFonts w:ascii="ff2" w:hAnsi="ff2"/>
@@ -8053,7 +9091,17 @@
           <w:sz w:val="28"/>
           <w:szCs w:val="28"/>
         </w:rPr>
-        <w:t>based on a simple microcontroller board and a development</w:t>
+        <w:t>based</w:t>
+      </w:r>
+      <w:proofErr w:type="gramEnd"/>
+      <w:r>
+        <w:rPr>
+          <w:rFonts w:ascii="ff2" w:hAnsi="ff2"/>
+          <w:spacing w:val="2"/>
+          <w:sz w:val="28"/>
+          <w:szCs w:val="28"/>
+        </w:rPr>
+        <w:t xml:space="preserve"> on a simple microcontroller board and a development</w:t>
       </w:r>
     </w:p>
     <w:p>
@@ -8068,14 +9116,25 @@
           <w:szCs w:val="28"/>
         </w:rPr>
       </w:pPr>
-      <w:r>
-        <w:rPr>
-          <w:rFonts w:ascii="ff2" w:hAnsi="ff2"/>
-          <w:spacing w:val="1"/>
-          <w:sz w:val="28"/>
-          <w:szCs w:val="28"/>
-        </w:rPr>
-        <w:t>environment for writing software for the board. It has 14</w:t>
+      <w:proofErr w:type="gramStart"/>
+      <w:r>
+        <w:rPr>
+          <w:rFonts w:ascii="ff2" w:hAnsi="ff2"/>
+          <w:spacing w:val="1"/>
+          <w:sz w:val="28"/>
+          <w:szCs w:val="28"/>
+        </w:rPr>
+        <w:t>environment</w:t>
+      </w:r>
+      <w:proofErr w:type="gramEnd"/>
+      <w:r>
+        <w:rPr>
+          <w:rFonts w:ascii="ff2" w:hAnsi="ff2"/>
+          <w:spacing w:val="1"/>
+          <w:sz w:val="28"/>
+          <w:szCs w:val="28"/>
+        </w:rPr>
+        <w:t xml:space="preserve"> for writing software for the board. It has 14</w:t>
       </w:r>
     </w:p>
     <w:p>
@@ -8089,13 +9148,23 @@
           <w:szCs w:val="28"/>
         </w:rPr>
       </w:pPr>
-      <w:r>
-        <w:rPr>
-          <w:rFonts w:ascii="ff2" w:hAnsi="ff2"/>
-          <w:sz w:val="28"/>
-          <w:szCs w:val="28"/>
-        </w:rPr>
-        <w:t>digital pins, 6 analog pins, 16 MHZ crystal oscillator, a USB</w:t>
+      <w:proofErr w:type="gramStart"/>
+      <w:r>
+        <w:rPr>
+          <w:rFonts w:ascii="ff2" w:hAnsi="ff2"/>
+          <w:sz w:val="28"/>
+          <w:szCs w:val="28"/>
+        </w:rPr>
+        <w:t>digital</w:t>
+      </w:r>
+      <w:proofErr w:type="gramEnd"/>
+      <w:r>
+        <w:rPr>
+          <w:rFonts w:ascii="ff2" w:hAnsi="ff2"/>
+          <w:sz w:val="28"/>
+          <w:szCs w:val="28"/>
+        </w:rPr>
+        <w:t xml:space="preserve"> pins, 6 analog pins, 16 MHZ crystal oscillator, a USB</w:t>
       </w:r>
     </w:p>
     <w:p>
@@ -8110,14 +9179,25 @@
           <w:szCs w:val="28"/>
         </w:rPr>
       </w:pPr>
-      <w:r>
-        <w:rPr>
-          <w:rFonts w:ascii="ff2" w:hAnsi="ff2"/>
-          <w:spacing w:val="1"/>
-          <w:sz w:val="28"/>
-          <w:szCs w:val="28"/>
-        </w:rPr>
-        <w:t xml:space="preserve">connection, a power source jack and a </w:t>
+      <w:proofErr w:type="gramStart"/>
+      <w:r>
+        <w:rPr>
+          <w:rFonts w:ascii="ff2" w:hAnsi="ff2"/>
+          <w:spacing w:val="1"/>
+          <w:sz w:val="28"/>
+          <w:szCs w:val="28"/>
+        </w:rPr>
+        <w:t>connection</w:t>
+      </w:r>
+      <w:proofErr w:type="gramEnd"/>
+      <w:r>
+        <w:rPr>
+          <w:rFonts w:ascii="ff2" w:hAnsi="ff2"/>
+          <w:spacing w:val="1"/>
+          <w:sz w:val="28"/>
+          <w:szCs w:val="28"/>
+        </w:rPr>
+        <w:t xml:space="preserve">, a power source jack and a </w:t>
       </w:r>
       <w:r>
         <w:rPr>
@@ -8163,6 +9243,7 @@
           <w:szCs w:val="28"/>
         </w:rPr>
       </w:pPr>
+      <w:proofErr w:type="gramStart"/>
       <w:r>
         <w:rPr>
           <w:rFonts w:ascii="ff2" w:hAnsi="ff2"/>
@@ -8170,7 +9251,17 @@
           <w:sz w:val="28"/>
           <w:szCs w:val="28"/>
         </w:rPr>
-        <w:t>based on a simple microcontroller board and a development</w:t>
+        <w:t>based</w:t>
+      </w:r>
+      <w:proofErr w:type="gramEnd"/>
+      <w:r>
+        <w:rPr>
+          <w:rFonts w:ascii="ff2" w:hAnsi="ff2"/>
+          <w:spacing w:val="2"/>
+          <w:sz w:val="28"/>
+          <w:szCs w:val="28"/>
+        </w:rPr>
+        <w:t xml:space="preserve"> on a simple microcontroller board and a development</w:t>
       </w:r>
     </w:p>
     <w:p>
@@ -8185,14 +9276,25 @@
           <w:szCs w:val="28"/>
         </w:rPr>
       </w:pPr>
-      <w:r>
-        <w:rPr>
-          <w:rFonts w:ascii="ff2" w:hAnsi="ff2"/>
-          <w:spacing w:val="1"/>
-          <w:sz w:val="28"/>
-          <w:szCs w:val="28"/>
-        </w:rPr>
-        <w:t>environment for writing software for the board. It has 14</w:t>
+      <w:proofErr w:type="gramStart"/>
+      <w:r>
+        <w:rPr>
+          <w:rFonts w:ascii="ff2" w:hAnsi="ff2"/>
+          <w:spacing w:val="1"/>
+          <w:sz w:val="28"/>
+          <w:szCs w:val="28"/>
+        </w:rPr>
+        <w:t>environment</w:t>
+      </w:r>
+      <w:proofErr w:type="gramEnd"/>
+      <w:r>
+        <w:rPr>
+          <w:rFonts w:ascii="ff2" w:hAnsi="ff2"/>
+          <w:spacing w:val="1"/>
+          <w:sz w:val="28"/>
+          <w:szCs w:val="28"/>
+        </w:rPr>
+        <w:t xml:space="preserve"> for writing software for the board. It has 14</w:t>
       </w:r>
     </w:p>
     <w:p>
@@ -8206,13 +9308,23 @@
           <w:szCs w:val="28"/>
         </w:rPr>
       </w:pPr>
-      <w:r>
-        <w:rPr>
-          <w:rFonts w:ascii="ff2" w:hAnsi="ff2"/>
-          <w:sz w:val="28"/>
-          <w:szCs w:val="28"/>
-        </w:rPr>
-        <w:t>digital pins, 6 analog pins, 16 MHZ crystal oscillator, a USB</w:t>
+      <w:proofErr w:type="gramStart"/>
+      <w:r>
+        <w:rPr>
+          <w:rFonts w:ascii="ff2" w:hAnsi="ff2"/>
+          <w:sz w:val="28"/>
+          <w:szCs w:val="28"/>
+        </w:rPr>
+        <w:t>digital</w:t>
+      </w:r>
+      <w:proofErr w:type="gramEnd"/>
+      <w:r>
+        <w:rPr>
+          <w:rFonts w:ascii="ff2" w:hAnsi="ff2"/>
+          <w:sz w:val="28"/>
+          <w:szCs w:val="28"/>
+        </w:rPr>
+        <w:t xml:space="preserve"> pins, 6 analog pins, 16 MHZ crystal oscillator, a USB</w:t>
       </w:r>
     </w:p>
     <w:p>
@@ -8227,6 +9339,7 @@
           <w:szCs w:val="28"/>
         </w:rPr>
       </w:pPr>
+      <w:proofErr w:type="gramStart"/>
       <w:r>
         <w:rPr>
           <w:rFonts w:ascii="ff2" w:hAnsi="ff2"/>
@@ -8236,6 +9349,7 @@
         </w:rPr>
         <w:t>connection</w:t>
       </w:r>
+      <w:proofErr w:type="gramEnd"/>
       <w:r>
         <w:rPr>
           <w:rFonts w:ascii="ff2" w:hAnsi="ff2"/>
@@ -8280,6 +9394,7 @@
           <w:szCs w:val="28"/>
         </w:rPr>
       </w:pPr>
+      <w:proofErr w:type="gramStart"/>
       <w:r>
         <w:rPr>
           <w:rFonts w:ascii="ff2" w:hAnsi="ff2"/>
@@ -8287,7 +9402,17 @@
           <w:sz w:val="28"/>
           <w:szCs w:val="28"/>
         </w:rPr>
-        <w:t>based on a simple microcontroller board and a development</w:t>
+        <w:t>based</w:t>
+      </w:r>
+      <w:proofErr w:type="gramEnd"/>
+      <w:r>
+        <w:rPr>
+          <w:rFonts w:ascii="ff2" w:hAnsi="ff2"/>
+          <w:spacing w:val="2"/>
+          <w:sz w:val="28"/>
+          <w:szCs w:val="28"/>
+        </w:rPr>
+        <w:t xml:space="preserve"> on a simple microcontroller board and a development</w:t>
       </w:r>
     </w:p>
     <w:p>
@@ -8302,14 +9427,25 @@
           <w:szCs w:val="28"/>
         </w:rPr>
       </w:pPr>
-      <w:r>
-        <w:rPr>
-          <w:rFonts w:ascii="ff2" w:hAnsi="ff2"/>
-          <w:spacing w:val="1"/>
-          <w:sz w:val="28"/>
-          <w:szCs w:val="28"/>
-        </w:rPr>
-        <w:t>environment for writing software for the board. It has 14</w:t>
+      <w:proofErr w:type="gramStart"/>
+      <w:r>
+        <w:rPr>
+          <w:rFonts w:ascii="ff2" w:hAnsi="ff2"/>
+          <w:spacing w:val="1"/>
+          <w:sz w:val="28"/>
+          <w:szCs w:val="28"/>
+        </w:rPr>
+        <w:t>environment</w:t>
+      </w:r>
+      <w:proofErr w:type="gramEnd"/>
+      <w:r>
+        <w:rPr>
+          <w:rFonts w:ascii="ff2" w:hAnsi="ff2"/>
+          <w:spacing w:val="1"/>
+          <w:sz w:val="28"/>
+          <w:szCs w:val="28"/>
+        </w:rPr>
+        <w:t xml:space="preserve"> for writing software for the board. It has 14</w:t>
       </w:r>
     </w:p>
     <w:p>
@@ -8323,13 +9459,23 @@
           <w:szCs w:val="28"/>
         </w:rPr>
       </w:pPr>
-      <w:r>
-        <w:rPr>
-          <w:rFonts w:ascii="ff2" w:hAnsi="ff2"/>
-          <w:sz w:val="28"/>
-          <w:szCs w:val="28"/>
-        </w:rPr>
-        <w:t xml:space="preserve">digital pins, 6 analog pins, 16 MHZ crystal </w:t>
+      <w:proofErr w:type="gramStart"/>
+      <w:r>
+        <w:rPr>
+          <w:rFonts w:ascii="ff2" w:hAnsi="ff2"/>
+          <w:sz w:val="28"/>
+          <w:szCs w:val="28"/>
+        </w:rPr>
+        <w:t>digital</w:t>
+      </w:r>
+      <w:proofErr w:type="gramEnd"/>
+      <w:r>
+        <w:rPr>
+          <w:rFonts w:ascii="ff2" w:hAnsi="ff2"/>
+          <w:sz w:val="28"/>
+          <w:szCs w:val="28"/>
+        </w:rPr>
+        <w:t xml:space="preserve"> pins, 6 analog pins, 16 MHZ crystal </w:t>
       </w:r>
       <w:r>
         <w:rPr>
@@ -8352,14 +9498,25 @@
           <w:szCs w:val="28"/>
         </w:rPr>
       </w:pPr>
-      <w:r>
-        <w:rPr>
-          <w:rFonts w:ascii="ff2" w:hAnsi="ff2"/>
-          <w:spacing w:val="1"/>
-          <w:sz w:val="28"/>
-          <w:szCs w:val="28"/>
-        </w:rPr>
-        <w:t>connection, a power source jack and a reset button.</w:t>
+      <w:proofErr w:type="gramStart"/>
+      <w:r>
+        <w:rPr>
+          <w:rFonts w:ascii="ff2" w:hAnsi="ff2"/>
+          <w:spacing w:val="1"/>
+          <w:sz w:val="28"/>
+          <w:szCs w:val="28"/>
+        </w:rPr>
+        <w:t>connection</w:t>
+      </w:r>
+      <w:proofErr w:type="gramEnd"/>
+      <w:r>
+        <w:rPr>
+          <w:rFonts w:ascii="ff2" w:hAnsi="ff2"/>
+          <w:spacing w:val="1"/>
+          <w:sz w:val="28"/>
+          <w:szCs w:val="28"/>
+        </w:rPr>
+        <w:t>, a power source jack and a reset button.</w:t>
       </w:r>
     </w:p>
     <w:p>
@@ -8396,6 +9553,7 @@
           <w:szCs w:val="28"/>
         </w:rPr>
       </w:pPr>
+      <w:proofErr w:type="gramStart"/>
       <w:r>
         <w:rPr>
           <w:rFonts w:ascii="ff2" w:hAnsi="ff2"/>
@@ -8403,7 +9561,17 @@
           <w:sz w:val="28"/>
           <w:szCs w:val="28"/>
         </w:rPr>
-        <w:t>based on a simple microcontroller board and a development</w:t>
+        <w:t>based</w:t>
+      </w:r>
+      <w:proofErr w:type="gramEnd"/>
+      <w:r>
+        <w:rPr>
+          <w:rFonts w:ascii="ff2" w:hAnsi="ff2"/>
+          <w:spacing w:val="2"/>
+          <w:sz w:val="28"/>
+          <w:szCs w:val="28"/>
+        </w:rPr>
+        <w:t xml:space="preserve"> on a simple microcontroller board and a development</w:t>
       </w:r>
     </w:p>
     <w:p>
@@ -8418,14 +9586,25 @@
           <w:szCs w:val="28"/>
         </w:rPr>
       </w:pPr>
-      <w:r>
-        <w:rPr>
-          <w:rFonts w:ascii="ff2" w:hAnsi="ff2"/>
-          <w:spacing w:val="1"/>
-          <w:sz w:val="28"/>
-          <w:szCs w:val="28"/>
-        </w:rPr>
-        <w:t>environment for writing software for the board. It has 14</w:t>
+      <w:proofErr w:type="gramStart"/>
+      <w:r>
+        <w:rPr>
+          <w:rFonts w:ascii="ff2" w:hAnsi="ff2"/>
+          <w:spacing w:val="1"/>
+          <w:sz w:val="28"/>
+          <w:szCs w:val="28"/>
+        </w:rPr>
+        <w:t>environment</w:t>
+      </w:r>
+      <w:proofErr w:type="gramEnd"/>
+      <w:r>
+        <w:rPr>
+          <w:rFonts w:ascii="ff2" w:hAnsi="ff2"/>
+          <w:spacing w:val="1"/>
+          <w:sz w:val="28"/>
+          <w:szCs w:val="28"/>
+        </w:rPr>
+        <w:t xml:space="preserve"> for writing software for the board. It has 14</w:t>
       </w:r>
     </w:p>
     <w:p>
@@ -8439,13 +9618,23 @@
           <w:szCs w:val="28"/>
         </w:rPr>
       </w:pPr>
-      <w:r>
-        <w:rPr>
-          <w:rFonts w:ascii="ff2" w:hAnsi="ff2"/>
-          <w:sz w:val="28"/>
-          <w:szCs w:val="28"/>
-        </w:rPr>
-        <w:t xml:space="preserve">digital pins, 6 </w:t>
+      <w:proofErr w:type="gramStart"/>
+      <w:r>
+        <w:rPr>
+          <w:rFonts w:ascii="ff2" w:hAnsi="ff2"/>
+          <w:sz w:val="28"/>
+          <w:szCs w:val="28"/>
+        </w:rPr>
+        <w:t>digital</w:t>
+      </w:r>
+      <w:proofErr w:type="gramEnd"/>
+      <w:r>
+        <w:rPr>
+          <w:rFonts w:ascii="ff2" w:hAnsi="ff2"/>
+          <w:sz w:val="28"/>
+          <w:szCs w:val="28"/>
+        </w:rPr>
+        <w:t xml:space="preserve"> pins, 6 </w:t>
       </w:r>
       <w:r>
         <w:rPr>
@@ -8468,14 +9657,25 @@
           <w:szCs w:val="28"/>
         </w:rPr>
       </w:pPr>
-      <w:r>
-        <w:rPr>
-          <w:rFonts w:ascii="ff2" w:hAnsi="ff2"/>
-          <w:spacing w:val="1"/>
-          <w:sz w:val="28"/>
-          <w:szCs w:val="28"/>
-        </w:rPr>
-        <w:t>connection, a power source jack and a reset button.</w:t>
+      <w:proofErr w:type="gramStart"/>
+      <w:r>
+        <w:rPr>
+          <w:rFonts w:ascii="ff2" w:hAnsi="ff2"/>
+          <w:spacing w:val="1"/>
+          <w:sz w:val="28"/>
+          <w:szCs w:val="28"/>
+        </w:rPr>
+        <w:t>connection</w:t>
+      </w:r>
+      <w:proofErr w:type="gramEnd"/>
+      <w:r>
+        <w:rPr>
+          <w:rFonts w:ascii="ff2" w:hAnsi="ff2"/>
+          <w:spacing w:val="1"/>
+          <w:sz w:val="28"/>
+          <w:szCs w:val="28"/>
+        </w:rPr>
+        <w:t>, a power source jack and a reset button.</w:t>
       </w:r>
     </w:p>
     <w:p>
@@ -8512,6 +9712,7 @@
           <w:szCs w:val="28"/>
         </w:rPr>
       </w:pPr>
+      <w:proofErr w:type="gramStart"/>
       <w:r>
         <w:rPr>
           <w:rFonts w:ascii="ff2" w:hAnsi="ff2"/>
@@ -8519,7 +9720,17 @@
           <w:sz w:val="28"/>
           <w:szCs w:val="28"/>
         </w:rPr>
-        <w:t>based on a simple microcontroller board and a development</w:t>
+        <w:t>based</w:t>
+      </w:r>
+      <w:proofErr w:type="gramEnd"/>
+      <w:r>
+        <w:rPr>
+          <w:rFonts w:ascii="ff2" w:hAnsi="ff2"/>
+          <w:spacing w:val="2"/>
+          <w:sz w:val="28"/>
+          <w:szCs w:val="28"/>
+        </w:rPr>
+        <w:t xml:space="preserve"> on a simple microcontroller board and a development</w:t>
       </w:r>
     </w:p>
     <w:p>
@@ -8534,14 +9745,25 @@
           <w:szCs w:val="28"/>
         </w:rPr>
       </w:pPr>
-      <w:r>
-        <w:rPr>
-          <w:rFonts w:ascii="ff2" w:hAnsi="ff2"/>
-          <w:spacing w:val="1"/>
-          <w:sz w:val="28"/>
-          <w:szCs w:val="28"/>
-        </w:rPr>
-        <w:t xml:space="preserve">environment for writing software for the </w:t>
+      <w:proofErr w:type="gramStart"/>
+      <w:r>
+        <w:rPr>
+          <w:rFonts w:ascii="ff2" w:hAnsi="ff2"/>
+          <w:spacing w:val="1"/>
+          <w:sz w:val="28"/>
+          <w:szCs w:val="28"/>
+        </w:rPr>
+        <w:t>environment</w:t>
+      </w:r>
+      <w:proofErr w:type="gramEnd"/>
+      <w:r>
+        <w:rPr>
+          <w:rFonts w:ascii="ff2" w:hAnsi="ff2"/>
+          <w:spacing w:val="1"/>
+          <w:sz w:val="28"/>
+          <w:szCs w:val="28"/>
+        </w:rPr>
+        <w:t xml:space="preserve"> for writing software for the </w:t>
       </w:r>
       <w:r>
         <w:rPr>
@@ -8564,13 +9786,23 @@
           <w:szCs w:val="28"/>
         </w:rPr>
       </w:pPr>
-      <w:r>
-        <w:rPr>
-          <w:rFonts w:ascii="ff2" w:hAnsi="ff2"/>
-          <w:sz w:val="28"/>
-          <w:szCs w:val="28"/>
-        </w:rPr>
-        <w:t>digital pins, 6 analog pins, 16 MHZ crystal oscillator, a USB</w:t>
+      <w:proofErr w:type="gramStart"/>
+      <w:r>
+        <w:rPr>
+          <w:rFonts w:ascii="ff2" w:hAnsi="ff2"/>
+          <w:sz w:val="28"/>
+          <w:szCs w:val="28"/>
+        </w:rPr>
+        <w:t>digital</w:t>
+      </w:r>
+      <w:proofErr w:type="gramEnd"/>
+      <w:r>
+        <w:rPr>
+          <w:rFonts w:ascii="ff2" w:hAnsi="ff2"/>
+          <w:sz w:val="28"/>
+          <w:szCs w:val="28"/>
+        </w:rPr>
+        <w:t xml:space="preserve"> pins, 6 analog pins, 16 MHZ crystal oscillator, a USB</w:t>
       </w:r>
     </w:p>
     <w:p>
@@ -8585,14 +9817,25 @@
           <w:szCs w:val="28"/>
         </w:rPr>
       </w:pPr>
-      <w:r>
-        <w:rPr>
-          <w:rFonts w:ascii="ff2" w:hAnsi="ff2"/>
-          <w:spacing w:val="1"/>
-          <w:sz w:val="28"/>
-          <w:szCs w:val="28"/>
-        </w:rPr>
-        <w:t>connection, a power source jack and a reset button.</w:t>
+      <w:proofErr w:type="gramStart"/>
+      <w:r>
+        <w:rPr>
+          <w:rFonts w:ascii="ff2" w:hAnsi="ff2"/>
+          <w:spacing w:val="1"/>
+          <w:sz w:val="28"/>
+          <w:szCs w:val="28"/>
+        </w:rPr>
+        <w:t>connection</w:t>
+      </w:r>
+      <w:proofErr w:type="gramEnd"/>
+      <w:r>
+        <w:rPr>
+          <w:rFonts w:ascii="ff2" w:hAnsi="ff2"/>
+          <w:spacing w:val="1"/>
+          <w:sz w:val="28"/>
+          <w:szCs w:val="28"/>
+        </w:rPr>
+        <w:t>, a power source jack and a reset button.</w:t>
       </w:r>
     </w:p>
     <w:p>
@@ -8642,6 +9885,7 @@
           <w:szCs w:val="28"/>
         </w:rPr>
       </w:pPr>
+      <w:proofErr w:type="gramStart"/>
       <w:r>
         <w:rPr>
           <w:rFonts w:ascii="ff2" w:hAnsi="ff2"/>
@@ -8649,7 +9893,17 @@
           <w:sz w:val="28"/>
           <w:szCs w:val="28"/>
         </w:rPr>
-        <w:t>based on a simple microcontroller board and a development</w:t>
+        <w:t>based</w:t>
+      </w:r>
+      <w:proofErr w:type="gramEnd"/>
+      <w:r>
+        <w:rPr>
+          <w:rFonts w:ascii="ff2" w:hAnsi="ff2"/>
+          <w:spacing w:val="2"/>
+          <w:sz w:val="28"/>
+          <w:szCs w:val="28"/>
+        </w:rPr>
+        <w:t xml:space="preserve"> on a simple microcontroller board and a development</w:t>
       </w:r>
     </w:p>
     <w:p>
@@ -8664,14 +9918,25 @@
           <w:szCs w:val="28"/>
         </w:rPr>
       </w:pPr>
-      <w:r>
-        <w:rPr>
-          <w:rFonts w:ascii="ff2" w:hAnsi="ff2"/>
-          <w:spacing w:val="1"/>
-          <w:sz w:val="28"/>
-          <w:szCs w:val="28"/>
-        </w:rPr>
-        <w:t xml:space="preserve">environment </w:t>
+      <w:proofErr w:type="gramStart"/>
+      <w:r>
+        <w:rPr>
+          <w:rFonts w:ascii="ff2" w:hAnsi="ff2"/>
+          <w:spacing w:val="1"/>
+          <w:sz w:val="28"/>
+          <w:szCs w:val="28"/>
+        </w:rPr>
+        <w:t>environment</w:t>
+      </w:r>
+      <w:proofErr w:type="gramEnd"/>
+      <w:r>
+        <w:rPr>
+          <w:rFonts w:ascii="ff2" w:hAnsi="ff2"/>
+          <w:spacing w:val="1"/>
+          <w:sz w:val="28"/>
+          <w:szCs w:val="28"/>
+        </w:rPr>
+        <w:t xml:space="preserve"> </w:t>
       </w:r>
       <w:r>
         <w:rPr>
@@ -8694,13 +9959,23 @@
           <w:szCs w:val="28"/>
         </w:rPr>
       </w:pPr>
-      <w:r>
-        <w:rPr>
-          <w:rFonts w:ascii="ff2" w:hAnsi="ff2"/>
-          <w:sz w:val="28"/>
-          <w:szCs w:val="28"/>
-        </w:rPr>
-        <w:t>digital pins, 6 analog pins, 16 MHZ crystal oscillator, a USB</w:t>
+      <w:proofErr w:type="gramStart"/>
+      <w:r>
+        <w:rPr>
+          <w:rFonts w:ascii="ff2" w:hAnsi="ff2"/>
+          <w:sz w:val="28"/>
+          <w:szCs w:val="28"/>
+        </w:rPr>
+        <w:t>digital</w:t>
+      </w:r>
+      <w:proofErr w:type="gramEnd"/>
+      <w:r>
+        <w:rPr>
+          <w:rFonts w:ascii="ff2" w:hAnsi="ff2"/>
+          <w:sz w:val="28"/>
+          <w:szCs w:val="28"/>
+        </w:rPr>
+        <w:t xml:space="preserve"> pins, 6 analog pins, 16 MHZ crystal oscillator, a USB</w:t>
       </w:r>
     </w:p>
     <w:p>
@@ -8715,14 +9990,25 @@
           <w:szCs w:val="28"/>
         </w:rPr>
       </w:pPr>
-      <w:r>
-        <w:rPr>
-          <w:rFonts w:ascii="ff2" w:hAnsi="ff2"/>
-          <w:spacing w:val="1"/>
-          <w:sz w:val="28"/>
-          <w:szCs w:val="28"/>
-        </w:rPr>
-        <w:t>connection, a power source jack and a reset button</w:t>
+      <w:proofErr w:type="gramStart"/>
+      <w:r>
+        <w:rPr>
+          <w:rFonts w:ascii="ff2" w:hAnsi="ff2"/>
+          <w:spacing w:val="1"/>
+          <w:sz w:val="28"/>
+          <w:szCs w:val="28"/>
+        </w:rPr>
+        <w:t>connection</w:t>
+      </w:r>
+      <w:proofErr w:type="gramEnd"/>
+      <w:r>
+        <w:rPr>
+          <w:rFonts w:ascii="ff2" w:hAnsi="ff2"/>
+          <w:spacing w:val="1"/>
+          <w:sz w:val="28"/>
+          <w:szCs w:val="28"/>
+        </w:rPr>
+        <w:t>, a power source jack and a reset button</w:t>
       </w:r>
     </w:p>
     <w:p>
@@ -8772,6 +10058,7 @@
           <w:szCs w:val="28"/>
         </w:rPr>
       </w:pPr>
+      <w:proofErr w:type="gramStart"/>
       <w:r>
         <w:rPr>
           <w:rFonts w:ascii="ff2" w:hAnsi="ff2"/>
@@ -8779,8 +10066,9 @@
           <w:sz w:val="28"/>
           <w:szCs w:val="28"/>
         </w:rPr>
-        <w:t>based on a simple microcontroller board an</w:t>
-      </w:r>
+        <w:t>based</w:t>
+      </w:r>
+      <w:proofErr w:type="gramEnd"/>
       <w:r>
         <w:rPr>
           <w:rFonts w:ascii="ff2" w:hAnsi="ff2"/>
@@ -8788,6 +10076,15 @@
           <w:sz w:val="28"/>
           <w:szCs w:val="28"/>
         </w:rPr>
+        <w:t xml:space="preserve"> on a simple microcontroller board an</w:t>
+      </w:r>
+      <w:r>
+        <w:rPr>
+          <w:rFonts w:ascii="ff2" w:hAnsi="ff2"/>
+          <w:spacing w:val="2"/>
+          <w:sz w:val="28"/>
+          <w:szCs w:val="28"/>
+        </w:rPr>
         <w:t>d a development</w:t>
       </w:r>
     </w:p>
@@ -8803,14 +10100,25 @@
           <w:szCs w:val="28"/>
         </w:rPr>
       </w:pPr>
-      <w:r>
-        <w:rPr>
-          <w:rFonts w:ascii="ff2" w:hAnsi="ff2"/>
-          <w:spacing w:val="1"/>
-          <w:sz w:val="28"/>
-          <w:szCs w:val="28"/>
-        </w:rPr>
-        <w:t>environment for writing software for the board. It has 14</w:t>
+      <w:proofErr w:type="gramStart"/>
+      <w:r>
+        <w:rPr>
+          <w:rFonts w:ascii="ff2" w:hAnsi="ff2"/>
+          <w:spacing w:val="1"/>
+          <w:sz w:val="28"/>
+          <w:szCs w:val="28"/>
+        </w:rPr>
+        <w:t>environment</w:t>
+      </w:r>
+      <w:proofErr w:type="gramEnd"/>
+      <w:r>
+        <w:rPr>
+          <w:rFonts w:ascii="ff2" w:hAnsi="ff2"/>
+          <w:spacing w:val="1"/>
+          <w:sz w:val="28"/>
+          <w:szCs w:val="28"/>
+        </w:rPr>
+        <w:t xml:space="preserve"> for writing software for the board. It has 14</w:t>
       </w:r>
     </w:p>
     <w:p>
@@ -8824,13 +10132,23 @@
           <w:szCs w:val="28"/>
         </w:rPr>
       </w:pPr>
-      <w:r>
-        <w:rPr>
-          <w:rFonts w:ascii="ff2" w:hAnsi="ff2"/>
-          <w:sz w:val="28"/>
-          <w:szCs w:val="28"/>
-        </w:rPr>
-        <w:t>digital pins, 6 analog pins, 16 MHZ crystal oscillator, a USB</w:t>
+      <w:proofErr w:type="gramStart"/>
+      <w:r>
+        <w:rPr>
+          <w:rFonts w:ascii="ff2" w:hAnsi="ff2"/>
+          <w:sz w:val="28"/>
+          <w:szCs w:val="28"/>
+        </w:rPr>
+        <w:t>digital</w:t>
+      </w:r>
+      <w:proofErr w:type="gramEnd"/>
+      <w:r>
+        <w:rPr>
+          <w:rFonts w:ascii="ff2" w:hAnsi="ff2"/>
+          <w:sz w:val="28"/>
+          <w:szCs w:val="28"/>
+        </w:rPr>
+        <w:t xml:space="preserve"> pins, 6 analog pins, 16 MHZ crystal oscillator, a USB</w:t>
       </w:r>
     </w:p>
     <w:p>
@@ -8845,14 +10163,25 @@
           <w:szCs w:val="28"/>
         </w:rPr>
       </w:pPr>
-      <w:r>
-        <w:rPr>
-          <w:rFonts w:ascii="ff2" w:hAnsi="ff2"/>
-          <w:spacing w:val="1"/>
-          <w:sz w:val="28"/>
-          <w:szCs w:val="28"/>
-        </w:rPr>
-        <w:t>connection, a power source jack and a reset button</w:t>
+      <w:proofErr w:type="gramStart"/>
+      <w:r>
+        <w:rPr>
+          <w:rFonts w:ascii="ff2" w:hAnsi="ff2"/>
+          <w:spacing w:val="1"/>
+          <w:sz w:val="28"/>
+          <w:szCs w:val="28"/>
+        </w:rPr>
+        <w:t>connection</w:t>
+      </w:r>
+      <w:proofErr w:type="gramEnd"/>
+      <w:r>
+        <w:rPr>
+          <w:rFonts w:ascii="ff2" w:hAnsi="ff2"/>
+          <w:spacing w:val="1"/>
+          <w:sz w:val="28"/>
+          <w:szCs w:val="28"/>
+        </w:rPr>
+        <w:t>, a power source jack and a reset button</w:t>
       </w:r>
     </w:p>
     <w:p>
@@ -8902,6 +10231,7 @@
           <w:szCs w:val="28"/>
         </w:rPr>
       </w:pPr>
+      <w:proofErr w:type="gramStart"/>
       <w:r>
         <w:rPr>
           <w:rFonts w:ascii="ff2" w:hAnsi="ff2"/>
@@ -8909,8 +10239,9 @@
           <w:sz w:val="28"/>
           <w:szCs w:val="28"/>
         </w:rPr>
-        <w:t>based on a sim</w:t>
-      </w:r>
+        <w:t>based</w:t>
+      </w:r>
+      <w:proofErr w:type="gramEnd"/>
       <w:r>
         <w:rPr>
           <w:rFonts w:ascii="ff2" w:hAnsi="ff2"/>
@@ -8918,6 +10249,15 @@
           <w:sz w:val="28"/>
           <w:szCs w:val="28"/>
         </w:rPr>
+        <w:t xml:space="preserve"> on a sim</w:t>
+      </w:r>
+      <w:r>
+        <w:rPr>
+          <w:rFonts w:ascii="ff2" w:hAnsi="ff2"/>
+          <w:spacing w:val="2"/>
+          <w:sz w:val="28"/>
+          <w:szCs w:val="28"/>
+        </w:rPr>
         <w:t>ple microcontroller board and a development</w:t>
       </w:r>
     </w:p>
@@ -8933,14 +10273,25 @@
           <w:szCs w:val="28"/>
         </w:rPr>
       </w:pPr>
-      <w:r>
-        <w:rPr>
-          <w:rFonts w:ascii="ff2" w:hAnsi="ff2"/>
-          <w:spacing w:val="1"/>
-          <w:sz w:val="28"/>
-          <w:szCs w:val="28"/>
-        </w:rPr>
-        <w:t>environment for writing software for the board. It has 14</w:t>
+      <w:proofErr w:type="gramStart"/>
+      <w:r>
+        <w:rPr>
+          <w:rFonts w:ascii="ff2" w:hAnsi="ff2"/>
+          <w:spacing w:val="1"/>
+          <w:sz w:val="28"/>
+          <w:szCs w:val="28"/>
+        </w:rPr>
+        <w:t>environment</w:t>
+      </w:r>
+      <w:proofErr w:type="gramEnd"/>
+      <w:r>
+        <w:rPr>
+          <w:rFonts w:ascii="ff2" w:hAnsi="ff2"/>
+          <w:spacing w:val="1"/>
+          <w:sz w:val="28"/>
+          <w:szCs w:val="28"/>
+        </w:rPr>
+        <w:t xml:space="preserve"> for writing software for the board. It has 14</w:t>
       </w:r>
     </w:p>
     <w:p>
@@ -8954,13 +10305,23 @@
           <w:szCs w:val="28"/>
         </w:rPr>
       </w:pPr>
-      <w:r>
-        <w:rPr>
-          <w:rFonts w:ascii="ff2" w:hAnsi="ff2"/>
-          <w:sz w:val="28"/>
-          <w:szCs w:val="28"/>
-        </w:rPr>
-        <w:t>digital pins, 6 analog pins, 16 MHZ crystal oscillator, a USB</w:t>
+      <w:proofErr w:type="gramStart"/>
+      <w:r>
+        <w:rPr>
+          <w:rFonts w:ascii="ff2" w:hAnsi="ff2"/>
+          <w:sz w:val="28"/>
+          <w:szCs w:val="28"/>
+        </w:rPr>
+        <w:t>digital</w:t>
+      </w:r>
+      <w:proofErr w:type="gramEnd"/>
+      <w:r>
+        <w:rPr>
+          <w:rFonts w:ascii="ff2" w:hAnsi="ff2"/>
+          <w:sz w:val="28"/>
+          <w:szCs w:val="28"/>
+        </w:rPr>
+        <w:t xml:space="preserve"> pins, 6 analog pins, 16 MHZ crystal oscillator, a USB</w:t>
       </w:r>
     </w:p>
     <w:p>
@@ -8975,14 +10336,25 @@
           <w:szCs w:val="28"/>
         </w:rPr>
       </w:pPr>
-      <w:r>
-        <w:rPr>
-          <w:rFonts w:ascii="ff2" w:hAnsi="ff2"/>
-          <w:spacing w:val="1"/>
-          <w:sz w:val="28"/>
-          <w:szCs w:val="28"/>
-        </w:rPr>
-        <w:t>connection, a power source jack and a reset button</w:t>
+      <w:proofErr w:type="gramStart"/>
+      <w:r>
+        <w:rPr>
+          <w:rFonts w:ascii="ff2" w:hAnsi="ff2"/>
+          <w:spacing w:val="1"/>
+          <w:sz w:val="28"/>
+          <w:szCs w:val="28"/>
+        </w:rPr>
+        <w:t>connection</w:t>
+      </w:r>
+      <w:proofErr w:type="gramEnd"/>
+      <w:r>
+        <w:rPr>
+          <w:rFonts w:ascii="ff2" w:hAnsi="ff2"/>
+          <w:spacing w:val="1"/>
+          <w:sz w:val="28"/>
+          <w:szCs w:val="28"/>
+        </w:rPr>
+        <w:t>, a power source jack and a reset button</w:t>
       </w:r>
     </w:p>
     <w:p>
@@ -9041,6 +10413,7 @@
           <w:szCs w:val="28"/>
         </w:rPr>
       </w:pPr>
+      <w:proofErr w:type="gramStart"/>
       <w:r>
         <w:rPr>
           <w:rFonts w:ascii="ff2" w:hAnsi="ff2"/>
@@ -9048,7 +10421,17 @@
           <w:sz w:val="28"/>
           <w:szCs w:val="28"/>
         </w:rPr>
-        <w:t>based on a simple microcontroller board and a development</w:t>
+        <w:t>based</w:t>
+      </w:r>
+      <w:proofErr w:type="gramEnd"/>
+      <w:r>
+        <w:rPr>
+          <w:rFonts w:ascii="ff2" w:hAnsi="ff2"/>
+          <w:spacing w:val="2"/>
+          <w:sz w:val="28"/>
+          <w:szCs w:val="28"/>
+        </w:rPr>
+        <w:t xml:space="preserve"> on a simple microcontroller board and a development</w:t>
       </w:r>
     </w:p>
     <w:p>
@@ -9063,14 +10446,25 @@
           <w:szCs w:val="28"/>
         </w:rPr>
       </w:pPr>
-      <w:r>
-        <w:rPr>
-          <w:rFonts w:ascii="ff2" w:hAnsi="ff2"/>
-          <w:spacing w:val="1"/>
-          <w:sz w:val="28"/>
-          <w:szCs w:val="28"/>
-        </w:rPr>
-        <w:t>environment for writing software for the board. It has 14</w:t>
+      <w:proofErr w:type="gramStart"/>
+      <w:r>
+        <w:rPr>
+          <w:rFonts w:ascii="ff2" w:hAnsi="ff2"/>
+          <w:spacing w:val="1"/>
+          <w:sz w:val="28"/>
+          <w:szCs w:val="28"/>
+        </w:rPr>
+        <w:t>environment</w:t>
+      </w:r>
+      <w:proofErr w:type="gramEnd"/>
+      <w:r>
+        <w:rPr>
+          <w:rFonts w:ascii="ff2" w:hAnsi="ff2"/>
+          <w:spacing w:val="1"/>
+          <w:sz w:val="28"/>
+          <w:szCs w:val="28"/>
+        </w:rPr>
+        <w:t xml:space="preserve"> for writing software for the board. It has 14</w:t>
       </w:r>
     </w:p>
     <w:p>
@@ -9084,13 +10478,23 @@
           <w:szCs w:val="28"/>
         </w:rPr>
       </w:pPr>
-      <w:r>
-        <w:rPr>
-          <w:rFonts w:ascii="ff2" w:hAnsi="ff2"/>
-          <w:sz w:val="28"/>
-          <w:szCs w:val="28"/>
-        </w:rPr>
-        <w:t>digital pins, 6 analog pins, 16 MHZ crystal oscillator, a USB</w:t>
+      <w:proofErr w:type="gramStart"/>
+      <w:r>
+        <w:rPr>
+          <w:rFonts w:ascii="ff2" w:hAnsi="ff2"/>
+          <w:sz w:val="28"/>
+          <w:szCs w:val="28"/>
+        </w:rPr>
+        <w:t>digital</w:t>
+      </w:r>
+      <w:proofErr w:type="gramEnd"/>
+      <w:r>
+        <w:rPr>
+          <w:rFonts w:ascii="ff2" w:hAnsi="ff2"/>
+          <w:sz w:val="28"/>
+          <w:szCs w:val="28"/>
+        </w:rPr>
+        <w:t xml:space="preserve"> pins, 6 analog pins, 16 MHZ crystal oscillator, a USB</w:t>
       </w:r>
     </w:p>
     <w:p>
@@ -9105,14 +10509,25 @@
           <w:szCs w:val="28"/>
         </w:rPr>
       </w:pPr>
-      <w:r>
-        <w:rPr>
-          <w:rFonts w:ascii="ff2" w:hAnsi="ff2"/>
-          <w:spacing w:val="1"/>
-          <w:sz w:val="28"/>
-          <w:szCs w:val="28"/>
-        </w:rPr>
-        <w:t>connection, a power source jack and a reset button</w:t>
+      <w:proofErr w:type="gramStart"/>
+      <w:r>
+        <w:rPr>
+          <w:rFonts w:ascii="ff2" w:hAnsi="ff2"/>
+          <w:spacing w:val="1"/>
+          <w:sz w:val="28"/>
+          <w:szCs w:val="28"/>
+        </w:rPr>
+        <w:t>connection</w:t>
+      </w:r>
+      <w:proofErr w:type="gramEnd"/>
+      <w:r>
+        <w:rPr>
+          <w:rFonts w:ascii="ff2" w:hAnsi="ff2"/>
+          <w:spacing w:val="1"/>
+          <w:sz w:val="28"/>
+          <w:szCs w:val="28"/>
+        </w:rPr>
+        <w:t>, a power source jack and a reset button</w:t>
       </w:r>
     </w:p>
     <w:p>
@@ -9171,6 +10586,7 @@
           <w:szCs w:val="28"/>
         </w:rPr>
       </w:pPr>
+      <w:proofErr w:type="gramStart"/>
       <w:r>
         <w:rPr>
           <w:rFonts w:ascii="ff2" w:hAnsi="ff2"/>
@@ -9178,7 +10594,17 @@
           <w:sz w:val="28"/>
           <w:szCs w:val="28"/>
         </w:rPr>
-        <w:t>based on a simple microcontroller board and a development</w:t>
+        <w:t>based</w:t>
+      </w:r>
+      <w:proofErr w:type="gramEnd"/>
+      <w:r>
+        <w:rPr>
+          <w:rFonts w:ascii="ff2" w:hAnsi="ff2"/>
+          <w:spacing w:val="2"/>
+          <w:sz w:val="28"/>
+          <w:szCs w:val="28"/>
+        </w:rPr>
+        <w:t xml:space="preserve"> on a simple microcontroller board and a development</w:t>
       </w:r>
     </w:p>
     <w:p>
@@ -9193,14 +10619,25 @@
           <w:szCs w:val="28"/>
         </w:rPr>
       </w:pPr>
-      <w:r>
-        <w:rPr>
-          <w:rFonts w:ascii="ff2" w:hAnsi="ff2"/>
-          <w:spacing w:val="1"/>
-          <w:sz w:val="28"/>
-          <w:szCs w:val="28"/>
-        </w:rPr>
-        <w:t>environment for writing software for the board. It has 14</w:t>
+      <w:proofErr w:type="gramStart"/>
+      <w:r>
+        <w:rPr>
+          <w:rFonts w:ascii="ff2" w:hAnsi="ff2"/>
+          <w:spacing w:val="1"/>
+          <w:sz w:val="28"/>
+          <w:szCs w:val="28"/>
+        </w:rPr>
+        <w:t>environment</w:t>
+      </w:r>
+      <w:proofErr w:type="gramEnd"/>
+      <w:r>
+        <w:rPr>
+          <w:rFonts w:ascii="ff2" w:hAnsi="ff2"/>
+          <w:spacing w:val="1"/>
+          <w:sz w:val="28"/>
+          <w:szCs w:val="28"/>
+        </w:rPr>
+        <w:t xml:space="preserve"> for writing software for the board. It has 14</w:t>
       </w:r>
     </w:p>
     <w:p>
@@ -9214,13 +10651,23 @@
           <w:szCs w:val="28"/>
         </w:rPr>
       </w:pPr>
-      <w:r>
-        <w:rPr>
-          <w:rFonts w:ascii="ff2" w:hAnsi="ff2"/>
-          <w:sz w:val="28"/>
-          <w:szCs w:val="28"/>
-        </w:rPr>
-        <w:t>digital pins, 6 analog pins, 16 MHZ crystal oscillator, a USB</w:t>
+      <w:proofErr w:type="gramStart"/>
+      <w:r>
+        <w:rPr>
+          <w:rFonts w:ascii="ff2" w:hAnsi="ff2"/>
+          <w:sz w:val="28"/>
+          <w:szCs w:val="28"/>
+        </w:rPr>
+        <w:t>digital</w:t>
+      </w:r>
+      <w:proofErr w:type="gramEnd"/>
+      <w:r>
+        <w:rPr>
+          <w:rFonts w:ascii="ff2" w:hAnsi="ff2"/>
+          <w:sz w:val="28"/>
+          <w:szCs w:val="28"/>
+        </w:rPr>
+        <w:t xml:space="preserve"> pins, 6 analog pins, 16 MHZ crystal oscillator, a USB</w:t>
       </w:r>
     </w:p>
     <w:p>
@@ -9235,14 +10682,25 @@
           <w:szCs w:val="28"/>
         </w:rPr>
       </w:pPr>
-      <w:r>
-        <w:rPr>
-          <w:rFonts w:ascii="ff2" w:hAnsi="ff2"/>
-          <w:spacing w:val="1"/>
-          <w:sz w:val="28"/>
-          <w:szCs w:val="28"/>
-        </w:rPr>
-        <w:t xml:space="preserve">connection, a power source jack and </w:t>
+      <w:proofErr w:type="gramStart"/>
+      <w:r>
+        <w:rPr>
+          <w:rFonts w:ascii="ff2" w:hAnsi="ff2"/>
+          <w:spacing w:val="1"/>
+          <w:sz w:val="28"/>
+          <w:szCs w:val="28"/>
+        </w:rPr>
+        <w:t>connection</w:t>
+      </w:r>
+      <w:proofErr w:type="gramEnd"/>
+      <w:r>
+        <w:rPr>
+          <w:rFonts w:ascii="ff2" w:hAnsi="ff2"/>
+          <w:spacing w:val="1"/>
+          <w:sz w:val="28"/>
+          <w:szCs w:val="28"/>
+        </w:rPr>
+        <w:t xml:space="preserve">, a power source jack and </w:t>
       </w:r>
       <w:r>
         <w:rPr>
@@ -9301,6 +10759,7 @@
           <w:szCs w:val="28"/>
         </w:rPr>
       </w:pPr>
+      <w:proofErr w:type="gramStart"/>
       <w:r>
         <w:rPr>
           <w:rFonts w:ascii="ff2" w:hAnsi="ff2"/>
@@ -9308,7 +10767,17 @@
           <w:sz w:val="28"/>
           <w:szCs w:val="28"/>
         </w:rPr>
-        <w:t>based on a simple microcontroller board and a development</w:t>
+        <w:t>based</w:t>
+      </w:r>
+      <w:proofErr w:type="gramEnd"/>
+      <w:r>
+        <w:rPr>
+          <w:rFonts w:ascii="ff2" w:hAnsi="ff2"/>
+          <w:spacing w:val="2"/>
+          <w:sz w:val="28"/>
+          <w:szCs w:val="28"/>
+        </w:rPr>
+        <w:t xml:space="preserve"> on a simple microcontroller board and a development</w:t>
       </w:r>
     </w:p>
     <w:p>
@@ -9323,14 +10792,25 @@
           <w:szCs w:val="28"/>
         </w:rPr>
       </w:pPr>
-      <w:r>
-        <w:rPr>
-          <w:rFonts w:ascii="ff2" w:hAnsi="ff2"/>
-          <w:spacing w:val="1"/>
-          <w:sz w:val="28"/>
-          <w:szCs w:val="28"/>
-        </w:rPr>
-        <w:t>environment for writing software for the board. It has 14</w:t>
+      <w:proofErr w:type="gramStart"/>
+      <w:r>
+        <w:rPr>
+          <w:rFonts w:ascii="ff2" w:hAnsi="ff2"/>
+          <w:spacing w:val="1"/>
+          <w:sz w:val="28"/>
+          <w:szCs w:val="28"/>
+        </w:rPr>
+        <w:t>environment</w:t>
+      </w:r>
+      <w:proofErr w:type="gramEnd"/>
+      <w:r>
+        <w:rPr>
+          <w:rFonts w:ascii="ff2" w:hAnsi="ff2"/>
+          <w:spacing w:val="1"/>
+          <w:sz w:val="28"/>
+          <w:szCs w:val="28"/>
+        </w:rPr>
+        <w:t xml:space="preserve"> for writing software for the board. It has 14</w:t>
       </w:r>
     </w:p>
     <w:p>
@@ -9344,13 +10824,23 @@
           <w:szCs w:val="28"/>
         </w:rPr>
       </w:pPr>
-      <w:r>
-        <w:rPr>
-          <w:rFonts w:ascii="ff2" w:hAnsi="ff2"/>
-          <w:sz w:val="28"/>
-          <w:szCs w:val="28"/>
-        </w:rPr>
-        <w:t>digital pins, 6 analog pins, 16 MHZ crystal oscillator, a USB</w:t>
+      <w:proofErr w:type="gramStart"/>
+      <w:r>
+        <w:rPr>
+          <w:rFonts w:ascii="ff2" w:hAnsi="ff2"/>
+          <w:sz w:val="28"/>
+          <w:szCs w:val="28"/>
+        </w:rPr>
+        <w:t>digital</w:t>
+      </w:r>
+      <w:proofErr w:type="gramEnd"/>
+      <w:r>
+        <w:rPr>
+          <w:rFonts w:ascii="ff2" w:hAnsi="ff2"/>
+          <w:sz w:val="28"/>
+          <w:szCs w:val="28"/>
+        </w:rPr>
+        <w:t xml:space="preserve"> pins, 6 analog pins, 16 MHZ crystal oscillator, a USB</w:t>
       </w:r>
     </w:p>
     <w:p>
@@ -9365,14 +10855,25 @@
           <w:szCs w:val="28"/>
         </w:rPr>
       </w:pPr>
-      <w:r>
-        <w:rPr>
-          <w:rFonts w:ascii="ff2" w:hAnsi="ff2"/>
-          <w:spacing w:val="1"/>
-          <w:sz w:val="28"/>
-          <w:szCs w:val="28"/>
-        </w:rPr>
-        <w:t>connection, a power source jack and a reset button</w:t>
+      <w:proofErr w:type="gramStart"/>
+      <w:r>
+        <w:rPr>
+          <w:rFonts w:ascii="ff2" w:hAnsi="ff2"/>
+          <w:spacing w:val="1"/>
+          <w:sz w:val="28"/>
+          <w:szCs w:val="28"/>
+        </w:rPr>
+        <w:t>connection</w:t>
+      </w:r>
+      <w:proofErr w:type="gramEnd"/>
+      <w:r>
+        <w:rPr>
+          <w:rFonts w:ascii="ff2" w:hAnsi="ff2"/>
+          <w:spacing w:val="1"/>
+          <w:sz w:val="28"/>
+          <w:szCs w:val="28"/>
+        </w:rPr>
+        <w:t>, a power source jack and a reset button</w:t>
       </w:r>
     </w:p>
     <w:p>
@@ -9422,6 +10923,7 @@
           <w:szCs w:val="28"/>
         </w:rPr>
       </w:pPr>
+      <w:proofErr w:type="gramStart"/>
       <w:r>
         <w:rPr>
           <w:rFonts w:ascii="ff2" w:hAnsi="ff2"/>
@@ -9429,7 +10931,17 @@
           <w:sz w:val="28"/>
           <w:szCs w:val="28"/>
         </w:rPr>
-        <w:t>based on a simple microcontroller board and a development</w:t>
+        <w:t>based</w:t>
+      </w:r>
+      <w:proofErr w:type="gramEnd"/>
+      <w:r>
+        <w:rPr>
+          <w:rFonts w:ascii="ff2" w:hAnsi="ff2"/>
+          <w:spacing w:val="2"/>
+          <w:sz w:val="28"/>
+          <w:szCs w:val="28"/>
+        </w:rPr>
+        <w:t xml:space="preserve"> on a simple microcontroller board and a development</w:t>
       </w:r>
     </w:p>
     <w:p>
@@ -9444,14 +10956,25 @@
           <w:szCs w:val="28"/>
         </w:rPr>
       </w:pPr>
-      <w:r>
-        <w:rPr>
-          <w:rFonts w:ascii="ff2" w:hAnsi="ff2"/>
-          <w:spacing w:val="1"/>
-          <w:sz w:val="28"/>
-          <w:szCs w:val="28"/>
-        </w:rPr>
-        <w:t>environment for writing software for the board. It has 14</w:t>
+      <w:proofErr w:type="gramStart"/>
+      <w:r>
+        <w:rPr>
+          <w:rFonts w:ascii="ff2" w:hAnsi="ff2"/>
+          <w:spacing w:val="1"/>
+          <w:sz w:val="28"/>
+          <w:szCs w:val="28"/>
+        </w:rPr>
+        <w:t>environment</w:t>
+      </w:r>
+      <w:proofErr w:type="gramEnd"/>
+      <w:r>
+        <w:rPr>
+          <w:rFonts w:ascii="ff2" w:hAnsi="ff2"/>
+          <w:spacing w:val="1"/>
+          <w:sz w:val="28"/>
+          <w:szCs w:val="28"/>
+        </w:rPr>
+        <w:t xml:space="preserve"> for writing software for the board. It has 14</w:t>
       </w:r>
     </w:p>
     <w:p>
@@ -9465,13 +10988,23 @@
           <w:szCs w:val="28"/>
         </w:rPr>
       </w:pPr>
-      <w:r>
-        <w:rPr>
-          <w:rFonts w:ascii="ff2" w:hAnsi="ff2"/>
-          <w:sz w:val="28"/>
-          <w:szCs w:val="28"/>
-        </w:rPr>
-        <w:t>digital pins, 6 analog pins, 16 MH</w:t>
+      <w:proofErr w:type="gramStart"/>
+      <w:r>
+        <w:rPr>
+          <w:rFonts w:ascii="ff2" w:hAnsi="ff2"/>
+          <w:sz w:val="28"/>
+          <w:szCs w:val="28"/>
+        </w:rPr>
+        <w:t>digital</w:t>
+      </w:r>
+      <w:proofErr w:type="gramEnd"/>
+      <w:r>
+        <w:rPr>
+          <w:rFonts w:ascii="ff2" w:hAnsi="ff2"/>
+          <w:sz w:val="28"/>
+          <w:szCs w:val="28"/>
+        </w:rPr>
+        <w:t xml:space="preserve"> pins, 6 analog pins, 16 MH</w:t>
       </w:r>
       <w:r>
         <w:rPr>
@@ -9492,15 +11025,37 @@
           <w:szCs w:val="28"/>
         </w:rPr>
       </w:pPr>
-      <w:r>
-        <w:rPr>
-          <w:rFonts w:ascii="ff2" w:hAnsi="ff2"/>
-          <w:spacing w:val="1"/>
-          <w:sz w:val="28"/>
-          <w:szCs w:val="28"/>
-        </w:rPr>
-        <w:t>connection, a power source jack and a reset butto</w:t>
-      </w:r>
+      <w:proofErr w:type="gramStart"/>
+      <w:r>
+        <w:rPr>
+          <w:rFonts w:ascii="ff2" w:hAnsi="ff2"/>
+          <w:spacing w:val="1"/>
+          <w:sz w:val="28"/>
+          <w:szCs w:val="28"/>
+        </w:rPr>
+        <w:t>connection</w:t>
+      </w:r>
+      <w:proofErr w:type="gramEnd"/>
+      <w:r>
+        <w:rPr>
+          <w:rFonts w:ascii="ff2" w:hAnsi="ff2"/>
+          <w:spacing w:val="1"/>
+          <w:sz w:val="28"/>
+          <w:szCs w:val="28"/>
+        </w:rPr>
+        <w:t xml:space="preserve">, a power source jack and a reset </w:t>
+      </w:r>
+      <w:proofErr w:type="spellStart"/>
+      <w:r>
+        <w:rPr>
+          <w:rFonts w:ascii="ff2" w:hAnsi="ff2"/>
+          <w:spacing w:val="1"/>
+          <w:sz w:val="28"/>
+          <w:szCs w:val="28"/>
+        </w:rPr>
+        <w:t>butto</w:t>
+      </w:r>
+      <w:proofErr w:type="spellEnd"/>
     </w:p>
     <w:p>
       <w:pPr>
@@ -9530,13 +11085,23 @@
           <w:lang w:val="en-IN"/>
         </w:rPr>
       </w:pPr>
+      <w:proofErr w:type="gramStart"/>
       <w:r>
         <w:rPr>
           <w:sz w:val="32"/>
           <w:szCs w:val="32"/>
           <w:lang w:val="en-IN"/>
         </w:rPr>
-        <w:t>SOIL  MOISTURE SENSOR :-</w:t>
+        <w:t>SOIL  MOISTURE</w:t>
+      </w:r>
+      <w:proofErr w:type="gramEnd"/>
+      <w:r>
+        <w:rPr>
+          <w:sz w:val="32"/>
+          <w:szCs w:val="32"/>
+          <w:lang w:val="en-IN"/>
+        </w:rPr>
+        <w:t xml:space="preserve"> SENSOR :-</w:t>
       </w:r>
     </w:p>
     <w:p>
@@ -9610,6 +11175,7 @@
           <w:szCs w:val="24"/>
           <w:lang w:val="en-IN"/>
         </w:rPr>
+        <w:lastRenderedPageBreak/>
         <w:t xml:space="preserve">The soil moisture sensor is used to measure the volumetric water content of soil. It is used to monitor soil moisture content to control irrigation. </w:t>
       </w:r>
       <w:r>
@@ -9641,12 +11207,21 @@
           <w:lang w:val="en-IN"/>
         </w:rPr>
       </w:pPr>
-      <w:r>
-        <w:rPr>
-          <w:szCs w:val="24"/>
-          <w:lang w:val="en-IN"/>
-        </w:rPr>
-        <w:t>irrigation field. It has a level detection module in which we can set a reference value.</w:t>
+      <w:proofErr w:type="gramStart"/>
+      <w:r>
+        <w:rPr>
+          <w:szCs w:val="24"/>
+          <w:lang w:val="en-IN"/>
+        </w:rPr>
+        <w:t>irrigation</w:t>
+      </w:r>
+      <w:proofErr w:type="gramEnd"/>
+      <w:r>
+        <w:rPr>
+          <w:szCs w:val="24"/>
+          <w:lang w:val="en-IN"/>
+        </w:rPr>
+        <w:t xml:space="preserve"> field. It has a level detection module in which we can set a reference value.</w:t>
       </w:r>
     </w:p>
     <w:p>
@@ -9672,7 +11247,25 @@
           <w:szCs w:val="32"/>
           <w:lang w:val="en-IN"/>
         </w:rPr>
-        <w:t>DC MOTOR PUMP :-</w:t>
+        <w:t xml:space="preserve">DC MOTOR </w:t>
+      </w:r>
+      <w:proofErr w:type="gramStart"/>
+      <w:r>
+        <w:rPr>
+          <w:sz w:val="32"/>
+          <w:szCs w:val="32"/>
+          <w:lang w:val="en-IN"/>
+        </w:rPr>
+        <w:t>PUMP :</w:t>
+      </w:r>
+      <w:proofErr w:type="gramEnd"/>
+      <w:r>
+        <w:rPr>
+          <w:sz w:val="32"/>
+          <w:szCs w:val="32"/>
+          <w:lang w:val="en-IN"/>
+        </w:rPr>
+        <w:t>-</w:t>
       </w:r>
     </w:p>
     <w:p>
@@ -9891,27 +11484,17 @@
           <w:szCs w:val="24"/>
           <w:shd w:val="clear" w:color="auto" w:fill="FFFFFF"/>
         </w:rPr>
-        <w:t> typically operate on 6, 12, 24, or 32 volts of </w:t>
-      </w:r>
+        <w:t> typically operate on 6, 12, 24, or 32 volts of</w:t>
+      </w:r>
+      <w:proofErr w:type="gramStart"/>
       <w:r>
         <w:rPr>
           <w:rFonts w:eastAsia="SimSun"/>
           <w:color w:val="222222"/>
           <w:szCs w:val="24"/>
           <w:shd w:val="clear" w:color="auto" w:fill="FFFFFF"/>
-          <w:lang w:val="en-IN"/>
-        </w:rPr>
-        <w:t xml:space="preserve"> </w:t>
-      </w:r>
-      <w:r>
-        <w:rPr>
-          <w:rFonts w:eastAsia="SimSun"/>
-          <w:b/>
-          <w:color w:val="222222"/>
-          <w:szCs w:val="24"/>
-          <w:shd w:val="clear" w:color="auto" w:fill="FFFFFF"/>
-        </w:rPr>
-        <w:t>DC</w:t>
+        </w:rPr>
+        <w:t> </w:t>
       </w:r>
       <w:r>
         <w:rPr>
@@ -9919,9 +11502,41 @@
           <w:color w:val="222222"/>
           <w:szCs w:val="24"/>
           <w:shd w:val="clear" w:color="auto" w:fill="FFFFFF"/>
-        </w:rPr>
-        <w:t> powe</w:t>
-      </w:r>
+          <w:lang w:val="en-IN"/>
+        </w:rPr>
+        <w:t xml:space="preserve"> </w:t>
+      </w:r>
+      <w:r>
+        <w:rPr>
+          <w:rFonts w:eastAsia="SimSun"/>
+          <w:b/>
+          <w:color w:val="222222"/>
+          <w:szCs w:val="24"/>
+          <w:shd w:val="clear" w:color="auto" w:fill="FFFFFF"/>
+        </w:rPr>
+        <w:t>DC</w:t>
+      </w:r>
+      <w:proofErr w:type="gramEnd"/>
+      <w:r>
+        <w:rPr>
+          <w:rFonts w:eastAsia="SimSun"/>
+          <w:color w:val="222222"/>
+          <w:szCs w:val="24"/>
+          <w:shd w:val="clear" w:color="auto" w:fill="FFFFFF"/>
+        </w:rPr>
+        <w:t> </w:t>
+      </w:r>
+      <w:proofErr w:type="spellStart"/>
+      <w:r>
+        <w:rPr>
+          <w:rFonts w:eastAsia="SimSun"/>
+          <w:color w:val="222222"/>
+          <w:szCs w:val="24"/>
+          <w:shd w:val="clear" w:color="auto" w:fill="FFFFFF"/>
+        </w:rPr>
+        <w:t>powe</w:t>
+      </w:r>
+      <w:proofErr w:type="spellEnd"/>
       <w:r>
         <w:rPr>
           <w:rFonts w:eastAsia="SimSun"/>
@@ -10078,14 +11693,23 @@
           <w:szCs w:val="24"/>
           <w:lang w:val="en-IN"/>
         </w:rPr>
-        <w:t>A relay is an electrically operated</w:t>
-      </w:r>
+        <w:t xml:space="preserve">A relay is an electrically </w:t>
+      </w:r>
+      <w:proofErr w:type="gramStart"/>
       <w:r>
         <w:rPr>
           <w:rFonts w:eastAsia="SimSun"/>
           <w:szCs w:val="24"/>
           <w:lang w:val="en-IN"/>
         </w:rPr>
+        <w:t>operated</w:t>
+      </w:r>
+      <w:r>
+        <w:rPr>
+          <w:rFonts w:eastAsia="SimSun"/>
+          <w:szCs w:val="24"/>
+          <w:lang w:val="en-IN"/>
+        </w:rPr>
         <w:t xml:space="preserve"> </w:t>
       </w:r>
       <w:r>
@@ -10096,6 +11720,7 @@
         </w:rPr>
         <w:t xml:space="preserve"> switch</w:t>
       </w:r>
+      <w:proofErr w:type="gramEnd"/>
       <w:r>
         <w:rPr>
           <w:rFonts w:eastAsia="SimSun"/>
@@ -10104,6 +11729,7 @@
         </w:rPr>
         <w:t xml:space="preserve"> . It consists of a set of input terminals for a single or multiple control signals and a set of operating </w:t>
       </w:r>
+      <w:proofErr w:type="gramStart"/>
       <w:r>
         <w:rPr>
           <w:rFonts w:eastAsia="SimSun"/>
@@ -10111,7 +11737,37 @@
           <w:szCs w:val="28"/>
           <w:lang w:val="en-IN"/>
         </w:rPr>
-        <w:t>contact  terminals. The switch may have any number of contacts in multiple contact  forms.</w:t>
+        <w:t>contact  terminals</w:t>
+      </w:r>
+      <w:proofErr w:type="gramEnd"/>
+      <w:r>
+        <w:rPr>
+          <w:rFonts w:eastAsia="SimSun"/>
+          <w:sz w:val="28"/>
+          <w:szCs w:val="28"/>
+          <w:lang w:val="en-IN"/>
+        </w:rPr>
+        <w:t xml:space="preserve">. The switch may have any number of contacts in multiple </w:t>
+      </w:r>
+      <w:proofErr w:type="gramStart"/>
+      <w:r>
+        <w:rPr>
+          <w:rFonts w:eastAsia="SimSun"/>
+          <w:sz w:val="28"/>
+          <w:szCs w:val="28"/>
+          <w:lang w:val="en-IN"/>
+        </w:rPr>
+        <w:t>contact  forms</w:t>
+      </w:r>
+      <w:proofErr w:type="gramEnd"/>
+      <w:r>
+        <w:rPr>
+          <w:rFonts w:eastAsia="SimSun"/>
+          <w:sz w:val="28"/>
+          <w:szCs w:val="28"/>
+          <w:lang w:val="en-IN"/>
+        </w:rPr>
+        <w:t>.</w:t>
       </w:r>
     </w:p>
     <w:p>
@@ -10303,7 +11959,27 @@
           <w:szCs w:val="32"/>
           <w:lang w:val="en-IN"/>
         </w:rPr>
-        <w:t>PER WIRES :-</w:t>
+        <w:t xml:space="preserve">PER </w:t>
+      </w:r>
+      <w:proofErr w:type="gramStart"/>
+      <w:r>
+        <w:rPr>
+          <w:color w:val="222222"/>
+          <w:sz w:val="32"/>
+          <w:szCs w:val="32"/>
+          <w:lang w:val="en-IN"/>
+        </w:rPr>
+        <w:t>WIRES :</w:t>
+      </w:r>
+      <w:proofErr w:type="gramEnd"/>
+      <w:r>
+        <w:rPr>
+          <w:color w:val="222222"/>
+          <w:sz w:val="32"/>
+          <w:szCs w:val="32"/>
+          <w:lang w:val="en-IN"/>
+        </w:rPr>
+        <w:t>-</w:t>
       </w:r>
     </w:p>
     <w:p>
@@ -10409,14 +12085,32 @@
           <w:szCs w:val="24"/>
           <w:lang w:val="en-IN"/>
         </w:rPr>
-        <w:t>Jumper Wires are simply wires that have connector pins at each end, allowing them to be used to connect two  points to each other without soldering. Jumper wires are typically used with breadboards and other prototyping tools in order to make it easy to ch</w:t>
-      </w:r>
+        <w:t xml:space="preserve">Jumper Wires are simply wires that have connector pins at each end, allowing them to be used to connect </w:t>
+      </w:r>
+      <w:proofErr w:type="gramStart"/>
       <w:r>
         <w:rPr>
           <w:color w:val="222222"/>
           <w:szCs w:val="24"/>
           <w:lang w:val="en-IN"/>
         </w:rPr>
+        <w:t>two  points</w:t>
+      </w:r>
+      <w:proofErr w:type="gramEnd"/>
+      <w:r>
+        <w:rPr>
+          <w:color w:val="222222"/>
+          <w:szCs w:val="24"/>
+          <w:lang w:val="en-IN"/>
+        </w:rPr>
+        <w:t xml:space="preserve"> to each other without soldering. Jumper wires are typically used with breadboards and other prototyping tools in order to make it easy to ch</w:t>
+      </w:r>
+      <w:r>
+        <w:rPr>
+          <w:color w:val="222222"/>
+          <w:szCs w:val="24"/>
+          <w:lang w:val="en-IN"/>
+        </w:rPr>
         <w:t xml:space="preserve">ange a circuit as needed. </w:t>
       </w:r>
     </w:p>
@@ -10487,6 +12181,7 @@
           <w:sz w:val="28"/>
           <w:szCs w:val="28"/>
         </w:rPr>
+        <w:lastRenderedPageBreak/>
         <w:t>The implementing steps are:-</w:t>
       </w:r>
     </w:p>
@@ -10514,28 +12209,110 @@
           <w:szCs w:val="24"/>
           <w:lang w:val="en-IN"/>
         </w:rPr>
-        <w:t>The smart irrigation system has wide scope to automate the complete irrigation system. Here we are building a IoT based irrigation System using ESP8266 NodeMCU Module and soil moisture Sensor. It</w:t>
-      </w:r>
+        <w:t xml:space="preserve">The smart irrigation system has wide scope to automate the complete irrigation system. Here we are building </w:t>
+      </w:r>
+      <w:proofErr w:type="gramStart"/>
       <w:r>
         <w:rPr>
           <w:color w:val="222222"/>
           <w:szCs w:val="24"/>
           <w:lang w:val="en-IN"/>
         </w:rPr>
-        <w:t xml:space="preserve"> will not only automatically irrigates the water based on the moisture level in the soil but also send the data to Blynk app to keep track of land condition. The system will consist a water pump which will used to sprinkle water on the land depending upon </w:t>
-      </w:r>
+        <w:t>a</w:t>
+      </w:r>
+      <w:proofErr w:type="gramEnd"/>
       <w:r>
         <w:rPr>
           <w:color w:val="222222"/>
           <w:szCs w:val="24"/>
           <w:lang w:val="en-IN"/>
         </w:rPr>
-        <w:t>the land environmental condition such as moisture and humidit</w:t>
-      </w:r>
+        <w:t xml:space="preserve"> </w:t>
+      </w:r>
+      <w:proofErr w:type="spellStart"/>
       <w:r>
         <w:rPr>
           <w:color w:val="222222"/>
           <w:szCs w:val="24"/>
+          <w:lang w:val="en-IN"/>
+        </w:rPr>
+        <w:t>IoT</w:t>
+      </w:r>
+      <w:proofErr w:type="spellEnd"/>
+      <w:r>
+        <w:rPr>
+          <w:color w:val="222222"/>
+          <w:szCs w:val="24"/>
+          <w:lang w:val="en-IN"/>
+        </w:rPr>
+        <w:t xml:space="preserve"> based irrigation System using ESP8266 NodeMCU Module and soil moisture Sensor. It</w:t>
+      </w:r>
+      <w:r>
+        <w:rPr>
+          <w:color w:val="222222"/>
+          <w:szCs w:val="24"/>
+          <w:lang w:val="en-IN"/>
+        </w:rPr>
+        <w:t xml:space="preserve"> will not only automatically </w:t>
+      </w:r>
+      <w:proofErr w:type="gramStart"/>
+      <w:r>
+        <w:rPr>
+          <w:color w:val="222222"/>
+          <w:szCs w:val="24"/>
+          <w:lang w:val="en-IN"/>
+        </w:rPr>
+        <w:t>irrigates</w:t>
+      </w:r>
+      <w:proofErr w:type="gramEnd"/>
+      <w:r>
+        <w:rPr>
+          <w:color w:val="222222"/>
+          <w:szCs w:val="24"/>
+          <w:lang w:val="en-IN"/>
+        </w:rPr>
+        <w:t xml:space="preserve"> the water based on the moisture level in the soil but also send the data to Blynk app to keep track of land condition. The system will </w:t>
+      </w:r>
+      <w:proofErr w:type="gramStart"/>
+      <w:r>
+        <w:rPr>
+          <w:color w:val="222222"/>
+          <w:szCs w:val="24"/>
+          <w:lang w:val="en-IN"/>
+        </w:rPr>
+        <w:t>consist</w:t>
+      </w:r>
+      <w:proofErr w:type="gramEnd"/>
+      <w:r>
+        <w:rPr>
+          <w:color w:val="222222"/>
+          <w:szCs w:val="24"/>
+          <w:lang w:val="en-IN"/>
+        </w:rPr>
+        <w:t xml:space="preserve"> a water pump which will used to sprinkle water on the land depending upon </w:t>
+      </w:r>
+      <w:r>
+        <w:rPr>
+          <w:color w:val="222222"/>
+          <w:szCs w:val="24"/>
+          <w:lang w:val="en-IN"/>
+        </w:rPr>
+        <w:t xml:space="preserve">the land environmental condition such as moisture and </w:t>
+      </w:r>
+      <w:proofErr w:type="spellStart"/>
+      <w:r>
+        <w:rPr>
+          <w:color w:val="222222"/>
+          <w:szCs w:val="24"/>
+          <w:lang w:val="en-IN"/>
+        </w:rPr>
+        <w:t>humidit</w:t>
+      </w:r>
+      <w:proofErr w:type="spellEnd"/>
+      <w:r>
+        <w:rPr>
+          <w:color w:val="222222"/>
+          <w:szCs w:val="24"/>
         </w:rPr>
         <w:t>y.</w:t>
       </w:r>
@@ -10630,6 +12407,7 @@
         </w:rPr>
         <w:t>b</w:t>
       </w:r>
+      <w:proofErr w:type="spellStart"/>
       <w:r>
         <w:rPr>
           <w:szCs w:val="24"/>
@@ -10637,6 +12415,7 @@
         </w:rPr>
         <w:t>readboard</w:t>
       </w:r>
+      <w:proofErr w:type="spellEnd"/>
     </w:p>
     <w:p>
       <w:pPr>
@@ -10818,7 +12597,23 @@
     </w:p>
     <w:p>
       <w:r>
-        <w:t>Step 2:  Connecting  the soil moisture sensor with the NodeMCU ESP8266. The pin connections are:-</w:t>
+        <w:t xml:space="preserve">Step 2:  </w:t>
+      </w:r>
+      <w:proofErr w:type="gramStart"/>
+      <w:r>
+        <w:t>Connecting  the</w:t>
+      </w:r>
+      <w:proofErr w:type="gramEnd"/>
+      <w:r>
+        <w:t xml:space="preserve"> soil moisture sensor with the </w:t>
+      </w:r>
+      <w:proofErr w:type="spellStart"/>
+      <w:r>
+        <w:t>NodeMCU</w:t>
+      </w:r>
+      <w:proofErr w:type="spellEnd"/>
+      <w:r>
+        <w:t xml:space="preserve"> ESP8266. The pin connections are:-</w:t>
       </w:r>
     </w:p>
     <w:p/>
@@ -10826,8 +12621,13 @@
       <w:pPr>
         <w:ind w:left="0" w:firstLineChars="300" w:firstLine="720"/>
       </w:pPr>
-      <w:r>
-        <w:t xml:space="preserve">VCC  pin of </w:t>
+      <w:proofErr w:type="gramStart"/>
+      <w:r>
+        <w:t>VCC  pin</w:t>
+      </w:r>
+      <w:proofErr w:type="gramEnd"/>
+      <w:r>
+        <w:t xml:space="preserve"> of </w:t>
       </w:r>
       <w:r>
         <w:t>sensor with Node MCU VCC pin</w:t>
@@ -10837,8 +12637,21 @@
       <w:pPr>
         <w:ind w:left="0" w:firstLineChars="300" w:firstLine="720"/>
       </w:pPr>
-      <w:r>
-        <w:t>Ao pin of sensor with Node MCU Ao pin</w:t>
+      <w:proofErr w:type="spellStart"/>
+      <w:r>
+        <w:t>Ao</w:t>
+      </w:r>
+      <w:proofErr w:type="spellEnd"/>
+      <w:r>
+        <w:t xml:space="preserve"> pin of sensor with Node MCU </w:t>
+      </w:r>
+      <w:proofErr w:type="spellStart"/>
+      <w:r>
+        <w:t>Ao</w:t>
+      </w:r>
+      <w:proofErr w:type="spellEnd"/>
+      <w:r>
+        <w:t xml:space="preserve"> pin</w:t>
       </w:r>
     </w:p>
     <w:p>
@@ -10859,6 +12672,7 @@
           <w:noProof/>
           <w:szCs w:val="24"/>
         </w:rPr>
+        <w:lastRenderedPageBreak/>
         <w:drawing>
           <wp:inline distT="0" distB="0" distL="114300" distR="114300">
             <wp:extent cx="3648075" cy="2442210"/>
@@ -11098,10 +12912,27 @@
     </w:p>
     <w:p>
       <w:r>
+        <w:lastRenderedPageBreak/>
         <w:t xml:space="preserve">Step 3:- Connecting the </w:t>
       </w:r>
       <w:r>
-        <w:t>relay module with NodeMCU. The pin connections will  be:-</w:t>
+        <w:t xml:space="preserve">relay module with </w:t>
+      </w:r>
+      <w:proofErr w:type="spellStart"/>
+      <w:r>
+        <w:t>NodeMCU</w:t>
+      </w:r>
+      <w:proofErr w:type="spellEnd"/>
+      <w:r>
+        <w:t xml:space="preserve">. The pin connections </w:t>
+      </w:r>
+      <w:proofErr w:type="gramStart"/>
+      <w:r>
+        <w:t>will  be</w:t>
+      </w:r>
+      <w:proofErr w:type="gramEnd"/>
+      <w:r>
+        <w:t>:-</w:t>
       </w:r>
     </w:p>
     <w:p>
@@ -11236,7 +13067,15 @@
     </w:p>
     <w:p>
       <w:r>
-        <w:t>Step 4:- Here  we are using 9V dc water pump, so we connect it with 9V battery for better performance.</w:t>
+        <w:t xml:space="preserve">Step 4:- </w:t>
+      </w:r>
+      <w:proofErr w:type="gramStart"/>
+      <w:r>
+        <w:t>Here  we</w:t>
+      </w:r>
+      <w:proofErr w:type="gramEnd"/>
+      <w:r>
+        <w:t xml:space="preserve"> are using 9V dc water pump, so we connect it with 9V battery for better performance.</w:t>
       </w:r>
     </w:p>
     <w:p>
@@ -11354,21 +13193,40 @@
     </w:p>
     <w:p>
       <w:r>
-        <w:t>Step:-5 . Now we connect the water pump with relay module and with battery.</w:t>
+        <w:lastRenderedPageBreak/>
+        <w:t>Step:-</w:t>
+      </w:r>
+      <w:proofErr w:type="gramStart"/>
+      <w:r>
+        <w:t>5 .</w:t>
+      </w:r>
+      <w:proofErr w:type="gramEnd"/>
+      <w:r>
+        <w:t xml:space="preserve"> Now we connect the water pump with relay module and with battery.</w:t>
       </w:r>
     </w:p>
     <w:p>
       <w:r>
         <w:t>Aft</w:t>
       </w:r>
+      <w:proofErr w:type="spellStart"/>
       <w:r>
         <w:rPr>
           <w:lang w:val="en-IN"/>
         </w:rPr>
         <w:t>er</w:t>
       </w:r>
-      <w:r>
-        <w:t xml:space="preserve"> all these steps, the entire hardware connections is prepared.</w:t>
+      <w:proofErr w:type="spellEnd"/>
+      <w:r>
+        <w:t xml:space="preserve"> all these steps, the entire hardware </w:t>
+      </w:r>
+      <w:proofErr w:type="gramStart"/>
+      <w:r>
+        <w:t>connections is</w:t>
+      </w:r>
+      <w:proofErr w:type="gramEnd"/>
+      <w:r>
+        <w:t xml:space="preserve"> prepared.</w:t>
       </w:r>
     </w:p>
     <w:p>
@@ -11404,12 +13262,62 @@
     </w:p>
     <w:p>
       <w:r>
-        <w:t>Step 6:- Download the arduino  Ide  in your system and blynk application in your mobile.</w:t>
-      </w:r>
-    </w:p>
-    <w:p>
-      <w:r>
-        <w:t xml:space="preserve">In arduino ide we will upload and the program of the project and in Blynk app </w:t>
+        <w:t xml:space="preserve">Step 6:- Download the </w:t>
+      </w:r>
+      <w:proofErr w:type="spellStart"/>
+      <w:proofErr w:type="gramStart"/>
+      <w:r>
+        <w:t>arduino</w:t>
+      </w:r>
+      <w:proofErr w:type="spellEnd"/>
+      <w:r>
+        <w:t xml:space="preserve">  </w:t>
+      </w:r>
+      <w:proofErr w:type="spellStart"/>
+      <w:r>
+        <w:t>Ide</w:t>
+      </w:r>
+      <w:proofErr w:type="spellEnd"/>
+      <w:proofErr w:type="gramEnd"/>
+      <w:r>
+        <w:t xml:space="preserve">  in your system and </w:t>
+      </w:r>
+      <w:proofErr w:type="spellStart"/>
+      <w:r>
+        <w:t>blynk</w:t>
+      </w:r>
+      <w:proofErr w:type="spellEnd"/>
+      <w:r>
+        <w:t xml:space="preserve"> application in your mobile.</w:t>
+      </w:r>
+    </w:p>
+    <w:p>
+      <w:r>
+        <w:t xml:space="preserve">In </w:t>
+      </w:r>
+      <w:proofErr w:type="spellStart"/>
+      <w:r>
+        <w:t>arduino</w:t>
+      </w:r>
+      <w:proofErr w:type="spellEnd"/>
+      <w:r>
+        <w:t xml:space="preserve"> </w:t>
+      </w:r>
+      <w:proofErr w:type="spellStart"/>
+      <w:r>
+        <w:t>ide</w:t>
+      </w:r>
+      <w:proofErr w:type="spellEnd"/>
+      <w:r>
+        <w:t xml:space="preserve"> we will upload and the program of the project and in </w:t>
+      </w:r>
+      <w:proofErr w:type="spellStart"/>
+      <w:r>
+        <w:t>Blynk</w:t>
+      </w:r>
+      <w:proofErr w:type="spellEnd"/>
+      <w:r>
+        <w:t xml:space="preserve"> app </w:t>
       </w:r>
       <w:r>
         <w:t>we will set up the moisture level gauge in which the moisture percentage present in soil will shown up.</w:t>
@@ -11427,7 +13335,21 @@
         <w:rPr>
           <w:lang w:val="en-IN"/>
         </w:rPr>
-        <w:t xml:space="preserve">Step 7:- We will connect the blynk with Node MCU through Wi-Fi module </w:t>
+        <w:t xml:space="preserve">Step 7:- We will connect the </w:t>
+      </w:r>
+      <w:proofErr w:type="spellStart"/>
+      <w:r>
+        <w:rPr>
+          <w:lang w:val="en-IN"/>
+        </w:rPr>
+        <w:t>blynk</w:t>
+      </w:r>
+      <w:proofErr w:type="spellEnd"/>
+      <w:r>
+        <w:rPr>
+          <w:lang w:val="en-IN"/>
+        </w:rPr>
+        <w:t xml:space="preserve"> with Node MCU through Wi-Fi module </w:t>
       </w:r>
     </w:p>
     <w:p>
@@ -11455,8 +13377,13 @@
         </w:rPr>
         <w:t xml:space="preserve">                </w:t>
       </w:r>
-      <w:r>
-        <w:t>char auth[] = "adpTxH70i5pdh86QbhXESeRO9T1Yrn9y";</w:t>
+      <w:proofErr w:type="gramStart"/>
+      <w:r>
+        <w:t>char</w:t>
+      </w:r>
+      <w:proofErr w:type="gramEnd"/>
+      <w:r>
+        <w:t xml:space="preserve"> auth[] = "adpTxH70i5pdh86QbhXESeRO9T1Yrn9y";</w:t>
       </w:r>
       <w:r>
         <w:rPr>
@@ -11475,8 +13402,21 @@
       <w:pPr>
         <w:ind w:leftChars="250" w:left="600" w:firstLineChars="294" w:firstLine="706"/>
       </w:pPr>
-      <w:r>
-        <w:t>char ssid[] = "</w:t>
+      <w:proofErr w:type="gramStart"/>
+      <w:r>
+        <w:t>char</w:t>
+      </w:r>
+      <w:proofErr w:type="gramEnd"/>
+      <w:r>
+        <w:t xml:space="preserve"> </w:t>
+      </w:r>
+      <w:proofErr w:type="spellStart"/>
+      <w:r>
+        <w:t>ssid</w:t>
+      </w:r>
+      <w:proofErr w:type="spellEnd"/>
+      <w:r>
+        <w:t>[] = "</w:t>
       </w:r>
       <w:r>
         <w:rPr>
@@ -11492,8 +13432,13 @@
       <w:pPr>
         <w:ind w:leftChars="250" w:left="600" w:firstLineChars="294" w:firstLine="706"/>
       </w:pPr>
-      <w:r>
-        <w:t>char pass[] = "</w:t>
+      <w:proofErr w:type="gramStart"/>
+      <w:r>
+        <w:t>char</w:t>
+      </w:r>
+      <w:proofErr w:type="gramEnd"/>
+      <w:r>
+        <w:t xml:space="preserve"> pass[] = "</w:t>
       </w:r>
       <w:r>
         <w:rPr>
@@ -11747,13 +13692,28 @@
         <w:rPr>
           <w:lang w:val="en-IN"/>
         </w:rPr>
+        <w:lastRenderedPageBreak/>
         <w:t>Step 8:- The water pump will automatically on/off with respect to moisture percentage present in soil which will be given by soil moisture sensor. If the moisture percent is low, then the</w:t>
       </w:r>
       <w:r>
         <w:rPr>
           <w:lang w:val="en-IN"/>
         </w:rPr>
-        <w:t xml:space="preserve"> motor will be on and the soil receives water until the moisture percent will reach the threshold value ,motor will be off.</w:t>
+        <w:t xml:space="preserve"> motor will be on and the soil receives water until the moisture percent will reach the threshold </w:t>
+      </w:r>
+      <w:proofErr w:type="gramStart"/>
+      <w:r>
+        <w:rPr>
+          <w:lang w:val="en-IN"/>
+        </w:rPr>
+        <w:t>value ,motor</w:t>
+      </w:r>
+      <w:proofErr w:type="gramEnd"/>
+      <w:r>
+        <w:rPr>
+          <w:lang w:val="en-IN"/>
+        </w:rPr>
+        <w:t xml:space="preserve"> will be off.</w:t>
       </w:r>
     </w:p>
     <w:p>
@@ -11770,8 +13730,13 @@
     </w:p>
     <w:p/>
     <w:p>
-      <w:r>
-        <w:t>void pump()</w:t>
+      <w:proofErr w:type="gramStart"/>
+      <w:r>
+        <w:t>void</w:t>
+      </w:r>
+      <w:proofErr w:type="gramEnd"/>
+      <w:r>
+        <w:t xml:space="preserve"> pump()</w:t>
       </w:r>
     </w:p>
     <w:p>
@@ -11781,17 +13746,41 @@
     </w:p>
     <w:p>
       <w:r>
-        <w:t xml:space="preserve">  int value = analogRead(sensorpin);</w:t>
-      </w:r>
-    </w:p>
-    <w:p>
-      <w:r>
-        <w:t xml:space="preserve">  int value1=map(value,550,0,0,100);</w:t>
-      </w:r>
-    </w:p>
-    <w:p>
-      <w:r>
-        <w:t xml:space="preserve">  Blynk.virtualWrite(V1,</w:t>
+        <w:t xml:space="preserve">  </w:t>
+      </w:r>
+      <w:proofErr w:type="gramStart"/>
+      <w:r>
+        <w:t>int</w:t>
+      </w:r>
+      <w:proofErr w:type="gramEnd"/>
+      <w:r>
+        <w:t xml:space="preserve"> value = analogRead(sensorpin);</w:t>
+      </w:r>
+    </w:p>
+    <w:p>
+      <w:r>
+        <w:t xml:space="preserve">  </w:t>
+      </w:r>
+      <w:proofErr w:type="gramStart"/>
+      <w:r>
+        <w:t>int</w:t>
+      </w:r>
+      <w:proofErr w:type="gramEnd"/>
+      <w:r>
+        <w:t xml:space="preserve"> value1=map(value,550,0,0,100);</w:t>
+      </w:r>
+    </w:p>
+    <w:p>
+      <w:r>
+        <w:t xml:space="preserve">  </w:t>
+      </w:r>
+      <w:proofErr w:type="gramStart"/>
+      <w:r>
+        <w:t>Blynk.virtualWrite(</w:t>
+      </w:r>
+      <w:proofErr w:type="gramEnd"/>
+      <w:r>
+        <w:t>V1,</w:t>
       </w:r>
       <w:r>
         <w:t>value1);</w:t>
@@ -11799,7 +13788,15 @@
     </w:p>
     <w:p>
       <w:r>
-        <w:t xml:space="preserve">  if (value1&lt;20)</w:t>
+        <w:t xml:space="preserve">  </w:t>
+      </w:r>
+      <w:proofErr w:type="gramStart"/>
+      <w:r>
+        <w:t>if</w:t>
+      </w:r>
+      <w:proofErr w:type="gramEnd"/>
+      <w:r>
+        <w:t xml:space="preserve"> (value1&lt;20)</w:t>
       </w:r>
     </w:p>
     <w:p>
@@ -11809,7 +13806,15 @@
     </w:p>
     <w:p>
       <w:r>
-        <w:t xml:space="preserve">    digitalWrite(moterpin, LOW);</w:t>
+        <w:t xml:space="preserve">    </w:t>
+      </w:r>
+      <w:proofErr w:type="gramStart"/>
+      <w:r>
+        <w:t>digitalWrite(</w:t>
+      </w:r>
+      <w:proofErr w:type="gramEnd"/>
+      <w:r>
+        <w:t>moterpin, LOW);</w:t>
       </w:r>
     </w:p>
     <w:p>
@@ -11819,8 +13824,13 @@
     </w:p>
     <w:p>
       <w:r>
-        <w:t xml:space="preserve">  else</w:t>
-      </w:r>
+        <w:t xml:space="preserve">  </w:t>
+      </w:r>
+      <w:proofErr w:type="gramStart"/>
+      <w:r>
+        <w:t>else</w:t>
+      </w:r>
+      <w:proofErr w:type="gramEnd"/>
     </w:p>
     <w:p>
       <w:r>
@@ -11829,7 +13839,15 @@
     </w:p>
     <w:p>
       <w:r>
-        <w:t xml:space="preserve">    digitalWrite(moterpin ,HIGH);</w:t>
+        <w:t xml:space="preserve">    </w:t>
+      </w:r>
+      <w:proofErr w:type="gramStart"/>
+      <w:r>
+        <w:t>digitalWrite(</w:t>
+      </w:r>
+      <w:proofErr w:type="gramEnd"/>
+      <w:r>
+        <w:t>moterpin ,HIGH);</w:t>
       </w:r>
     </w:p>
     <w:p>
@@ -11933,13 +13951,64 @@
         <w:rPr>
           <w:lang w:val="en-IN"/>
         </w:rPr>
-        <w:t xml:space="preserve">Step 9:- We will connect the Node MCU ESP8266 with Arduino ide with cable. Upload the program in ide . After uploading the program </w:t>
-      </w:r>
-      <w:r>
-        <w:rPr>
-          <w:lang w:val="en-IN"/>
-        </w:rPr>
-        <w:t xml:space="preserve">the model will on. Below there is the code of our project. The model  will start functioning </w:t>
+        <w:lastRenderedPageBreak/>
+        <w:t xml:space="preserve">Step 9:- We will connect the Node MCU ESP8266 with Arduino </w:t>
+      </w:r>
+      <w:proofErr w:type="spellStart"/>
+      <w:r>
+        <w:rPr>
+          <w:lang w:val="en-IN"/>
+        </w:rPr>
+        <w:t>ide</w:t>
+      </w:r>
+      <w:proofErr w:type="spellEnd"/>
+      <w:r>
+        <w:rPr>
+          <w:lang w:val="en-IN"/>
+        </w:rPr>
+        <w:t xml:space="preserve"> with cable. Upload the program in </w:t>
+      </w:r>
+      <w:proofErr w:type="spellStart"/>
+      <w:proofErr w:type="gramStart"/>
+      <w:r>
+        <w:rPr>
+          <w:lang w:val="en-IN"/>
+        </w:rPr>
+        <w:t>ide</w:t>
+      </w:r>
+      <w:proofErr w:type="spellEnd"/>
+      <w:r>
+        <w:rPr>
+          <w:lang w:val="en-IN"/>
+        </w:rPr>
+        <w:t xml:space="preserve"> .</w:t>
+      </w:r>
+      <w:proofErr w:type="gramEnd"/>
+      <w:r>
+        <w:rPr>
+          <w:lang w:val="en-IN"/>
+        </w:rPr>
+        <w:t xml:space="preserve"> After uploading the program </w:t>
+      </w:r>
+      <w:r>
+        <w:rPr>
+          <w:lang w:val="en-IN"/>
+        </w:rPr>
+        <w:t xml:space="preserve">the model will on. Below there is the code of our project. The </w:t>
+      </w:r>
+      <w:proofErr w:type="gramStart"/>
+      <w:r>
+        <w:rPr>
+          <w:lang w:val="en-IN"/>
+        </w:rPr>
+        <w:t>model  will</w:t>
+      </w:r>
+      <w:proofErr w:type="gramEnd"/>
+      <w:r>
+        <w:rPr>
+          <w:lang w:val="en-IN"/>
+        </w:rPr>
+        <w:t xml:space="preserve"> start functioning </w:t>
       </w:r>
     </w:p>
     <w:p>
@@ -12050,8 +14119,13 @@
       <w:r>
         <w:t xml:space="preserve">char </w:t>
       </w:r>
-      <w:r>
-        <w:t>auth[] = "XOIX3iZr5-eT7vRUuuztB80m7OQJxMFm";</w:t>
+      <w:proofErr w:type="gramStart"/>
+      <w:r>
+        <w:t>auth[</w:t>
+      </w:r>
+      <w:proofErr w:type="gramEnd"/>
+      <w:r>
+        <w:t>] = "XOIX3iZr5-eT7vRUuuztB80m7OQJxMFm";</w:t>
       </w:r>
     </w:p>
     <w:p>
@@ -12059,7 +14133,20 @@
         <w:pStyle w:val="PlainText"/>
       </w:pPr>
       <w:r>
-        <w:t>char ssid[] = "AndroidAP";</w:t>
+        <w:t xml:space="preserve">char </w:t>
+      </w:r>
+      <w:proofErr w:type="spellStart"/>
+      <w:proofErr w:type="gramStart"/>
+      <w:r>
+        <w:t>ssid</w:t>
+      </w:r>
+      <w:proofErr w:type="spellEnd"/>
+      <w:r>
+        <w:t>[</w:t>
+      </w:r>
+      <w:proofErr w:type="gramEnd"/>
+      <w:r>
+        <w:t>] = "AndroidAP";</w:t>
       </w:r>
     </w:p>
     <w:p>
@@ -12067,7 +14154,15 @@
         <w:pStyle w:val="PlainText"/>
       </w:pPr>
       <w:r>
-        <w:t>char pass[] = "himanshu";</w:t>
+        <w:t xml:space="preserve">char </w:t>
+      </w:r>
+      <w:proofErr w:type="gramStart"/>
+      <w:r>
+        <w:t>pass[</w:t>
+      </w:r>
+      <w:proofErr w:type="gramEnd"/>
+      <w:r>
+        <w:t>] = "himanshu";</w:t>
       </w:r>
     </w:p>
     <w:p>
@@ -12092,8 +14187,13 @@
       <w:pPr>
         <w:pStyle w:val="PlainText"/>
       </w:pPr>
-      <w:r>
-        <w:t>void pump()</w:t>
+      <w:proofErr w:type="gramStart"/>
+      <w:r>
+        <w:t>void</w:t>
+      </w:r>
+      <w:proofErr w:type="gramEnd"/>
+      <w:r>
+        <w:t xml:space="preserve"> pump()</w:t>
       </w:r>
     </w:p>
     <w:p>
@@ -12117,7 +14217,15 @@
         <w:pStyle w:val="PlainText"/>
       </w:pPr>
       <w:r>
-        <w:t xml:space="preserve">  int value1=map(value,550,0,0,100);</w:t>
+        <w:t xml:space="preserve">  int value1=map(value,550</w:t>
+      </w:r>
+      <w:proofErr w:type="gramStart"/>
+      <w:r>
+        <w:t>,0,0,100</w:t>
+      </w:r>
+      <w:proofErr w:type="gramEnd"/>
+      <w:r>
+        <w:t>);</w:t>
       </w:r>
     </w:p>
     <w:p>
@@ -12125,7 +14233,16 @@
         <w:pStyle w:val="PlainText"/>
       </w:pPr>
       <w:r>
-        <w:t xml:space="preserve">  Blynk.virtualWrite(V1,value1);</w:t>
+        <w:t xml:space="preserve">  </w:t>
+      </w:r>
+      <w:r>
+        <w:t>Blynk.virtualWrite</w:t>
+      </w:r>
+      <w:r>
+        <w:t>(</w:t>
+      </w:r>
+      <w:r>
+        <w:t>V1,value1);</w:t>
       </w:r>
     </w:p>
     <w:p>
@@ -12133,7 +14250,15 @@
         <w:pStyle w:val="PlainText"/>
       </w:pPr>
       <w:r>
-        <w:t xml:space="preserve">  if (value1&lt;20)</w:t>
+        <w:t xml:space="preserve">  </w:t>
+      </w:r>
+      <w:proofErr w:type="gramStart"/>
+      <w:r>
+        <w:t>if</w:t>
+      </w:r>
+      <w:proofErr w:type="gramEnd"/>
+      <w:r>
+        <w:t xml:space="preserve"> (value1&lt;20)</w:t>
       </w:r>
     </w:p>
     <w:p>
@@ -12165,8 +14290,13 @@
         <w:pStyle w:val="PlainText"/>
       </w:pPr>
       <w:r>
-        <w:t xml:space="preserve">  else</w:t>
-      </w:r>
+        <w:t xml:space="preserve">  </w:t>
+      </w:r>
+      <w:proofErr w:type="gramStart"/>
+      <w:r>
+        <w:t>else</w:t>
+      </w:r>
+      <w:proofErr w:type="gramEnd"/>
     </w:p>
     <w:p>
       <w:pPr>
@@ -12181,7 +14311,15 @@
         <w:pStyle w:val="PlainText"/>
       </w:pPr>
       <w:r>
-        <w:t xml:space="preserve">    digitalWrite(moterpin ,HIGH);</w:t>
+        <w:t xml:space="preserve">    </w:t>
+      </w:r>
+      <w:proofErr w:type="gramStart"/>
+      <w:r>
+        <w:t>digitalWrite(</w:t>
+      </w:r>
+      <w:proofErr w:type="gramEnd"/>
+      <w:r>
+        <w:t>moterpin ,HIGH);</w:t>
       </w:r>
     </w:p>
     <w:p>
@@ -12204,8 +14342,13 @@
       <w:pPr>
         <w:pStyle w:val="PlainText"/>
       </w:pPr>
-      <w:r>
-        <w:t>void setup()</w:t>
+      <w:proofErr w:type="gramStart"/>
+      <w:r>
+        <w:t>void</w:t>
+      </w:r>
+      <w:proofErr w:type="gramEnd"/>
+      <w:r>
+        <w:t xml:space="preserve"> setup()</w:t>
       </w:r>
     </w:p>
     <w:p>
@@ -12213,6 +14356,7 @@
         <w:pStyle w:val="PlainText"/>
       </w:pPr>
       <w:r>
+        <w:lastRenderedPageBreak/>
         <w:t>{</w:t>
       </w:r>
     </w:p>
@@ -12229,7 +14373,20 @@
         <w:pStyle w:val="PlainText"/>
       </w:pPr>
       <w:r>
-        <w:t xml:space="preserve">  Serial.begin(9600);</w:t>
+        <w:t xml:space="preserve">  </w:t>
+      </w:r>
+      <w:proofErr w:type="spellStart"/>
+      <w:proofErr w:type="gramStart"/>
+      <w:r>
+        <w:t>Serial.begin</w:t>
+      </w:r>
+      <w:proofErr w:type="spellEnd"/>
+      <w:r>
+        <w:t>(</w:t>
+      </w:r>
+      <w:proofErr w:type="gramEnd"/>
+      <w:r>
+        <w:t>9600);</w:t>
       </w:r>
     </w:p>
     <w:p>
@@ -12237,7 +14394,28 @@
         <w:pStyle w:val="PlainText"/>
       </w:pPr>
       <w:r>
-        <w:t xml:space="preserve">  Blynk.begin(auth, ssid, pass);</w:t>
+        <w:t xml:space="preserve">  </w:t>
+      </w:r>
+      <w:proofErr w:type="spellStart"/>
+      <w:proofErr w:type="gramStart"/>
+      <w:r>
+        <w:t>Blynk.begin</w:t>
+      </w:r>
+      <w:proofErr w:type="spellEnd"/>
+      <w:r>
+        <w:t>(</w:t>
+      </w:r>
+      <w:proofErr w:type="gramEnd"/>
+      <w:r>
+        <w:t xml:space="preserve">auth, </w:t>
+      </w:r>
+      <w:proofErr w:type="spellStart"/>
+      <w:r>
+        <w:t>ssid</w:t>
+      </w:r>
+      <w:proofErr w:type="spellEnd"/>
+      <w:r>
+        <w:t>, pass);</w:t>
       </w:r>
     </w:p>
     <w:p>
@@ -12245,7 +14423,25 @@
         <w:pStyle w:val="PlainText"/>
       </w:pPr>
       <w:r>
-        <w:t xml:space="preserve">  pinMode(moterpin,OUTPUT);</w:t>
+        <w:t xml:space="preserve">  </w:t>
+      </w:r>
+      <w:proofErr w:type="spellStart"/>
+      <w:proofErr w:type="gramStart"/>
+      <w:r>
+        <w:t>pinMode</w:t>
+      </w:r>
+      <w:proofErr w:type="spellEnd"/>
+      <w:r>
+        <w:t>(</w:t>
+      </w:r>
+      <w:proofErr w:type="spellStart"/>
+      <w:proofErr w:type="gramEnd"/>
+      <w:r>
+        <w:t>moterpin,OUTPUT</w:t>
+      </w:r>
+      <w:proofErr w:type="spellEnd"/>
+      <w:r>
+        <w:t>);</w:t>
       </w:r>
     </w:p>
     <w:p>
@@ -12253,7 +14449,20 @@
         <w:pStyle w:val="PlainText"/>
       </w:pPr>
       <w:r>
-        <w:t xml:space="preserve">  digitalWrite(moterpin,LOW);</w:t>
+        <w:t xml:space="preserve">  </w:t>
+      </w:r>
+      <w:proofErr w:type="gramStart"/>
+      <w:r>
+        <w:t>digitalWrite(</w:t>
+      </w:r>
+      <w:proofErr w:type="spellStart"/>
+      <w:proofErr w:type="gramEnd"/>
+      <w:r>
+        <w:t>moterpin,LOW</w:t>
+      </w:r>
+      <w:proofErr w:type="spellEnd"/>
+      <w:r>
+        <w:t>);</w:t>
       </w:r>
     </w:p>
     <w:p>
@@ -12261,7 +14470,25 @@
         <w:pStyle w:val="PlainText"/>
       </w:pPr>
       <w:r>
-        <w:t xml:space="preserve">  pinMode(sensorpin,INPUT);</w:t>
+        <w:t xml:space="preserve">  </w:t>
+      </w:r>
+      <w:proofErr w:type="spellStart"/>
+      <w:proofErr w:type="gramStart"/>
+      <w:r>
+        <w:t>pinMode</w:t>
+      </w:r>
+      <w:proofErr w:type="spellEnd"/>
+      <w:r>
+        <w:t>(</w:t>
+      </w:r>
+      <w:proofErr w:type="spellStart"/>
+      <w:proofErr w:type="gramEnd"/>
+      <w:r>
+        <w:t>sensorpin,INPUT</w:t>
+      </w:r>
+      <w:proofErr w:type="spellEnd"/>
+      <w:r>
+        <w:t>);</w:t>
       </w:r>
     </w:p>
     <w:p>
@@ -12269,10 +14496,23 @@
         <w:pStyle w:val="PlainText"/>
       </w:pPr>
       <w:r>
-        <w:t xml:space="preserve">  tim</w:t>
-      </w:r>
-      <w:r>
-        <w:t>er.setInterval(1000L, pump);</w:t>
+        <w:t xml:space="preserve">  </w:t>
+      </w:r>
+      <w:proofErr w:type="spellStart"/>
+      <w:proofErr w:type="gramStart"/>
+      <w:r>
+        <w:t>tim</w:t>
+      </w:r>
+      <w:r>
+        <w:t>er.setInterval</w:t>
+      </w:r>
+      <w:proofErr w:type="spellEnd"/>
+      <w:r>
+        <w:t>(</w:t>
+      </w:r>
+      <w:proofErr w:type="gramEnd"/>
+      <w:r>
+        <w:t>1000L, pump);</w:t>
       </w:r>
     </w:p>
     <w:p>
@@ -12313,8 +14553,13 @@
         <w:pStyle w:val="PlainText"/>
         <w:ind w:left="0" w:firstLineChars="150" w:firstLine="360"/>
       </w:pPr>
-      <w:r>
-        <w:t>void loop()</w:t>
+      <w:proofErr w:type="gramStart"/>
+      <w:r>
+        <w:t>void</w:t>
+      </w:r>
+      <w:proofErr w:type="gramEnd"/>
+      <w:r>
+        <w:t xml:space="preserve"> loop()</w:t>
       </w:r>
     </w:p>
     <w:p>
@@ -12330,7 +14575,20 @@
         <w:pStyle w:val="PlainText"/>
       </w:pPr>
       <w:r>
-        <w:t xml:space="preserve">  Blynk.run();</w:t>
+        <w:t xml:space="preserve">  </w:t>
+      </w:r>
+      <w:proofErr w:type="spellStart"/>
+      <w:proofErr w:type="gramStart"/>
+      <w:r>
+        <w:t>Blynk.run</w:t>
+      </w:r>
+      <w:proofErr w:type="spellEnd"/>
+      <w:r>
+        <w:t>(</w:t>
+      </w:r>
+      <w:proofErr w:type="gramEnd"/>
+      <w:r>
+        <w:t>);</w:t>
       </w:r>
     </w:p>
     <w:p>
@@ -12338,7 +14596,20 @@
         <w:pStyle w:val="PlainText"/>
       </w:pPr>
       <w:r>
-        <w:t xml:space="preserve">  timer.run();</w:t>
+        <w:t xml:space="preserve">  </w:t>
+      </w:r>
+      <w:proofErr w:type="spellStart"/>
+      <w:proofErr w:type="gramStart"/>
+      <w:r>
+        <w:t>timer.run</w:t>
+      </w:r>
+      <w:proofErr w:type="spellEnd"/>
+      <w:r>
+        <w:t>(</w:t>
+      </w:r>
+      <w:proofErr w:type="gramEnd"/>
+      <w:r>
+        <w:t>);</w:t>
       </w:r>
     </w:p>
     <w:p>
@@ -12366,7 +14637,63 @@
         <w:rPr>
           <w:lang w:val="en-IN"/>
         </w:rPr>
-        <w:t xml:space="preserve">Step 10:- When the code will be uploaded in arduino ide, the system will operate. Soil moisture sensor reading will show in blynk and according to  the  moisture </w:t>
+        <w:t xml:space="preserve">Step 10:- When the code will be uploaded in </w:t>
+      </w:r>
+      <w:proofErr w:type="spellStart"/>
+      <w:r>
+        <w:rPr>
+          <w:lang w:val="en-IN"/>
+        </w:rPr>
+        <w:t>arduino</w:t>
+      </w:r>
+      <w:proofErr w:type="spellEnd"/>
+      <w:r>
+        <w:rPr>
+          <w:lang w:val="en-IN"/>
+        </w:rPr>
+        <w:t xml:space="preserve"> </w:t>
+      </w:r>
+      <w:proofErr w:type="spellStart"/>
+      <w:r>
+        <w:rPr>
+          <w:lang w:val="en-IN"/>
+        </w:rPr>
+        <w:t>ide</w:t>
+      </w:r>
+      <w:proofErr w:type="spellEnd"/>
+      <w:r>
+        <w:rPr>
+          <w:lang w:val="en-IN"/>
+        </w:rPr>
+        <w:t xml:space="preserve">, the system will operate. Soil moisture sensor reading will show in </w:t>
+      </w:r>
+      <w:proofErr w:type="spellStart"/>
+      <w:r>
+        <w:rPr>
+          <w:lang w:val="en-IN"/>
+        </w:rPr>
+        <w:t>blynk</w:t>
+      </w:r>
+      <w:proofErr w:type="spellEnd"/>
+      <w:r>
+        <w:rPr>
+          <w:lang w:val="en-IN"/>
+        </w:rPr>
+        <w:t xml:space="preserve"> and according </w:t>
+      </w:r>
+      <w:proofErr w:type="gramStart"/>
+      <w:r>
+        <w:rPr>
+          <w:lang w:val="en-IN"/>
+        </w:rPr>
+        <w:t>to  the</w:t>
+      </w:r>
+      <w:proofErr w:type="gramEnd"/>
+      <w:r>
+        <w:rPr>
+          <w:lang w:val="en-IN"/>
+        </w:rPr>
+        <w:t xml:space="preserve">  moisture </w:t>
       </w:r>
       <w:r>
         <w:rPr>
@@ -12897,6 +15224,7 @@
           <w:szCs w:val="32"/>
           <w:lang w:val="en-IN"/>
         </w:rPr>
+        <w:lastRenderedPageBreak/>
         <w:t xml:space="preserve">      </w:t>
       </w:r>
       <w:r>
@@ -12945,7 +15273,21 @@
         <w:rPr>
           <w:lang w:val="en-IN"/>
         </w:rPr>
-        <w:t>The project has tremendous scope in developing it and making it more user-friendly and with additional features like :-</w:t>
+        <w:t xml:space="preserve">The project has tremendous scope in developing it and making it more user-friendly and with additional features </w:t>
+      </w:r>
+      <w:proofErr w:type="gramStart"/>
+      <w:r>
+        <w:rPr>
+          <w:lang w:val="en-IN"/>
+        </w:rPr>
+        <w:t>like :</w:t>
+      </w:r>
+      <w:proofErr w:type="gramEnd"/>
+      <w:r>
+        <w:rPr>
+          <w:lang w:val="en-IN"/>
+        </w:rPr>
+        <w:t>-</w:t>
       </w:r>
     </w:p>
     <w:p>
@@ -13293,6 +15635,7 @@
           <w:szCs w:val="28"/>
           <w:lang w:val="en-IN"/>
         </w:rPr>
+        <w:lastRenderedPageBreak/>
         <w:t xml:space="preserve">     </w:t>
       </w:r>
       <w:bookmarkStart w:id="0" w:name="_GoBack"/>
@@ -13759,6 +16102,12 @@
       <w:footerReference w:type="default" r:id="rId34"/>
       <w:pgSz w:w="11906" w:h="16838"/>
       <w:pgMar w:top="1440" w:right="1437" w:bottom="1549" w:left="1440" w:header="720" w:footer="720" w:gutter="0"/>
+      <w:pgBorders w:offsetFrom="page">
+        <w:top w:val="thinThickSmallGap" w:sz="18" w:space="24" w:color="auto"/>
+        <w:left w:val="thinThickSmallGap" w:sz="18" w:space="24" w:color="auto"/>
+        <w:bottom w:val="thickThinSmallGap" w:sz="18" w:space="24" w:color="auto"/>
+        <w:right w:val="thickThinSmallGap" w:sz="18" w:space="24" w:color="auto"/>
+      </w:pgBorders>
       <w:pgNumType w:start="1"/>
       <w:cols w:space="720"/>
     </w:sectPr>
@@ -13804,7 +16153,21 @@
       <w:rPr>
         <w:lang w:val="en-IN"/>
       </w:rPr>
-      <w:t>Dept. Of CEA,GLAU, Mathura</w:t>
+      <w:t>Dept. Of CEA</w:t>
+    </w:r>
+    <w:proofErr w:type="gramStart"/>
+    <w:r>
+      <w:rPr>
+        <w:lang w:val="en-IN"/>
+      </w:rPr>
+      <w:t>,GLAU</w:t>
+    </w:r>
+    <w:proofErr w:type="gramEnd"/>
+    <w:r>
+      <w:rPr>
+        <w:lang w:val="en-IN"/>
+      </w:rPr>
+      <w:t>, Mathura</w:t>
     </w:r>
   </w:p>
 </w:ftr>
@@ -13826,7 +16189,7 @@
           <v:path gradientshapeok="t" o:connecttype="rect"/>
         </v:shapetype>
         <v:shape id="_x0000_s1026" type="#_x0000_t202" style="position:absolute;left:0;text-align:left;margin-left:104pt;margin-top:0;width:2in;height:2in;z-index:251658240;mso-wrap-style:none;mso-position-horizontal:right;mso-position-horizontal-relative:margin" o:gfxdata="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" filled="f" stroked="f" strokeweight=".5pt">
-          <v:textbox style="mso-fit-shape-to-text:t" inset="0,0,0,0">
+          <v:textbox style="mso-next-textbox:#_x0000_s1026;mso-fit-shape-to-text:t" inset="0,0,0,0">
             <w:txbxContent>
               <w:p>
                 <w:pPr>
@@ -13858,7 +16221,7 @@
                     <w:noProof/>
                     <w:lang w:val="en-IN"/>
                   </w:rPr>
-                  <w:t>1</w:t>
+                  <w:t>3</w:t>
                 </w:r>
                 <w:r>
                   <w:rPr>
@@ -13877,7 +16240,19 @@
       <w:rPr>
         <w:lang w:val="en-IN"/>
       </w:rPr>
-      <w:t>Dept. Of CEA,GLAU, Mathura</w:t>
+      <w:t>Dept. Of CEA</w:t>
+    </w:r>
+    <w:r>
+      <w:rPr>
+        <w:lang w:val="en-IN"/>
+      </w:rPr>
+      <w:t>, GLAU</w:t>
+    </w:r>
+    <w:r>
+      <w:rPr>
+        <w:lang w:val="en-IN"/>
+      </w:rPr>
+      <w:t>, Mathura</w:t>
     </w:r>
   </w:p>
 </w:ftr>
@@ -13936,12 +16311,6 @@
         <w:lang w:val="en-IN"/>
       </w:rPr>
     </w:pPr>
-    <w:r>
-      <w:rPr>
-        <w:lang w:val="en-IN"/>
-      </w:rPr>
-      <w:t>Smart Irrigation System</w:t>
-    </w:r>
   </w:p>
 </w:hdr>
 </file>
@@ -14980,7 +17349,7 @@
 </file>
 
 <file path=customXml/itemProps2.xml><?xml version="1.0" encoding="utf-8"?>
-<ds:datastoreItem xmlns:ds="http://schemas.openxmlformats.org/officeDocument/2006/customXml" ds:itemID="{7898EDCC-1AD1-4311-940A-5F87DC1EBDFF}">
+<ds:datastoreItem xmlns:ds="http://schemas.openxmlformats.org/officeDocument/2006/customXml" ds:itemID="{3AFFDD66-22C6-4CA4-8B7C-8F162982DEA2}">
   <ds:schemaRefs>
     <ds:schemaRef ds:uri="http://schemas.openxmlformats.org/officeDocument/2006/bibliography"/>
   </ds:schemaRefs>
